--- a/INF727/TP Hadoop MapReduce from scratch.docx
+++ b/INF727/TP Hadoop MapReduce from scratch.docx
@@ -2586,19 +2586,7 @@
           <w:rPr>
             <w:rStyle w:val="Hyperlink"/>
           </w:rPr>
-          <w:t>http://www.linuxproble</w:t>
-        </w:r>
-        <w:r>
-          <w:rPr>
-            <w:rStyle w:val="Hyperlink"/>
-          </w:rPr>
-          <w:t>m</w:t>
-        </w:r>
-        <w:r>
-          <w:rPr>
-            <w:rStyle w:val="Hyperlink"/>
-          </w:rPr>
-          <w:t>.org/art_9.html</w:t>
+          <w:t>http://www.linuxproblem.org/art_9.html</w:t>
         </w:r>
       </w:hyperlink>
       <w:r>
@@ -2621,12 +2609,7 @@
       <w:bookmarkStart w:id="21" w:name="_ktjodp4ydu8r" w:colFirst="0" w:colLast="0"/>
       <w:bookmarkEnd w:id="21"/>
       <w:r>
-        <w:t>Etape 3: travailler avec des fichie</w:t>
-      </w:r>
-      <w:bookmarkStart w:id="22" w:name="_GoBack"/>
-      <w:bookmarkEnd w:id="22"/>
-      <w:r>
-        <w:t>rs locaux ou sur un serveur NFS.</w:t>
+        <w:t>Etape 3: travailler avec des fichiers locaux ou sur un serveur NFS.</w:t>
       </w:r>
     </w:p>
     <w:p>
@@ -2735,8 +2718,8 @@
           <w:szCs w:val="22"/>
         </w:rPr>
       </w:pPr>
-      <w:bookmarkStart w:id="23" w:name="_fyb6iwxrqksi" w:colFirst="0" w:colLast="0"/>
-      <w:bookmarkEnd w:id="23"/>
+      <w:bookmarkStart w:id="22" w:name="_fyb6iwxrqksi" w:colFirst="0" w:colLast="0"/>
+      <w:bookmarkEnd w:id="22"/>
       <w:r>
         <w:rPr>
           <w:b/>
@@ -2829,8 +2812,8 @@
           <w:szCs w:val="22"/>
         </w:rPr>
       </w:pPr>
-      <w:bookmarkStart w:id="24" w:name="_xkmwj5aiw91h" w:colFirst="0" w:colLast="0"/>
-      <w:bookmarkEnd w:id="24"/>
+      <w:bookmarkStart w:id="23" w:name="_xkmwj5aiw91h" w:colFirst="0" w:colLast="0"/>
+      <w:bookmarkEnd w:id="23"/>
       <w:r>
         <w:rPr>
           <w:b/>
@@ -2874,8 +2857,8 @@
           <w:szCs w:val="22"/>
         </w:rPr>
       </w:pPr>
-      <w:bookmarkStart w:id="25" w:name="_izos27hth0c7" w:colFirst="0" w:colLast="0"/>
-      <w:bookmarkEnd w:id="25"/>
+      <w:bookmarkStart w:id="24" w:name="_izos27hth0c7" w:colFirst="0" w:colLast="0"/>
+      <w:bookmarkEnd w:id="24"/>
       <w:r>
         <w:rPr>
           <w:b/>
@@ -2920,8 +2903,8 @@
           <w:szCs w:val="22"/>
         </w:rPr>
       </w:pPr>
-      <w:bookmarkStart w:id="26" w:name="_w4oaf6f13p6p" w:colFirst="0" w:colLast="0"/>
-      <w:bookmarkEnd w:id="26"/>
+      <w:bookmarkStart w:id="25" w:name="_w4oaf6f13p6p" w:colFirst="0" w:colLast="0"/>
+      <w:bookmarkEnd w:id="25"/>
       <w:r>
         <w:rPr>
           <w:b/>
@@ -3077,8 +3060,8 @@
           <w:szCs w:val="22"/>
         </w:rPr>
       </w:pPr>
-      <w:bookmarkStart w:id="27" w:name="_ewodo3rgtfyu" w:colFirst="0" w:colLast="0"/>
-      <w:bookmarkEnd w:id="27"/>
+      <w:bookmarkStart w:id="26" w:name="_ewodo3rgtfyu" w:colFirst="0" w:colLast="0"/>
+      <w:bookmarkEnd w:id="26"/>
       <w:r>
         <w:rPr>
           <w:b/>
@@ -3132,8 +3115,8 @@
           <w:szCs w:val="22"/>
         </w:rPr>
       </w:pPr>
-      <w:bookmarkStart w:id="28" w:name="_1ufcjuxbcnfm" w:colFirst="0" w:colLast="0"/>
-      <w:bookmarkEnd w:id="28"/>
+      <w:bookmarkStart w:id="27" w:name="_1ufcjuxbcnfm" w:colFirst="0" w:colLast="0"/>
+      <w:bookmarkEnd w:id="27"/>
       <w:r>
         <w:rPr>
           <w:b/>
@@ -3210,8 +3193,8 @@
           <w:szCs w:val="22"/>
         </w:rPr>
       </w:pPr>
-      <w:bookmarkStart w:id="29" w:name="_6vcse1zh3xzd" w:colFirst="0" w:colLast="0"/>
-      <w:bookmarkEnd w:id="29"/>
+      <w:bookmarkStart w:id="28" w:name="_6vcse1zh3xzd" w:colFirst="0" w:colLast="0"/>
+      <w:bookmarkEnd w:id="28"/>
       <w:r>
         <w:rPr>
           <w:b/>
@@ -3304,8 +3287,8 @@
           <w:szCs w:val="22"/>
         </w:rPr>
       </w:pPr>
-      <w:bookmarkStart w:id="30" w:name="_qovfzwakiya1" w:colFirst="0" w:colLast="0"/>
-      <w:bookmarkEnd w:id="30"/>
+      <w:bookmarkStart w:id="29" w:name="_qovfzwakiya1" w:colFirst="0" w:colLast="0"/>
+      <w:bookmarkEnd w:id="29"/>
       <w:r>
         <w:rPr>
           <w:b/>
@@ -3379,35 +3362,37 @@
           <w:szCs w:val="22"/>
         </w:rPr>
       </w:pPr>
-      <w:bookmarkStart w:id="31" w:name="_ccum0t3fcmj9" w:colFirst="0" w:colLast="0"/>
+      <w:bookmarkStart w:id="30" w:name="_ccum0t3fcmj9" w:colFirst="0" w:colLast="0"/>
+      <w:bookmarkEnd w:id="30"/>
+      <w:r>
+        <w:rPr>
+          <w:b/>
+          <w:sz w:val="22"/>
+          <w:szCs w:val="22"/>
+        </w:rPr>
+        <w:t>​29​ Depuis A, copier de A vers B avec les disques locaux.</w:t>
+      </w:r>
+    </w:p>
+    <w:p>
+      <w:pPr>
+        <w:rPr>
+          <w:color w:val="FF0000"/>
+        </w:rPr>
+      </w:pPr>
+      <w:r>
+        <w:t>Comment,</w:t>
+      </w:r>
+      <w:r>
+        <w:rPr>
+          <w:b/>
+        </w:rPr>
+        <w:t xml:space="preserve"> à partir de A</w:t>
+      </w:r>
+      <w:r>
+        <w:t>, transférer le fichier /</w:t>
+      </w:r>
+      <w:bookmarkStart w:id="31" w:name="_GoBack"/>
       <w:bookmarkEnd w:id="31"/>
-      <w:r>
-        <w:rPr>
-          <w:b/>
-          <w:sz w:val="22"/>
-          <w:szCs w:val="22"/>
-        </w:rPr>
-        <w:t>​29​ Depuis A, copier de A vers B avec les disques locaux.</w:t>
-      </w:r>
-    </w:p>
-    <w:p>
-      <w:pPr>
-        <w:rPr>
-          <w:color w:val="FF0000"/>
-        </w:rPr>
-      </w:pPr>
-      <w:r>
-        <w:t>Comment,</w:t>
-      </w:r>
-      <w:r>
-        <w:rPr>
-          <w:b/>
-        </w:rPr>
-        <w:t xml:space="preserve"> à partir de A</w:t>
-      </w:r>
-      <w:r>
-        <w:t>, transférer le fichier /</w:t>
-      </w:r>
       <w:proofErr w:type="spellStart"/>
       <w:r>
         <w:t>tmp</w:t>
@@ -6956,7 +6941,21 @@
       </w:r>
       <w:proofErr w:type="spellEnd"/>
       <w:r>
-        <w:t>. Comment attendez-vous que la création des dossiers soit bien effectuée avant de copier véritablement les fichiers?</w:t>
+        <w:t xml:space="preserve">. </w:t>
+      </w:r>
+      <w:r>
+        <w:t xml:space="preserve">Z </w:t>
+      </w:r>
+      <w:proofErr w:type="spellStart"/>
+      <w:r>
+        <w:t>big</w:t>
+      </w:r>
+      <w:r>
+        <w:t>véritablement</w:t>
+      </w:r>
+      <w:proofErr w:type="spellEnd"/>
+      <w:r>
+        <w:t xml:space="preserve"> les fichiers?</w:t>
       </w:r>
       <w:r>
         <w:br/>

--- a/INF727/TP Hadoop MapReduce from scratch.docx
+++ b/INF727/TP Hadoop MapReduce from scratch.docx
@@ -9,31 +9,7 @@
       <w:bookmarkStart w:id="0" w:name="_x12miven420c" w:colFirst="0" w:colLast="0"/>
       <w:bookmarkEnd w:id="0"/>
       <w:r>
-        <w:t xml:space="preserve">Travaux pratiques: implémentation de </w:t>
-      </w:r>
-      <w:proofErr w:type="spellStart"/>
-      <w:r>
-        <w:t>Hadoop</w:t>
-      </w:r>
-      <w:proofErr w:type="spellEnd"/>
-      <w:r>
-        <w:t xml:space="preserve"> </w:t>
-      </w:r>
-      <w:proofErr w:type="spellStart"/>
-      <w:r>
-        <w:t>MapReduce</w:t>
-      </w:r>
-      <w:proofErr w:type="spellEnd"/>
-      <w:r>
-        <w:t xml:space="preserve"> “</w:t>
-      </w:r>
-      <w:proofErr w:type="spellStart"/>
-      <w:r>
-        <w:t>from</w:t>
-      </w:r>
-      <w:proofErr w:type="spellEnd"/>
-      <w:r>
-        <w:t xml:space="preserve"> scratch” en Java.</w:t>
+        <w:t>Travaux pratiques: implémentation de Hadoop MapReduce “from scratch” en Java.</w:t>
       </w:r>
     </w:p>
     <w:p/>
@@ -194,36 +170,12 @@
     </w:p>
     <w:p>
       <w:r>
-        <w:t>Implémentez un logiciel en java qui compte le nombre d’occurrences des mots d’un fichier d’entrée de manière non parallélisée (</w:t>
-      </w:r>
-      <w:proofErr w:type="spellStart"/>
-      <w:r>
-        <w:t>monothread</w:t>
-      </w:r>
-      <w:proofErr w:type="spellEnd"/>
-      <w:r>
-        <w:t>, une seul thread), en utilisant un seul processeur.</w:t>
-      </w:r>
-    </w:p>
-    <w:p>
-      <w:r>
-        <w:t xml:space="preserve">Quelle structure de donnée est la plus pertinente pour stocker les résultats: List, </w:t>
-      </w:r>
-      <w:proofErr w:type="spellStart"/>
-      <w:r>
-        <w:t>HashMap</w:t>
-      </w:r>
-      <w:proofErr w:type="spellEnd"/>
-      <w:r>
-        <w:t xml:space="preserve"> ou </w:t>
-      </w:r>
-      <w:proofErr w:type="spellStart"/>
-      <w:r>
-        <w:t>HashSet</w:t>
-      </w:r>
-      <w:proofErr w:type="spellEnd"/>
-      <w:r>
-        <w:t xml:space="preserve"> ou une autre ? Pour quelle raison ?</w:t>
+        <w:t>Implémentez un logiciel en java qui compte le nombre d’occurrences des mots d’un fichier d’entrée de manière non parallélisée (monothread, une seul thread), en utilisant un seul processeur.</w:t>
+      </w:r>
+    </w:p>
+    <w:p>
+      <w:r>
+        <w:t>Quelle structure de donnée est la plus pertinente pour stocker les résultats: List, HashMap ou HashSet ou une autre ? Pour quelle raison ?</w:t>
       </w:r>
     </w:p>
     <w:p/>
@@ -251,33 +203,11 @@
       <w:r>
         <w:br/>
       </w:r>
-      <w:proofErr w:type="spellStart"/>
-      <w:r>
-        <w:rPr>
-          <w:rFonts w:ascii="Courier New" w:eastAsia="Courier New" w:hAnsi="Courier New" w:cs="Courier New"/>
-        </w:rPr>
-        <w:t>Deer</w:t>
-      </w:r>
-      <w:proofErr w:type="spellEnd"/>
-      <w:r>
-        <w:rPr>
-          <w:rFonts w:ascii="Courier New" w:eastAsia="Courier New" w:hAnsi="Courier New" w:cs="Courier New"/>
-        </w:rPr>
-        <w:t xml:space="preserve"> </w:t>
-      </w:r>
-      <w:proofErr w:type="spellStart"/>
-      <w:r>
-        <w:rPr>
-          <w:rFonts w:ascii="Courier New" w:eastAsia="Courier New" w:hAnsi="Courier New" w:cs="Courier New"/>
-        </w:rPr>
-        <w:t>Beer</w:t>
-      </w:r>
-      <w:proofErr w:type="spellEnd"/>
-      <w:r>
-        <w:rPr>
-          <w:rFonts w:ascii="Courier New" w:eastAsia="Courier New" w:hAnsi="Courier New" w:cs="Courier New"/>
-        </w:rPr>
-        <w:t xml:space="preserve"> River</w:t>
+      <w:r>
+        <w:rPr>
+          <w:rFonts w:ascii="Courier New" w:eastAsia="Courier New" w:hAnsi="Courier New" w:cs="Courier New"/>
+        </w:rPr>
+        <w:t>Deer Beer River</w:t>
       </w:r>
       <w:r>
         <w:rPr>
@@ -291,29 +221,8 @@
           <w:rFonts w:ascii="Courier New" w:eastAsia="Courier New" w:hAnsi="Courier New" w:cs="Courier New"/>
         </w:rPr>
         <w:br/>
-      </w:r>
-      <w:proofErr w:type="spellStart"/>
-      <w:r>
-        <w:rPr>
-          <w:rFonts w:ascii="Courier New" w:eastAsia="Courier New" w:hAnsi="Courier New" w:cs="Courier New"/>
-        </w:rPr>
-        <w:t>Deer</w:t>
-      </w:r>
-      <w:proofErr w:type="spellEnd"/>
-      <w:r>
-        <w:rPr>
-          <w:rFonts w:ascii="Courier New" w:eastAsia="Courier New" w:hAnsi="Courier New" w:cs="Courier New"/>
-        </w:rPr>
-        <w:t xml:space="preserve"> Car </w:t>
-      </w:r>
-      <w:proofErr w:type="spellStart"/>
-      <w:r>
-        <w:rPr>
-          <w:rFonts w:ascii="Courier New" w:eastAsia="Courier New" w:hAnsi="Courier New" w:cs="Courier New"/>
-        </w:rPr>
-        <w:t>Beer</w:t>
-      </w:r>
-      <w:proofErr w:type="spellEnd"/>
+        <w:t>Deer Car Beer</w:t>
+      </w:r>
     </w:p>
     <w:p/>
     <w:p>
@@ -327,40 +236,24 @@
           <w:rFonts w:ascii="Courier New" w:eastAsia="Courier New" w:hAnsi="Courier New" w:cs="Courier New"/>
         </w:rPr>
       </w:pPr>
-      <w:proofErr w:type="spellStart"/>
-      <w:r>
-        <w:rPr>
-          <w:rFonts w:ascii="Courier New" w:eastAsia="Courier New" w:hAnsi="Courier New" w:cs="Courier New"/>
-        </w:rPr>
-        <w:t>Deer</w:t>
-      </w:r>
-      <w:proofErr w:type="spellEnd"/>
-      <w:r>
-        <w:rPr>
-          <w:rFonts w:ascii="Courier New" w:eastAsia="Courier New" w:hAnsi="Courier New" w:cs="Courier New"/>
-        </w:rPr>
-        <w:t xml:space="preserve"> 2</w:t>
-      </w:r>
-    </w:p>
-    <w:p>
-      <w:pPr>
-        <w:rPr>
-          <w:rFonts w:ascii="Courier New" w:eastAsia="Courier New" w:hAnsi="Courier New" w:cs="Courier New"/>
-        </w:rPr>
-      </w:pPr>
-      <w:proofErr w:type="spellStart"/>
-      <w:r>
-        <w:rPr>
-          <w:rFonts w:ascii="Courier New" w:eastAsia="Courier New" w:hAnsi="Courier New" w:cs="Courier New"/>
-        </w:rPr>
-        <w:t>Beer</w:t>
-      </w:r>
-      <w:proofErr w:type="spellEnd"/>
-      <w:r>
-        <w:rPr>
-          <w:rFonts w:ascii="Courier New" w:eastAsia="Courier New" w:hAnsi="Courier New" w:cs="Courier New"/>
-        </w:rPr>
-        <w:t xml:space="preserve"> 2</w:t>
+      <w:r>
+        <w:rPr>
+          <w:rFonts w:ascii="Courier New" w:eastAsia="Courier New" w:hAnsi="Courier New" w:cs="Courier New"/>
+        </w:rPr>
+        <w:t>Deer 2</w:t>
+      </w:r>
+    </w:p>
+    <w:p>
+      <w:pPr>
+        <w:rPr>
+          <w:rFonts w:ascii="Courier New" w:eastAsia="Courier New" w:hAnsi="Courier New" w:cs="Courier New"/>
+        </w:rPr>
+      </w:pPr>
+      <w:r>
+        <w:rPr>
+          <w:rFonts w:ascii="Courier New" w:eastAsia="Courier New" w:hAnsi="Courier New" w:cs="Courier New"/>
+        </w:rPr>
+        <w:t>Beer 2</w:t>
       </w:r>
     </w:p>
     <w:p>
@@ -448,40 +341,24 @@
           <w:rFonts w:ascii="Courier New" w:eastAsia="Courier New" w:hAnsi="Courier New" w:cs="Courier New"/>
         </w:rPr>
       </w:pPr>
-      <w:proofErr w:type="spellStart"/>
-      <w:r>
-        <w:rPr>
-          <w:rFonts w:ascii="Courier New" w:eastAsia="Courier New" w:hAnsi="Courier New" w:cs="Courier New"/>
-        </w:rPr>
-        <w:t>Deer</w:t>
-      </w:r>
-      <w:proofErr w:type="spellEnd"/>
-      <w:r>
-        <w:rPr>
-          <w:rFonts w:ascii="Courier New" w:eastAsia="Courier New" w:hAnsi="Courier New" w:cs="Courier New"/>
-        </w:rPr>
-        <w:t xml:space="preserve"> 2</w:t>
-      </w:r>
-    </w:p>
-    <w:p>
-      <w:pPr>
-        <w:rPr>
-          <w:rFonts w:ascii="Courier New" w:eastAsia="Courier New" w:hAnsi="Courier New" w:cs="Courier New"/>
-        </w:rPr>
-      </w:pPr>
-      <w:proofErr w:type="spellStart"/>
-      <w:r>
-        <w:rPr>
-          <w:rFonts w:ascii="Courier New" w:eastAsia="Courier New" w:hAnsi="Courier New" w:cs="Courier New"/>
-        </w:rPr>
-        <w:t>Beer</w:t>
-      </w:r>
-      <w:proofErr w:type="spellEnd"/>
-      <w:r>
-        <w:rPr>
-          <w:rFonts w:ascii="Courier New" w:eastAsia="Courier New" w:hAnsi="Courier New" w:cs="Courier New"/>
-        </w:rPr>
-        <w:t xml:space="preserve"> 2</w:t>
+      <w:r>
+        <w:rPr>
+          <w:rFonts w:ascii="Courier New" w:eastAsia="Courier New" w:hAnsi="Courier New" w:cs="Courier New"/>
+        </w:rPr>
+        <w:t>Deer 2</w:t>
+      </w:r>
+    </w:p>
+    <w:p>
+      <w:pPr>
+        <w:rPr>
+          <w:rFonts w:ascii="Courier New" w:eastAsia="Courier New" w:hAnsi="Courier New" w:cs="Courier New"/>
+        </w:rPr>
+      </w:pPr>
+      <w:r>
+        <w:rPr>
+          <w:rFonts w:ascii="Courier New" w:eastAsia="Courier New" w:hAnsi="Courier New" w:cs="Courier New"/>
+        </w:rPr>
+        <w:t>Beer 2</w:t>
       </w:r>
     </w:p>
     <w:p>
@@ -542,23 +419,13 @@
       </w:r>
     </w:p>
     <w:p>
-      <w:proofErr w:type="spellStart"/>
-      <w:r>
-        <w:t>Beer</w:t>
-      </w:r>
-      <w:proofErr w:type="spellEnd"/>
-      <w:r>
-        <w:t xml:space="preserve"> 2</w:t>
-      </w:r>
-    </w:p>
-    <w:p>
-      <w:proofErr w:type="spellStart"/>
-      <w:r>
-        <w:t>Deer</w:t>
-      </w:r>
-      <w:proofErr w:type="spellEnd"/>
-      <w:r>
-        <w:t xml:space="preserve"> 2</w:t>
+      <w:r>
+        <w:t>Beer 2</w:t>
+      </w:r>
+    </w:p>
+    <w:p>
+      <w:r>
+        <w:t>Deer 2</w:t>
       </w:r>
     </w:p>
     <w:p>
@@ -596,15 +463,7 @@
     </w:p>
     <w:p>
       <w:r>
-        <w:t xml:space="preserve">Testez ensuite votre programme avec le code forestier de Mayotte disponible sur </w:t>
-      </w:r>
-      <w:proofErr w:type="spellStart"/>
-      <w:r>
-        <w:t>github</w:t>
-      </w:r>
-      <w:proofErr w:type="spellEnd"/>
-      <w:r>
-        <w:t xml:space="preserve"> </w:t>
+        <w:t xml:space="preserve">Testez ensuite votre programme avec le code forestier de Mayotte disponible sur github </w:t>
       </w:r>
       <w:r>
         <w:rPr>
@@ -630,15 +489,7 @@
     </w:p>
     <w:p>
       <w:r>
-        <w:t xml:space="preserve">Votre programme </w:t>
-      </w:r>
-      <w:proofErr w:type="spellStart"/>
-      <w:r>
-        <w:t>a-t-il</w:t>
-      </w:r>
-      <w:proofErr w:type="spellEnd"/>
-      <w:r>
-        <w:t xml:space="preserve"> fonctionné du premier coup ?</w:t>
+        <w:t>Votre programme a-t-il fonctionné du premier coup ?</w:t>
       </w:r>
     </w:p>
     <w:p>
@@ -675,15 +526,7 @@
     </w:p>
     <w:p>
       <w:r>
-        <w:t xml:space="preserve">Testez votre programme avec le code de déontologie de la police nationale disponible sur </w:t>
-      </w:r>
-      <w:proofErr w:type="spellStart"/>
-      <w:r>
-        <w:t>github</w:t>
-      </w:r>
-      <w:proofErr w:type="spellEnd"/>
-      <w:r>
-        <w:t xml:space="preserve"> </w:t>
+        <w:t xml:space="preserve">Testez votre programme avec le code de déontologie de la police nationale disponible sur github </w:t>
       </w:r>
       <w:r>
         <w:rPr>
@@ -711,15 +554,7 @@
         </w:rPr>
       </w:pPr>
       <w:r>
-        <w:t xml:space="preserve">De même ne perdez pas de temps à filtrer les caractères spéciaux ou autres mots bizarres. Pourquoi ? Car nous travaillerons ensuite sur des textes en chinois, japonais, arabe et d’autres langues. Si vous implémentez une étape de filtrage ici en français elle ne servira à rien par la suite. Quels sont les 5 premiers mots (qui ressemblent à des mots) </w:t>
-      </w:r>
-      <w:proofErr w:type="spellStart"/>
-      <w:r>
-        <w:t>parmis</w:t>
-      </w:r>
-      <w:proofErr w:type="spellEnd"/>
-      <w:r>
-        <w:t xml:space="preserve"> les 50 premiers de la liste triée résultat ?</w:t>
+        <w:t>De même ne perdez pas de temps à filtrer les caractères spéciaux ou autres mots bizarres. Pourquoi ? Car nous travaillerons ensuite sur des textes en chinois, japonais, arabe et d’autres langues. Si vous implémentez une étape de filtrage ici en français elle ne servira à rien par la suite. Quels sont les 5 premiers mots (qui ressemblent à des mots) parmis les 50 premiers de la liste triée résultat ?</w:t>
       </w:r>
       <w:r>
         <w:t xml:space="preserve"> </w:t>
@@ -769,15 +604,7 @@
     </w:p>
     <w:p>
       <w:r>
-        <w:t xml:space="preserve">Quels sont les 5 premiers mots (qui ressemblent à des mots) </w:t>
-      </w:r>
-      <w:proofErr w:type="spellStart"/>
-      <w:r>
-        <w:t>parmis</w:t>
-      </w:r>
-      <w:proofErr w:type="spellEnd"/>
-      <w:r>
-        <w:t xml:space="preserve"> les 50 premiers de la liste triée résultat ?</w:t>
+        <w:t>Quels sont les 5 premiers mots (qui ressemblent à des mots) parmis les 50 premiers de la liste triée résultat ?</w:t>
       </w:r>
       <w:r>
         <w:t xml:space="preserve"> </w:t>
@@ -829,15 +656,7 @@
     </w:p>
     <w:p>
       <w:r>
-        <w:t xml:space="preserve">Quels sont les 5 premiers mots (qui ressemblent à des mots) </w:t>
-      </w:r>
-      <w:proofErr w:type="spellStart"/>
-      <w:r>
-        <w:t>parmis</w:t>
-      </w:r>
-      <w:proofErr w:type="spellEnd"/>
-      <w:r>
-        <w:t xml:space="preserve"> les 50 premiers de la liste triée résultat ?</w:t>
+        <w:t>Quels sont les 5 premiers mots (qui ressemblent à des mots) parmis les 50 premiers de la liste triée résultat ?</w:t>
       </w:r>
       <w:r>
         <w:t xml:space="preserve"> </w:t>
@@ -900,23 +719,7 @@
       </w:r>
       <w:r>
         <w:br/>
-        <w:t xml:space="preserve">long </w:t>
-      </w:r>
-      <w:proofErr w:type="spellStart"/>
-      <w:r>
-        <w:t>startTime</w:t>
-      </w:r>
-      <w:proofErr w:type="spellEnd"/>
-      <w:r>
-        <w:t xml:space="preserve"> = </w:t>
-      </w:r>
-      <w:proofErr w:type="spellStart"/>
-      <w:r>
-        <w:t>System.currentTimeMillis</w:t>
-      </w:r>
-      <w:proofErr w:type="spellEnd"/>
-      <w:r>
-        <w:t>();</w:t>
+        <w:t>long startTime = System.currentTimeMillis();</w:t>
       </w:r>
       <w:r>
         <w:br/>
@@ -924,51 +727,11 @@
       </w:r>
       <w:r>
         <w:br/>
-        <w:t xml:space="preserve">long </w:t>
-      </w:r>
-      <w:proofErr w:type="spellStart"/>
-      <w:r>
-        <w:t>endTime</w:t>
-      </w:r>
-      <w:proofErr w:type="spellEnd"/>
-      <w:r>
-        <w:t xml:space="preserve">   = </w:t>
-      </w:r>
-      <w:proofErr w:type="spellStart"/>
-      <w:r>
-        <w:t>System.currentTimeMillis</w:t>
-      </w:r>
-      <w:proofErr w:type="spellEnd"/>
-      <w:r>
-        <w:t>();</w:t>
-      </w:r>
-      <w:r>
-        <w:br/>
-        <w:t xml:space="preserve">long </w:t>
-      </w:r>
-      <w:proofErr w:type="spellStart"/>
-      <w:r>
-        <w:t>totalTime</w:t>
-      </w:r>
-      <w:proofErr w:type="spellEnd"/>
-      <w:r>
-        <w:t xml:space="preserve"> = </w:t>
-      </w:r>
-      <w:proofErr w:type="spellStart"/>
-      <w:r>
-        <w:t>endTime</w:t>
-      </w:r>
-      <w:proofErr w:type="spellEnd"/>
-      <w:r>
-        <w:t xml:space="preserve"> - </w:t>
-      </w:r>
-      <w:proofErr w:type="spellStart"/>
-      <w:r>
-        <w:t>startTime</w:t>
-      </w:r>
-      <w:proofErr w:type="spellEnd"/>
-      <w:r>
-        <w:t>;</w:t>
+        <w:t>long endTime   = System.currentTimeMillis();</w:t>
+      </w:r>
+      <w:r>
+        <w:br/>
+        <w:t>long totalTime = endTime - startTime;</w:t>
       </w:r>
     </w:p>
     <w:p/>
@@ -1142,21 +905,7 @@
         <w:rPr>
           <w:b/>
         </w:rPr>
-        <w:t xml:space="preserve">lancer un interpréteur de commande (console linux , </w:t>
-      </w:r>
-      <w:proofErr w:type="spellStart"/>
-      <w:r>
-        <w:rPr>
-          <w:b/>
-        </w:rPr>
-        <w:t>shell</w:t>
-      </w:r>
-      <w:proofErr w:type="spellEnd"/>
-      <w:r>
-        <w:rPr>
-          <w:b/>
-        </w:rPr>
-        <w:t>) pour taper des commandes:</w:t>
+        <w:t>lancer un interpréteur de commande (console linux , shell) pour taper des commandes:</w:t>
       </w:r>
       <w:r>
         <w:rPr>
@@ -1199,19 +948,11 @@
           <w:b/>
         </w:rPr>
       </w:pPr>
-      <w:proofErr w:type="spellStart"/>
-      <w:r>
-        <w:rPr>
-          <w:b/>
-        </w:rPr>
-        <w:t>connaître</w:t>
-      </w:r>
-      <w:proofErr w:type="spellEnd"/>
-      <w:r>
-        <w:rPr>
-          <w:b/>
-        </w:rPr>
-        <w:t xml:space="preserve"> quelques commandes de base sous Linux</w:t>
+      <w:r>
+        <w:rPr>
+          <w:b/>
+        </w:rPr>
+        <w:t>connaître quelques commandes de base sous Linux</w:t>
       </w:r>
       <w:r>
         <w:rPr>
@@ -1273,21 +1014,7 @@
         <w:rPr>
           <w:b/>
         </w:rPr>
-        <w:t>savoir qu’un ordinateur a un nom d’hôte (</w:t>
-      </w:r>
-      <w:proofErr w:type="spellStart"/>
-      <w:r>
-        <w:rPr>
-          <w:b/>
-        </w:rPr>
-        <w:t>hostname</w:t>
-      </w:r>
-      <w:proofErr w:type="spellEnd"/>
-      <w:r>
-        <w:rPr>
-          <w:b/>
-        </w:rPr>
-        <w:t>) et plusieurs adresses IP:</w:t>
+        <w:t>savoir qu’un ordinateur a un nom d’hôte (hostname) et plusieurs adresses IP:</w:t>
       </w:r>
       <w:r>
         <w:rPr>
@@ -1470,15 +1197,7 @@
     </w:p>
     <w:p>
       <w:r>
-        <w:t xml:space="preserve"> quel est le nom COURT de votre ordinateur (le nom simple sans le domaine) ?   quel est le nom LONG de votre ordinateur (le nom avec le domaine) ? Comment les </w:t>
-      </w:r>
-      <w:proofErr w:type="spellStart"/>
-      <w:r>
-        <w:t>connaître</w:t>
-      </w:r>
-      <w:proofErr w:type="spellEnd"/>
-      <w:r>
-        <w:t xml:space="preserve"> en ligne de commande ? Sur les ordinateurs de l’école, est-il possible d’obtenir ces noms autrement qu’en ligne de commande ?</w:t>
+        <w:t xml:space="preserve"> quel est le nom COURT de votre ordinateur (le nom simple sans le domaine) ?   quel est le nom LONG de votre ordinateur (le nom avec le domaine) ? Comment les connaître en ligne de commande ? Sur les ordinateurs de l’école, est-il possible d’obtenir ces noms autrement qu’en ligne de commande ?</w:t>
       </w:r>
     </w:p>
     <w:p>
@@ -1491,51 +1210,15 @@
         <w:rPr>
           <w:color w:val="00B050"/>
         </w:rPr>
-        <w:t xml:space="preserve">Nom court : </w:t>
-      </w:r>
-      <w:proofErr w:type="spellStart"/>
+        <w:t>Nom court : hostname</w:t>
+      </w:r>
+    </w:p>
+    <w:p>
       <w:r>
         <w:rPr>
           <w:color w:val="00B050"/>
         </w:rPr>
-        <w:t>hostname</w:t>
-      </w:r>
-      <w:proofErr w:type="spellEnd"/>
-    </w:p>
-    <w:p>
-      <w:r>
-        <w:rPr>
-          <w:color w:val="00B050"/>
-        </w:rPr>
-        <w:t xml:space="preserve">Nom long : </w:t>
-      </w:r>
-      <w:proofErr w:type="spellStart"/>
-      <w:r>
-        <w:rPr>
-          <w:color w:val="00B050"/>
-        </w:rPr>
-        <w:t>nslookup</w:t>
-      </w:r>
-      <w:proofErr w:type="spellEnd"/>
-      <w:r>
-        <w:rPr>
-          <w:color w:val="00B050"/>
-        </w:rPr>
-        <w:t xml:space="preserve"> « </w:t>
-      </w:r>
-      <w:proofErr w:type="spellStart"/>
-      <w:r>
-        <w:rPr>
-          <w:color w:val="00B050"/>
-        </w:rPr>
-        <w:t>hostname</w:t>
-      </w:r>
-      <w:proofErr w:type="spellEnd"/>
-      <w:r>
-        <w:rPr>
-          <w:color w:val="00B050"/>
-        </w:rPr>
-        <w:t> »</w:t>
+        <w:t>Nom long : nslookup « hostname »</w:t>
       </w:r>
     </w:p>
     <w:p/>
@@ -1557,60 +1240,20 @@
           <w:sz w:val="22"/>
           <w:szCs w:val="22"/>
         </w:rPr>
-        <w:t xml:space="preserve">​13​ Adresse </w:t>
-      </w:r>
-      <w:proofErr w:type="spellStart"/>
-      <w:r>
-        <w:rPr>
-          <w:b/>
-          <w:sz w:val="22"/>
-          <w:szCs w:val="22"/>
-        </w:rPr>
-        <w:t>ip</w:t>
-      </w:r>
-      <w:proofErr w:type="spellEnd"/>
-    </w:p>
-    <w:p>
-      <w:r>
-        <w:t xml:space="preserve">Comment </w:t>
-      </w:r>
-      <w:proofErr w:type="spellStart"/>
-      <w:r>
-        <w:t>connaître</w:t>
-      </w:r>
-      <w:proofErr w:type="spellEnd"/>
-      <w:r>
-        <w:t xml:space="preserve"> les adresses (plusieurs) IP de votre ordinateur en ligne de commande ? Autrement (en passant par un site internet par exemple) ?</w:t>
-      </w:r>
-    </w:p>
-    <w:p>
-      <w:proofErr w:type="spellStart"/>
+        <w:t>​13​ Adresse ip</w:t>
+      </w:r>
+    </w:p>
+    <w:p>
+      <w:r>
+        <w:t>Comment connaître les adresses (plusieurs) IP de votre ordinateur en ligne de commande ? Autrement (en passant par un site internet par exemple) ?</w:t>
+      </w:r>
+    </w:p>
+    <w:p>
       <w:r>
         <w:rPr>
           <w:color w:val="00B050"/>
         </w:rPr>
-        <w:t>nslookup</w:t>
-      </w:r>
-      <w:proofErr w:type="spellEnd"/>
-      <w:r>
-        <w:rPr>
-          <w:color w:val="00B050"/>
-        </w:rPr>
-        <w:t xml:space="preserve"> « </w:t>
-      </w:r>
-      <w:proofErr w:type="spellStart"/>
-      <w:r>
-        <w:rPr>
-          <w:color w:val="00B050"/>
-        </w:rPr>
-        <w:t>hostname</w:t>
-      </w:r>
-      <w:proofErr w:type="spellEnd"/>
-      <w:r>
-        <w:rPr>
-          <w:color w:val="00B050"/>
-        </w:rPr>
-        <w:t> »</w:t>
+        <w:t>nslookup « hostname »</w:t>
       </w:r>
     </w:p>
     <w:p/>
@@ -1641,33 +1284,11 @@
       </w:r>
     </w:p>
     <w:p>
-      <w:proofErr w:type="spellStart"/>
       <w:r>
         <w:rPr>
           <w:color w:val="00B050"/>
         </w:rPr>
-        <w:t>nslookup</w:t>
-      </w:r>
-      <w:proofErr w:type="spellEnd"/>
-      <w:r>
-        <w:rPr>
-          <w:color w:val="00B050"/>
-        </w:rPr>
-        <w:t xml:space="preserve"> « </w:t>
-      </w:r>
-      <w:proofErr w:type="spellStart"/>
-      <w:r>
-        <w:rPr>
-          <w:color w:val="00B050"/>
-        </w:rPr>
-        <w:t>hostname</w:t>
-      </w:r>
-      <w:proofErr w:type="spellEnd"/>
-      <w:r>
-        <w:rPr>
-          <w:color w:val="00B050"/>
-        </w:rPr>
-        <w:t> » </w:t>
+        <w:t>nslookup « hostname » </w:t>
       </w:r>
     </w:p>
     <w:p/>
@@ -1698,19 +1319,11 @@
       </w:r>
     </w:p>
     <w:p>
-      <w:proofErr w:type="spellStart"/>
       <w:r>
         <w:rPr>
           <w:color w:val="00B050"/>
         </w:rPr>
-        <w:t>nslookup</w:t>
-      </w:r>
-      <w:proofErr w:type="spellEnd"/>
-      <w:r>
-        <w:rPr>
-          <w:color w:val="00B050"/>
-        </w:rPr>
-        <w:t xml:space="preserve"> « IP » </w:t>
+        <w:t>nslookup « IP » </w:t>
       </w:r>
     </w:p>
     <w:p/>
@@ -1732,46 +1345,12 @@
           <w:sz w:val="22"/>
           <w:szCs w:val="22"/>
         </w:rPr>
-        <w:t xml:space="preserve">​16​ Ping </w:t>
-      </w:r>
-      <w:proofErr w:type="spellStart"/>
-      <w:r>
-        <w:rPr>
-          <w:b/>
-          <w:sz w:val="22"/>
-          <w:szCs w:val="22"/>
-        </w:rPr>
-        <w:t>pong</w:t>
-      </w:r>
-      <w:proofErr w:type="spellEnd"/>
-      <w:r>
-        <w:rPr>
-          <w:b/>
-          <w:sz w:val="22"/>
-          <w:szCs w:val="22"/>
-        </w:rPr>
-        <w:t xml:space="preserve"> à l’intérieur!</w:t>
-      </w:r>
-    </w:p>
-    <w:p>
-      <w:r>
-        <w:t xml:space="preserve">Testez la communication avec d’autres ordinateurs (pas le vôtre) depuis le réseau de l’école en utilisant la commande </w:t>
-      </w:r>
-      <w:proofErr w:type="spellStart"/>
-      <w:r>
-        <w:t>ping</w:t>
-      </w:r>
-      <w:proofErr w:type="spellEnd"/>
-      <w:r>
-        <w:t xml:space="preserve"> (pour arrêter le </w:t>
-      </w:r>
-      <w:proofErr w:type="spellStart"/>
-      <w:r>
-        <w:t>ping</w:t>
-      </w:r>
-      <w:proofErr w:type="spellEnd"/>
-      <w:r>
-        <w:t xml:space="preserve"> faire CTRL + C). suivi du nom court, du nom long, de l’IP. Les trois méthodes fonctionnent-elles ?</w:t>
+        <w:t>​16​ Ping pong à l’intérieur!</w:t>
+      </w:r>
+    </w:p>
+    <w:p>
+      <w:r>
+        <w:t>Testez la communication avec d’autres ordinateurs (pas le vôtre) depuis le réseau de l’école en utilisant la commande ping (pour arrêter le ping faire CTRL + C). suivi du nom court, du nom long, de l’IP. Les trois méthodes fonctionnent-elles ?</w:t>
       </w:r>
     </w:p>
     <w:p>
@@ -1780,103 +1359,11 @@
           <w:color w:val="00B050"/>
         </w:rPr>
       </w:pPr>
-      <w:proofErr w:type="spellStart"/>
       <w:r>
         <w:rPr>
           <w:color w:val="00B050"/>
         </w:rPr>
-        <w:t>Everything</w:t>
-      </w:r>
-      <w:proofErr w:type="spellEnd"/>
-      <w:r>
-        <w:rPr>
-          <w:color w:val="00B050"/>
-        </w:rPr>
-        <w:t xml:space="preserve"> </w:t>
-      </w:r>
-      <w:proofErr w:type="spellStart"/>
-      <w:r>
-        <w:rPr>
-          <w:color w:val="00B050"/>
-        </w:rPr>
-        <w:t>works</w:t>
-      </w:r>
-      <w:proofErr w:type="spellEnd"/>
-      <w:r>
-        <w:rPr>
-          <w:color w:val="00B050"/>
-        </w:rPr>
-        <w:t xml:space="preserve"> : </w:t>
-      </w:r>
-      <w:proofErr w:type="spellStart"/>
-      <w:r>
-        <w:rPr>
-          <w:color w:val="00B050"/>
-        </w:rPr>
-        <w:t>ping</w:t>
-      </w:r>
-      <w:proofErr w:type="spellEnd"/>
-      <w:r>
-        <w:rPr>
-          <w:color w:val="00B050"/>
-        </w:rPr>
-        <w:t xml:space="preserve"> « </w:t>
-      </w:r>
-      <w:proofErr w:type="spellStart"/>
-      <w:r>
-        <w:rPr>
-          <w:color w:val="00B050"/>
-        </w:rPr>
-        <w:t>name</w:t>
-      </w:r>
-      <w:proofErr w:type="spellEnd"/>
-      <w:r>
-        <w:rPr>
-          <w:color w:val="00B050"/>
-        </w:rPr>
-        <w:t xml:space="preserve"> », </w:t>
-      </w:r>
-      <w:proofErr w:type="spellStart"/>
-      <w:r>
-        <w:rPr>
-          <w:color w:val="00B050"/>
-        </w:rPr>
-        <w:t>ping</w:t>
-      </w:r>
-      <w:proofErr w:type="spellEnd"/>
-      <w:r>
-        <w:rPr>
-          <w:color w:val="00B050"/>
-        </w:rPr>
-        <w:t xml:space="preserve"> « long </w:t>
-      </w:r>
-      <w:proofErr w:type="spellStart"/>
-      <w:r>
-        <w:rPr>
-          <w:color w:val="00B050"/>
-        </w:rPr>
-        <w:t>name</w:t>
-      </w:r>
-      <w:proofErr w:type="spellEnd"/>
-      <w:r>
-        <w:rPr>
-          <w:color w:val="00B050"/>
-        </w:rPr>
-        <w:t xml:space="preserve"> », </w:t>
-      </w:r>
-      <w:proofErr w:type="spellStart"/>
-      <w:r>
-        <w:rPr>
-          <w:color w:val="00B050"/>
-        </w:rPr>
-        <w:t>ping</w:t>
-      </w:r>
-      <w:proofErr w:type="spellEnd"/>
-      <w:r>
-        <w:rPr>
-          <w:color w:val="00B050"/>
-        </w:rPr>
-        <w:t> « IP »</w:t>
+        <w:t>Everything works : ping « name », ping « long name », ping « IP »</w:t>
       </w:r>
     </w:p>
     <w:p/>
@@ -1898,54 +1385,12 @@
           <w:sz w:val="22"/>
           <w:szCs w:val="22"/>
         </w:rPr>
-        <w:t xml:space="preserve">​17​ Ping </w:t>
-      </w:r>
-      <w:proofErr w:type="spellStart"/>
-      <w:r>
-        <w:rPr>
-          <w:b/>
-          <w:sz w:val="22"/>
-          <w:szCs w:val="22"/>
-        </w:rPr>
-        <w:t>pong</w:t>
-      </w:r>
-      <w:proofErr w:type="spellEnd"/>
-      <w:r>
-        <w:rPr>
-          <w:b/>
-          <w:sz w:val="22"/>
-          <w:szCs w:val="22"/>
-        </w:rPr>
-        <w:t xml:space="preserve"> à l’extérieur</w:t>
-      </w:r>
-    </w:p>
-    <w:p>
-      <w:r>
-        <w:t xml:space="preserve">Si vous effectuez le </w:t>
-      </w:r>
-      <w:proofErr w:type="spellStart"/>
-      <w:r>
-        <w:t>ping</w:t>
-      </w:r>
-      <w:proofErr w:type="spellEnd"/>
-      <w:r>
-        <w:t xml:space="preserve"> depuis un réseau différent, il est possible que celui ne fonctionne pas (filtrage des accès vers le réseau de l’école depuis un réseau extérieur), contactez la DSI pour mettre en place une </w:t>
-      </w:r>
-      <w:proofErr w:type="spellStart"/>
-      <w:r>
-        <w:t>connection</w:t>
-      </w:r>
-      <w:proofErr w:type="spellEnd"/>
-      <w:r>
-        <w:t xml:space="preserve"> VPN / </w:t>
-      </w:r>
-      <w:proofErr w:type="spellStart"/>
-      <w:r>
-        <w:t>OpenVPN</w:t>
-      </w:r>
-      <w:proofErr w:type="spellEnd"/>
-      <w:r>
-        <w:t xml:space="preserve"> afin d’être sur le même réseau que les machines en salle de TP.</w:t>
+        <w:t>​17​ Ping pong à l’extérieur</w:t>
+      </w:r>
+    </w:p>
+    <w:p>
+      <w:r>
+        <w:t>Si vous effectuez le ping depuis un réseau différent, il est possible que celui ne fonctionne pas (filtrage des accès vers le réseau de l’école depuis un réseau extérieur), contactez la DSI pour mettre en place une connection VPN / OpenVPN afin d’être sur le même réseau que les machines en salle de TP.</w:t>
       </w:r>
     </w:p>
     <w:p/>
@@ -1959,27 +1404,13 @@
         <w:rPr>
           <w:color w:val="00B050"/>
         </w:rPr>
-        <w:t xml:space="preserve">Connexion via VPN : </w:t>
-      </w:r>
-      <w:proofErr w:type="spellStart"/>
+        <w:t>Connexion via VPN : s</w:t>
+      </w:r>
       <w:r>
         <w:rPr>
           <w:color w:val="00B050"/>
         </w:rPr>
-        <w:t>s</w:t>
-      </w:r>
-      <w:r>
-        <w:rPr>
-          <w:color w:val="00B050"/>
-        </w:rPr>
-        <w:t>sh</w:t>
-      </w:r>
-      <w:proofErr w:type="spellEnd"/>
-      <w:r>
-        <w:rPr>
-          <w:color w:val="00B050"/>
-        </w:rPr>
-        <w:t xml:space="preserve"> amacedo@ssh.enst.fr</w:t>
+        <w:t>sh amacedo@ssh.enst.fr</w:t>
       </w:r>
     </w:p>
     <w:p/>
@@ -2015,19 +1446,11 @@
           <w:color w:val="00B050"/>
         </w:rPr>
       </w:pPr>
-      <w:proofErr w:type="spellStart"/>
       <w:r>
         <w:rPr>
           <w:color w:val="00B050"/>
         </w:rPr>
-        <w:t>Calc</w:t>
-      </w:r>
-      <w:proofErr w:type="spellEnd"/>
-      <w:r>
-        <w:rPr>
-          <w:color w:val="00B050"/>
-        </w:rPr>
-        <w:t xml:space="preserve"> 2+3</w:t>
+        <w:t>Calc 2+3</w:t>
       </w:r>
     </w:p>
     <w:p/>
@@ -2067,167 +1490,65 @@
         <w:rPr>
           <w:color w:val="00B050"/>
         </w:rPr>
-        <w:t xml:space="preserve">Access to </w:t>
-      </w:r>
-      <w:proofErr w:type="spellStart"/>
-      <w:r>
+        <w:t>Access to other machine using ssh :</w:t>
+      </w:r>
+    </w:p>
+    <w:p>
+      <w:pPr>
         <w:rPr>
           <w:color w:val="00B050"/>
         </w:rPr>
-        <w:t>other</w:t>
-      </w:r>
-      <w:proofErr w:type="spellEnd"/>
+      </w:pPr>
       <w:r>
         <w:rPr>
           <w:color w:val="00B050"/>
         </w:rPr>
-        <w:t xml:space="preserve"> machine </w:t>
-      </w:r>
-      <w:proofErr w:type="spellStart"/>
+        <w:t xml:space="preserve">ssh </w:t>
+      </w:r>
       <w:r>
         <w:rPr>
           <w:color w:val="00B050"/>
         </w:rPr>
-        <w:t>using</w:t>
-      </w:r>
-      <w:proofErr w:type="spellEnd"/>
-      <w:r>
+        <w:t>user@machine_name [action]</w:t>
+      </w:r>
+    </w:p>
+    <w:p>
+      <w:pPr>
         <w:rPr>
           <w:color w:val="00B050"/>
         </w:rPr>
-        <w:t xml:space="preserve"> </w:t>
-      </w:r>
-      <w:proofErr w:type="spellStart"/>
+      </w:pPr>
       <w:r>
         <w:rPr>
           <w:color w:val="00B050"/>
         </w:rPr>
-        <w:t>ssh</w:t>
-      </w:r>
-      <w:proofErr w:type="spellEnd"/>
-      <w:r>
+        <w:t xml:space="preserve">e.g : ssh amacedo@c45-12.enst.fr </w:t>
+      </w:r>
+    </w:p>
+    <w:p>
+      <w:pPr>
         <w:rPr>
           <w:color w:val="00B050"/>
         </w:rPr>
-        <w:t> :</w:t>
-      </w:r>
-    </w:p>
-    <w:p>
-      <w:pPr>
+      </w:pPr>
+      <w:r>
         <w:rPr>
           <w:color w:val="00B050"/>
         </w:rPr>
-      </w:pPr>
-      <w:proofErr w:type="spellStart"/>
-      <w:r>
+        <w:t xml:space="preserve">or </w:t>
+      </w:r>
+    </w:p>
+    <w:p>
+      <w:pPr>
         <w:rPr>
           <w:color w:val="00B050"/>
         </w:rPr>
-        <w:t>ssh</w:t>
-      </w:r>
-      <w:proofErr w:type="spellEnd"/>
+      </w:pPr>
       <w:r>
         <w:rPr>
           <w:color w:val="00B050"/>
         </w:rPr>
-        <w:t xml:space="preserve"> </w:t>
-      </w:r>
-      <w:proofErr w:type="spellStart"/>
-      <w:r>
-        <w:rPr>
-          <w:color w:val="00B050"/>
-        </w:rPr>
-        <w:t>user@machine_name</w:t>
-      </w:r>
-      <w:proofErr w:type="spellEnd"/>
-      <w:r>
-        <w:rPr>
-          <w:color w:val="00B050"/>
-        </w:rPr>
-        <w:t xml:space="preserve"> [action]</w:t>
-      </w:r>
-    </w:p>
-    <w:p>
-      <w:pPr>
-        <w:rPr>
-          <w:color w:val="00B050"/>
-        </w:rPr>
-      </w:pPr>
-      <w:proofErr w:type="spellStart"/>
-      <w:r>
-        <w:rPr>
-          <w:color w:val="00B050"/>
-        </w:rPr>
-        <w:t>e.g</w:t>
-      </w:r>
-      <w:proofErr w:type="spellEnd"/>
-      <w:r>
-        <w:rPr>
-          <w:color w:val="00B050"/>
-        </w:rPr>
-        <w:t xml:space="preserve"> : </w:t>
-      </w:r>
-      <w:proofErr w:type="spellStart"/>
-      <w:r>
-        <w:rPr>
-          <w:color w:val="00B050"/>
-        </w:rPr>
-        <w:t>ssh</w:t>
-      </w:r>
-      <w:proofErr w:type="spellEnd"/>
-      <w:r>
-        <w:rPr>
-          <w:color w:val="00B050"/>
-        </w:rPr>
-        <w:t xml:space="preserve"> amacedo@c45-12.enst.fr </w:t>
-      </w:r>
-    </w:p>
-    <w:p>
-      <w:pPr>
-        <w:rPr>
-          <w:color w:val="00B050"/>
-        </w:rPr>
-      </w:pPr>
-      <w:r>
-        <w:rPr>
-          <w:color w:val="00B050"/>
-        </w:rPr>
-        <w:t xml:space="preserve">or </w:t>
-      </w:r>
-    </w:p>
-    <w:p>
-      <w:pPr>
-        <w:rPr>
-          <w:color w:val="00B050"/>
-        </w:rPr>
-      </w:pPr>
-      <w:proofErr w:type="spellStart"/>
-      <w:r>
-        <w:rPr>
-          <w:color w:val="00B050"/>
-        </w:rPr>
-        <w:t>ssh</w:t>
-      </w:r>
-      <w:proofErr w:type="spellEnd"/>
-      <w:r>
-        <w:rPr>
-          <w:color w:val="00B050"/>
-        </w:rPr>
-        <w:t xml:space="preserve"> amacedo@c45-12.enst.fr </w:t>
-      </w:r>
-      <w:proofErr w:type="spellStart"/>
-      <w:r>
-        <w:rPr>
-          <w:color w:val="00B050"/>
-        </w:rPr>
-        <w:t>calc</w:t>
-      </w:r>
-      <w:proofErr w:type="spellEnd"/>
-      <w:r>
-        <w:rPr>
-          <w:color w:val="00B050"/>
-        </w:rPr>
-        <w:t xml:space="preserve"> 2+3</w:t>
+        <w:t>ssh amacedo@c45-12.enst.fr calc 2+3</w:t>
       </w:r>
     </w:p>
     <w:p>
@@ -2266,15 +1587,7 @@
     </w:p>
     <w:p>
       <w:r>
-        <w:t>Attention: en utilisant vos ordinateurs personnels, il faut parfois vérifier le “</w:t>
-      </w:r>
-      <w:proofErr w:type="spellStart"/>
-      <w:r>
-        <w:t>fingerprint</w:t>
-      </w:r>
-      <w:proofErr w:type="spellEnd"/>
-      <w:r>
-        <w:t>” avec le message:</w:t>
+        <w:t>Attention: en utilisant vos ordinateurs personnels, il faut parfois vérifier le “fingerprint” avec le message:</w:t>
       </w:r>
     </w:p>
     <w:p/>
@@ -2288,275 +1601,53 @@
         <w:rPr>
           <w:i/>
         </w:rPr>
-        <w:t xml:space="preserve">The </w:t>
-      </w:r>
-      <w:proofErr w:type="spellStart"/>
+        <w:t>The authenticity of host 'mint.phcomp.co.uk (78.32.209.33)' can't be established.</w:t>
+      </w:r>
       <w:r>
         <w:rPr>
           <w:i/>
         </w:rPr>
-        <w:t>authenticity</w:t>
-      </w:r>
-      <w:proofErr w:type="spellEnd"/>
+        <w:br/>
+        <w:t>RSA key fingerprint is 6a:de:e0:af:56:f8:0c:04:11:5b:ef:4d:49:ad:09:23.</w:t>
+      </w:r>
       <w:r>
         <w:rPr>
           <w:i/>
         </w:rPr>
-        <w:t xml:space="preserve"> of </w:t>
-      </w:r>
-      <w:proofErr w:type="spellStart"/>
-      <w:r>
+        <w:br/>
+        <w:t>Are you sure you want to continue connecting (yes/no)? yes</w:t>
+      </w:r>
+    </w:p>
+    <w:p>
+      <w:pPr>
         <w:rPr>
           <w:i/>
         </w:rPr>
-        <w:t>host</w:t>
-      </w:r>
-      <w:proofErr w:type="spellEnd"/>
-      <w:r>
+      </w:pPr>
+    </w:p>
+    <w:p>
+      <w:r>
+        <w:t xml:space="preserve">Pour ne plus avoir à rentrer quoi que ce soit dans le terminal, il faut donc désactiver la vérification de ce “fingerprint”, sinon vous aurez l’erreur </w:t>
+      </w:r>
+    </w:p>
+    <w:p/>
+    <w:p>
+      <w:pPr>
         <w:rPr>
           <w:i/>
         </w:rPr>
-        <w:t xml:space="preserve"> 'mint.phcomp.co.uk (78.32.209.33)' </w:t>
-      </w:r>
-      <w:proofErr w:type="spellStart"/>
+      </w:pPr>
       <w:r>
         <w:rPr>
           <w:i/>
         </w:rPr>
-        <w:t>can't</w:t>
-      </w:r>
-      <w:proofErr w:type="spellEnd"/>
-      <w:r>
-        <w:rPr>
-          <w:i/>
-        </w:rPr>
-        <w:t xml:space="preserve"> </w:t>
-      </w:r>
-      <w:proofErr w:type="spellStart"/>
-      <w:r>
-        <w:rPr>
-          <w:i/>
-        </w:rPr>
-        <w:t>be</w:t>
-      </w:r>
-      <w:proofErr w:type="spellEnd"/>
-      <w:r>
-        <w:rPr>
-          <w:i/>
-        </w:rPr>
-        <w:t xml:space="preserve"> </w:t>
-      </w:r>
-      <w:proofErr w:type="spellStart"/>
-      <w:r>
-        <w:rPr>
-          <w:i/>
-        </w:rPr>
-        <w:t>established</w:t>
-      </w:r>
-      <w:proofErr w:type="spellEnd"/>
-      <w:r>
-        <w:rPr>
-          <w:i/>
-        </w:rPr>
-        <w:t>.</w:t>
-      </w:r>
-      <w:r>
-        <w:rPr>
-          <w:i/>
-        </w:rPr>
-        <w:br/>
-        <w:t xml:space="preserve">RSA key </w:t>
-      </w:r>
-      <w:proofErr w:type="spellStart"/>
-      <w:r>
-        <w:rPr>
-          <w:i/>
-        </w:rPr>
-        <w:t>fingerprint</w:t>
-      </w:r>
-      <w:proofErr w:type="spellEnd"/>
-      <w:r>
-        <w:rPr>
-          <w:i/>
-        </w:rPr>
-        <w:t xml:space="preserve"> </w:t>
-      </w:r>
-      <w:proofErr w:type="spellStart"/>
-      <w:r>
-        <w:rPr>
-          <w:i/>
-        </w:rPr>
-        <w:t>is</w:t>
-      </w:r>
-      <w:proofErr w:type="spellEnd"/>
-      <w:r>
-        <w:rPr>
-          <w:i/>
-        </w:rPr>
-        <w:t xml:space="preserve"> 6a:de:e0:af:56:f8:0c:04:11:5b:ef:4d:49:ad:09:23.</w:t>
-      </w:r>
-      <w:r>
-        <w:rPr>
-          <w:i/>
-        </w:rPr>
-        <w:br/>
-        <w:t xml:space="preserve">Are </w:t>
-      </w:r>
-      <w:proofErr w:type="spellStart"/>
-      <w:r>
-        <w:rPr>
-          <w:i/>
-        </w:rPr>
-        <w:t>you</w:t>
-      </w:r>
-      <w:proofErr w:type="spellEnd"/>
-      <w:r>
-        <w:rPr>
-          <w:i/>
-        </w:rPr>
-        <w:t xml:space="preserve"> sure </w:t>
-      </w:r>
-      <w:proofErr w:type="spellStart"/>
-      <w:r>
-        <w:rPr>
-          <w:i/>
-        </w:rPr>
-        <w:t>you</w:t>
-      </w:r>
-      <w:proofErr w:type="spellEnd"/>
-      <w:r>
-        <w:rPr>
-          <w:i/>
-        </w:rPr>
-        <w:t xml:space="preserve"> </w:t>
-      </w:r>
-      <w:proofErr w:type="spellStart"/>
-      <w:r>
-        <w:rPr>
-          <w:i/>
-        </w:rPr>
-        <w:t>want</w:t>
-      </w:r>
-      <w:proofErr w:type="spellEnd"/>
-      <w:r>
-        <w:rPr>
-          <w:i/>
-        </w:rPr>
-        <w:t xml:space="preserve"> to continue </w:t>
-      </w:r>
-      <w:proofErr w:type="spellStart"/>
-      <w:r>
-        <w:rPr>
-          <w:i/>
-        </w:rPr>
-        <w:t>connecting</w:t>
-      </w:r>
-      <w:proofErr w:type="spellEnd"/>
-      <w:r>
-        <w:rPr>
-          <w:i/>
-        </w:rPr>
-        <w:t xml:space="preserve"> (</w:t>
-      </w:r>
-      <w:proofErr w:type="spellStart"/>
-      <w:r>
-        <w:rPr>
-          <w:i/>
-        </w:rPr>
-        <w:t>yes</w:t>
-      </w:r>
-      <w:proofErr w:type="spellEnd"/>
-      <w:r>
-        <w:rPr>
-          <w:i/>
-        </w:rPr>
-        <w:t xml:space="preserve">/no)? </w:t>
-      </w:r>
-      <w:proofErr w:type="spellStart"/>
-      <w:r>
-        <w:rPr>
-          <w:i/>
-        </w:rPr>
-        <w:t>yes</w:t>
-      </w:r>
-      <w:proofErr w:type="spellEnd"/>
-    </w:p>
-    <w:p>
-      <w:pPr>
-        <w:rPr>
-          <w:i/>
-        </w:rPr>
-      </w:pPr>
-    </w:p>
-    <w:p>
-      <w:r>
-        <w:t>Pour ne plus avoir à rentrer quoi que ce soit dans le terminal, il faut donc désactiver la vérification de ce “</w:t>
-      </w:r>
-      <w:proofErr w:type="spellStart"/>
-      <w:r>
-        <w:t>fingerprint</w:t>
-      </w:r>
-      <w:proofErr w:type="spellEnd"/>
-      <w:r>
-        <w:t xml:space="preserve">”, sinon vous aurez l’erreur </w:t>
+        <w:t>Host key verification failed</w:t>
       </w:r>
     </w:p>
     <w:p/>
     <w:p>
-      <w:pPr>
-        <w:rPr>
-          <w:i/>
-        </w:rPr>
-      </w:pPr>
-      <w:proofErr w:type="spellStart"/>
-      <w:r>
-        <w:rPr>
-          <w:i/>
-        </w:rPr>
-        <w:t>Host</w:t>
-      </w:r>
-      <w:proofErr w:type="spellEnd"/>
-      <w:r>
-        <w:rPr>
-          <w:i/>
-        </w:rPr>
-        <w:t xml:space="preserve"> key </w:t>
-      </w:r>
-      <w:proofErr w:type="spellStart"/>
-      <w:r>
-        <w:rPr>
-          <w:i/>
-        </w:rPr>
-        <w:t>verification</w:t>
-      </w:r>
-      <w:proofErr w:type="spellEnd"/>
-      <w:r>
-        <w:rPr>
-          <w:i/>
-        </w:rPr>
-        <w:t xml:space="preserve"> </w:t>
-      </w:r>
-      <w:proofErr w:type="spellStart"/>
-      <w:r>
-        <w:rPr>
-          <w:i/>
-        </w:rPr>
-        <w:t>failed</w:t>
-      </w:r>
-      <w:proofErr w:type="spellEnd"/>
-    </w:p>
-    <w:p/>
-    <w:p>
-      <w:r>
-        <w:t>Suivez ce guide pour désactiver la vérification de “</w:t>
-      </w:r>
-      <w:proofErr w:type="spellStart"/>
-      <w:r>
-        <w:t>fingerprint</w:t>
-      </w:r>
-      <w:proofErr w:type="spellEnd"/>
-      <w:r>
-        <w:t>”:</w:t>
+      <w:r>
+        <w:t>Suivez ce guide pour désactiver la vérification de “fingerprint”:</w:t>
       </w:r>
     </w:p>
     <w:p/>
@@ -2670,19 +1761,11 @@
           <w:b/>
         </w:rPr>
       </w:pPr>
-      <w:proofErr w:type="spellStart"/>
-      <w:r>
-        <w:rPr>
-          <w:b/>
-        </w:rPr>
-        <w:t>connaître</w:t>
-      </w:r>
-      <w:proofErr w:type="spellEnd"/>
-      <w:r>
-        <w:rPr>
-          <w:b/>
-        </w:rPr>
-        <w:t xml:space="preserve"> l’architecture d’un système de fichier NFS (Network File System) : </w:t>
+      <w:r>
+        <w:rPr>
+          <w:b/>
+        </w:rPr>
+        <w:t xml:space="preserve">connaître l’architecture d’un système de fichier NFS (Network File System) : </w:t>
       </w:r>
       <w:hyperlink r:id="rId25">
         <w:r>
@@ -2757,19 +1840,11 @@
       <w:r>
         <w:t xml:space="preserve"> puis ”</w:t>
       </w:r>
-      <w:proofErr w:type="spellStart"/>
-      <w:r>
-        <w:rPr>
-          <w:rFonts w:ascii="Courier New" w:eastAsia="Courier New" w:hAnsi="Courier New" w:cs="Courier New"/>
-        </w:rPr>
-        <w:t>pwd</w:t>
-      </w:r>
-      <w:proofErr w:type="spellEnd"/>
-      <w:r>
-        <w:rPr>
-          <w:rFonts w:ascii="Courier New" w:eastAsia="Courier New" w:hAnsi="Courier New" w:cs="Courier New"/>
-        </w:rPr>
-        <w:t>”)</w:t>
+      <w:r>
+        <w:rPr>
+          <w:rFonts w:ascii="Courier New" w:eastAsia="Courier New" w:hAnsi="Courier New" w:cs="Courier New"/>
+        </w:rPr>
+        <w:t>pwd”)</w:t>
       </w:r>
       <w:r>
         <w:rPr>
@@ -2782,23 +1857,364 @@
           <w:rFonts w:eastAsia="Courier New"/>
           <w:color w:val="00B050"/>
         </w:rPr>
-        <w:t>"/cal/homes/</w:t>
-      </w:r>
-      <w:proofErr w:type="spellStart"/>
-      <w:r>
+        <w:t>"/cal/homes/amacedo"</w:t>
+      </w:r>
+    </w:p>
+    <w:p/>
+    <w:p>
+      <w:pPr>
+        <w:pStyle w:val="Heading1"/>
+        <w:spacing w:before="0" w:after="0"/>
+        <w:rPr>
+          <w:b/>
+          <w:sz w:val="22"/>
+          <w:szCs w:val="22"/>
+        </w:rPr>
+      </w:pPr>
+      <w:bookmarkStart w:id="23" w:name="_xkmwj5aiw91h" w:colFirst="0" w:colLast="0"/>
+      <w:bookmarkEnd w:id="23"/>
+      <w:r>
+        <w:rPr>
+          <w:b/>
+          <w:sz w:val="22"/>
+          <w:szCs w:val="22"/>
+        </w:rPr>
+        <w:t>​22​ Un fichier dans le répertoire personnel</w:t>
+      </w:r>
+    </w:p>
+    <w:p>
+      <w:r>
+        <w:t xml:space="preserve">Créez un fichier fperso.txt contenant le texte “bonjour” dans votre répertoire personnel (sur un ordinateur de l’école). </w:t>
+      </w:r>
+    </w:p>
+    <w:p>
+      <w:r>
+        <w:t>Vérifiez le contenu du fichier avec cette commande exactement:</w:t>
+      </w:r>
+    </w:p>
+    <w:p>
+      <w:pPr>
+        <w:rPr>
+          <w:rFonts w:ascii="Courier New" w:eastAsia="Courier New" w:hAnsi="Courier New" w:cs="Courier New"/>
+        </w:rPr>
+      </w:pPr>
+      <w:r>
+        <w:rPr>
+          <w:rFonts w:ascii="Courier New" w:eastAsia="Courier New" w:hAnsi="Courier New" w:cs="Courier New"/>
+        </w:rPr>
+        <w:t>cat ~/fperso.txt</w:t>
+      </w:r>
+    </w:p>
+    <w:p/>
+    <w:p>
+      <w:pPr>
+        <w:pStyle w:val="Heading1"/>
+        <w:spacing w:before="0" w:after="0"/>
+        <w:rPr>
+          <w:b/>
+          <w:sz w:val="22"/>
+          <w:szCs w:val="22"/>
+        </w:rPr>
+      </w:pPr>
+      <w:bookmarkStart w:id="24" w:name="_izos27hth0c7" w:colFirst="0" w:colLast="0"/>
+      <w:bookmarkEnd w:id="24"/>
+      <w:r>
+        <w:rPr>
+          <w:b/>
+          <w:sz w:val="22"/>
+          <w:szCs w:val="22"/>
+        </w:rPr>
+        <w:t>​23​ Ou se trouve le fichier dans le répertoire personnel</w:t>
+      </w:r>
+    </w:p>
+    <w:p>
+      <w:pPr>
+        <w:rPr>
+          <w:color w:val="00B050"/>
+        </w:rPr>
+      </w:pPr>
+      <w:r>
+        <w:t xml:space="preserve">Ce fichier est-il sur le disque dur de l’ordinateur ou autre part ? Comment savoir où est stocké physiquement ce fichier, à l’aide de quelle commande ? </w:t>
+      </w:r>
+      <w:r>
+        <w:rPr>
+          <w:color w:val="00B050"/>
+        </w:rPr>
+        <w:t>df fperso.txt</w:t>
+      </w:r>
+    </w:p>
+    <w:p/>
+    <w:p>
+      <w:pPr>
+        <w:pStyle w:val="Heading1"/>
+        <w:spacing w:before="0" w:after="0"/>
+        <w:rPr>
+          <w:b/>
+          <w:sz w:val="22"/>
+          <w:szCs w:val="22"/>
+        </w:rPr>
+      </w:pPr>
+      <w:bookmarkStart w:id="25" w:name="_w4oaf6f13p6p" w:colFirst="0" w:colLast="0"/>
+      <w:bookmarkEnd w:id="25"/>
+      <w:r>
+        <w:rPr>
+          <w:b/>
+          <w:sz w:val="22"/>
+          <w:szCs w:val="22"/>
+        </w:rPr>
+        <w:t>​24​ Un dossier et un fichier dans le répertoire temporaire</w:t>
+      </w:r>
+    </w:p>
+    <w:p>
+      <w:r>
+        <w:t>Créez un dossier /tmp/&lt;votre nom d’utilisateur&gt; en remplaçant &lt;votre nom d’utilisateur&gt;.</w:t>
+      </w:r>
+    </w:p>
+    <w:p>
+      <w:r>
+        <w:t>Créez un fichier ftemp.txt dans le répertoire /tmp/&lt;votre nom d’utilisateur&gt; .</w:t>
+      </w:r>
+    </w:p>
+    <w:p>
+      <w:r>
+        <w:t xml:space="preserve">Vérifiez le contenu du fichier avec cette commande </w:t>
+      </w:r>
+      <w:r>
+        <w:rPr>
+          <w:b/>
+          <w:u w:val="single"/>
+        </w:rPr>
+        <w:t>exactement</w:t>
+      </w:r>
+      <w:r>
+        <w:t>:</w:t>
+      </w:r>
+    </w:p>
+    <w:p>
+      <w:pPr>
+        <w:rPr>
+          <w:rFonts w:ascii="Courier New" w:eastAsia="Courier New" w:hAnsi="Courier New" w:cs="Courier New"/>
+        </w:rPr>
+      </w:pPr>
+      <w:r>
+        <w:rPr>
+          <w:rFonts w:ascii="Courier New" w:eastAsia="Courier New" w:hAnsi="Courier New" w:cs="Courier New"/>
+        </w:rPr>
+        <w:t>cat /tmp/&lt;votre nom d’utilisateur&gt;/ftemp.txt</w:t>
+      </w:r>
+    </w:p>
+    <w:p>
+      <w:pPr>
+        <w:rPr>
+          <w:rFonts w:ascii="Courier New" w:eastAsia="Courier New" w:hAnsi="Courier New" w:cs="Courier New"/>
+        </w:rPr>
+      </w:pPr>
+      <w:r>
+        <w:t>Ce dossier et ce fichier sont-ils sur le disque dur de l’ordinateur ou autre part ? Comment savoir où sont stockés physiquement ces éléments, à l’aide de quelle commande ?</w:t>
+      </w:r>
+      <w:r>
+        <w:t xml:space="preserve"> </w:t>
+      </w:r>
+      <w:r>
+        <w:rPr>
+          <w:color w:val="00B050"/>
+        </w:rPr>
+        <w:t xml:space="preserve">df </w:t>
+      </w:r>
+      <w:r>
+        <w:rPr>
+          <w:color w:val="00B050"/>
+        </w:rPr>
+        <w:t>/t</w:t>
+      </w:r>
+      <w:r>
+        <w:rPr>
+          <w:color w:val="00B050"/>
+        </w:rPr>
+        <w:t>mp/amacedo/fperso.txt</w:t>
+      </w:r>
+    </w:p>
+    <w:p/>
+    <w:p>
+      <w:pPr>
+        <w:pStyle w:val="Heading1"/>
+        <w:spacing w:before="0" w:after="0"/>
+        <w:rPr>
+          <w:b/>
+          <w:sz w:val="22"/>
+          <w:szCs w:val="22"/>
+        </w:rPr>
+      </w:pPr>
+      <w:bookmarkStart w:id="26" w:name="_ewodo3rgtfyu" w:colFirst="0" w:colLast="0"/>
+      <w:bookmarkEnd w:id="26"/>
+      <w:r>
+        <w:rPr>
+          <w:b/>
+          <w:sz w:val="22"/>
+          <w:szCs w:val="22"/>
+        </w:rPr>
+        <w:t>​25​ Trois ordinateurs A B C. On commence avec A. Utilisation du serveur NFS.</w:t>
+      </w:r>
+    </w:p>
+    <w:p>
+      <w:r>
+        <w:t>Pour les questions suivantes, utilisez trois ordinateurs: A, B C.</w:t>
+      </w:r>
+    </w:p>
+    <w:p>
+      <w:r>
+        <w:t>Connectez vous physiquement (avec un clavier, une souris et un écran) sur l’ordinateur A.</w:t>
+      </w:r>
+    </w:p>
+    <w:p>
+      <w:r>
+        <w:t>Sur A, créez un fichier text.txt contenant le texte “mon texte sur NFS” dans votre répertoire personnel.</w:t>
+      </w:r>
+    </w:p>
+    <w:p>
+      <w:r>
+        <w:t>Vérifiez que le fichier existe et vérifiez son contenu. Pour cela, sur A, utilisez la commande :</w:t>
+      </w:r>
+    </w:p>
+    <w:p>
+      <w:pPr>
+        <w:rPr>
+          <w:rFonts w:ascii="Courier New" w:eastAsia="Courier New" w:hAnsi="Courier New" w:cs="Courier New"/>
+        </w:rPr>
+      </w:pPr>
+      <w:r>
+        <w:rPr>
+          <w:rFonts w:ascii="Courier New" w:eastAsia="Courier New" w:hAnsi="Courier New" w:cs="Courier New"/>
+        </w:rPr>
+        <w:t>cat ~/text.txt</w:t>
+      </w:r>
+    </w:p>
+    <w:p/>
+    <w:p>
+      <w:pPr>
+        <w:pStyle w:val="Heading1"/>
+        <w:spacing w:before="0" w:after="0"/>
+        <w:rPr>
+          <w:b/>
+          <w:sz w:val="22"/>
+          <w:szCs w:val="22"/>
+        </w:rPr>
+      </w:pPr>
+      <w:bookmarkStart w:id="27" w:name="_1ufcjuxbcnfm" w:colFirst="0" w:colLast="0"/>
+      <w:bookmarkEnd w:id="27"/>
+      <w:r>
+        <w:rPr>
+          <w:b/>
+          <w:sz w:val="22"/>
+          <w:szCs w:val="22"/>
+        </w:rPr>
+        <w:t>​26​ Trois ordinateurs A B C. On continue sur B et sur C. Utilisation du serveur NFS.</w:t>
+      </w:r>
+    </w:p>
+    <w:p>
+      <w:r>
+        <w:t>Connectez-vous à B (physiquement ou à distance) et vérifiez que le fichier text.txt est également présent dans votre répertoire personnel. Pour cela, sur B, utilisez la commande :</w:t>
+      </w:r>
+    </w:p>
+    <w:p>
+      <w:pPr>
+        <w:rPr>
+          <w:rFonts w:ascii="Courier New" w:eastAsia="Courier New" w:hAnsi="Courier New" w:cs="Courier New"/>
+        </w:rPr>
+      </w:pPr>
+      <w:r>
+        <w:rPr>
+          <w:rFonts w:ascii="Courier New" w:eastAsia="Courier New" w:hAnsi="Courier New" w:cs="Courier New"/>
+        </w:rPr>
+        <w:t>cat ~/text.txt</w:t>
+      </w:r>
+    </w:p>
+    <w:p>
+      <w:r>
+        <w:t>De même, connectez-vous à C et vérifiez que text.txt est aussi présent.</w:t>
+      </w:r>
+    </w:p>
+    <w:p>
+      <w:pPr>
+        <w:rPr>
+          <w:color w:val="00B050"/>
+        </w:rPr>
+      </w:pPr>
+      <w:r>
+        <w:t>Remarquez que vous n’avez pas copié le fichier mais qu’il est présent sur A, B et C grâce au serveur NFS.</w:t>
+      </w:r>
+      <w:r>
+        <w:t xml:space="preserve"> </w:t>
+      </w:r>
+      <w:r>
+        <w:rPr>
+          <w:color w:val="00B050"/>
+        </w:rPr>
+        <w:t>Utiliser « exit » à chaque fois, sinon il nous demandera les mdp à chaque fois</w:t>
+      </w:r>
+    </w:p>
+    <w:p/>
+    <w:p>
+      <w:pPr>
+        <w:pStyle w:val="Heading1"/>
+        <w:spacing w:before="0" w:after="0"/>
+        <w:rPr>
+          <w:b/>
+          <w:sz w:val="22"/>
+          <w:szCs w:val="22"/>
+        </w:rPr>
+      </w:pPr>
+      <w:bookmarkStart w:id="28" w:name="_6vcse1zh3xzd" w:colFirst="0" w:colLast="0"/>
+      <w:bookmarkEnd w:id="28"/>
+      <w:r>
+        <w:rPr>
+          <w:b/>
+          <w:sz w:val="22"/>
+          <w:szCs w:val="22"/>
+        </w:rPr>
+        <w:t>​27​ Trois ordinateurs A B C. On commence avec A. Utilisation des disques locaux.</w:t>
+      </w:r>
+    </w:p>
+    <w:p>
+      <w:r>
+        <w:t>Déconnectez vous de B et de C et revenez sur l’ordinateur A.</w:t>
+      </w:r>
+    </w:p>
+    <w:p>
+      <w:r>
+        <w:t>Sur A, créez un dossier /tmp/&lt;votre nom d’utilisateur&gt; et un fichier local.txt contenant le texte “mon texte sur disque local” dans ce dossier /tmp/&lt;votre nom d’utilisateur&gt;.</w:t>
+      </w:r>
+    </w:p>
+    <w:p>
+      <w:r>
+        <w:t>Vérifiez que le fichier existe et vérifiez son contenu. Pour cela, sur A, utilisez la commande :</w:t>
+      </w:r>
+    </w:p>
+    <w:p>
+      <w:pPr>
         <w:rPr>
           <w:rFonts w:eastAsia="Courier New"/>
           <w:color w:val="00B050"/>
         </w:rPr>
-        <w:t>amacedo</w:t>
-      </w:r>
-      <w:proofErr w:type="spellEnd"/>
+      </w:pPr>
+      <w:r>
+        <w:rPr>
+          <w:rFonts w:ascii="Courier New" w:eastAsia="Courier New" w:hAnsi="Courier New" w:cs="Courier New"/>
+        </w:rPr>
+        <w:t>cat /tmp/&lt;votre nom d’utilisateur&gt;/local.txt</w:t>
+      </w:r>
+      <w:r>
+        <w:rPr>
+          <w:rFonts w:ascii="Courier New" w:eastAsia="Courier New" w:hAnsi="Courier New" w:cs="Courier New"/>
+        </w:rPr>
+        <w:t xml:space="preserve"> </w:t>
+      </w:r>
       <w:r>
         <w:rPr>
           <w:rFonts w:eastAsia="Courier New"/>
           <w:color w:val="00B050"/>
         </w:rPr>
-        <w:t>"</w:t>
+        <w:t>on doit être connecté physiquement à A pour cela.</w:t>
       </w:r>
     </w:p>
     <w:p/>
@@ -2812,38 +2228,44 @@
           <w:szCs w:val="22"/>
         </w:rPr>
       </w:pPr>
-      <w:bookmarkStart w:id="23" w:name="_xkmwj5aiw91h" w:colFirst="0" w:colLast="0"/>
-      <w:bookmarkEnd w:id="23"/>
-      <w:r>
-        <w:rPr>
-          <w:b/>
-          <w:sz w:val="22"/>
-          <w:szCs w:val="22"/>
-        </w:rPr>
-        <w:t>​22​ Un fichier dans le répertoire personnel</w:t>
-      </w:r>
-    </w:p>
-    <w:p>
-      <w:r>
-        <w:t xml:space="preserve">Créez un fichier fperso.txt contenant le texte “bonjour” dans votre répertoire personnel (sur un ordinateur de l’école). </w:t>
-      </w:r>
-    </w:p>
-    <w:p>
-      <w:r>
-        <w:t>Vérifiez le contenu du fichier avec cette commande exactement:</w:t>
-      </w:r>
-    </w:p>
-    <w:p>
-      <w:pPr>
-        <w:rPr>
-          <w:rFonts w:ascii="Courier New" w:eastAsia="Courier New" w:hAnsi="Courier New" w:cs="Courier New"/>
-        </w:rPr>
-      </w:pPr>
-      <w:r>
-        <w:rPr>
-          <w:rFonts w:ascii="Courier New" w:eastAsia="Courier New" w:hAnsi="Courier New" w:cs="Courier New"/>
-        </w:rPr>
-        <w:t>cat ~/fperso.txt</w:t>
+      <w:bookmarkStart w:id="29" w:name="_qovfzwakiya1" w:colFirst="0" w:colLast="0"/>
+      <w:bookmarkEnd w:id="29"/>
+      <w:r>
+        <w:rPr>
+          <w:b/>
+          <w:sz w:val="22"/>
+          <w:szCs w:val="22"/>
+        </w:rPr>
+        <w:t>​28​ Trois ordinateurs A B C. On continue sur B et sur C. Utilisation des disques locaux.</w:t>
+      </w:r>
+    </w:p>
+    <w:p>
+      <w:r>
+        <w:t xml:space="preserve">Connectez-vous à B et C (physiquement ou à distance) et vérifiez que le dossier &lt;votre nom d’utilisateur&gt; ainsi que le fichier local.txt </w:t>
+      </w:r>
+      <w:r>
+        <w:rPr>
+          <w:b/>
+          <w:sz w:val="24"/>
+          <w:szCs w:val="24"/>
+        </w:rPr>
+        <w:t>ne sont pas</w:t>
+      </w:r>
+      <w:r>
+        <w:t xml:space="preserve"> présent dans /tmp . Pour cela vérifiez avec la commande:</w:t>
+      </w:r>
+    </w:p>
+    <w:p>
+      <w:pPr>
+        <w:rPr>
+          <w:rFonts w:ascii="Courier New" w:eastAsia="Courier New" w:hAnsi="Courier New" w:cs="Courier New"/>
+        </w:rPr>
+      </w:pPr>
+      <w:r>
+        <w:rPr>
+          <w:rFonts w:ascii="Courier New" w:eastAsia="Courier New" w:hAnsi="Courier New" w:cs="Courier New"/>
+        </w:rPr>
+        <w:t>ls /tmp</w:t>
       </w:r>
     </w:p>
     <w:p/>
@@ -2857,17 +2279,82 @@
           <w:szCs w:val="22"/>
         </w:rPr>
       </w:pPr>
-      <w:bookmarkStart w:id="24" w:name="_izos27hth0c7" w:colFirst="0" w:colLast="0"/>
-      <w:bookmarkEnd w:id="24"/>
-      <w:r>
-        <w:rPr>
-          <w:b/>
-          <w:sz w:val="22"/>
-          <w:szCs w:val="22"/>
-        </w:rPr>
-        <w:t>​23​ Ou se trouve le fichier dans le répertoire personnel</w:t>
-      </w:r>
-    </w:p>
+      <w:bookmarkStart w:id="30" w:name="_ccum0t3fcmj9" w:colFirst="0" w:colLast="0"/>
+      <w:bookmarkEnd w:id="30"/>
+      <w:r>
+        <w:rPr>
+          <w:b/>
+          <w:sz w:val="22"/>
+          <w:szCs w:val="22"/>
+        </w:rPr>
+        <w:t>​29​ Depuis A, copier de A vers B avec les disques locaux.</w:t>
+      </w:r>
+    </w:p>
+    <w:p>
+      <w:pPr>
+        <w:rPr>
+          <w:color w:val="FF0000"/>
+        </w:rPr>
+      </w:pPr>
+      <w:r>
+        <w:t>Comment,</w:t>
+      </w:r>
+      <w:r>
+        <w:rPr>
+          <w:b/>
+        </w:rPr>
+        <w:t xml:space="preserve"> à partir de A</w:t>
+      </w:r>
+      <w:r>
+        <w:t xml:space="preserve">, transférer le fichier /tmp/local.txt </w:t>
+      </w:r>
+      <w:r>
+        <w:rPr>
+          <w:b/>
+        </w:rPr>
+        <w:t>sur B</w:t>
+      </w:r>
+      <w:r>
+        <w:t xml:space="preserve"> (dans </w:t>
+      </w:r>
+      <w:r>
+        <w:rPr>
+          <w:rFonts w:ascii="Courier New" w:eastAsia="Courier New" w:hAnsi="Courier New" w:cs="Courier New"/>
+        </w:rPr>
+        <w:t>/tmp/&lt;votre nom d’utilisateur&gt;/local.txt</w:t>
+      </w:r>
+      <w:r>
+        <w:t xml:space="preserve">) en utilisant scp ? Vérifiez que le fichier est bien présent sur B. Attention: si vous avez une erreur “no such file or directory” (ou l’équivalent français), vous devez d’abord créer le répertoire </w:t>
+      </w:r>
+      <w:r>
+        <w:rPr>
+          <w:rFonts w:ascii="Courier New" w:eastAsia="Courier New" w:hAnsi="Courier New" w:cs="Courier New"/>
+        </w:rPr>
+        <w:t xml:space="preserve">/tmp/&lt;votre nom d’utilisateur&gt;/ </w:t>
+      </w:r>
+      <w:r>
+        <w:t xml:space="preserve">avec la commande </w:t>
+      </w:r>
+      <w:r>
+        <w:rPr>
+          <w:rFonts w:ascii="Courier New" w:eastAsia="Courier New" w:hAnsi="Courier New" w:cs="Courier New"/>
+        </w:rPr>
+        <w:t xml:space="preserve">mkdir -p </w:t>
+      </w:r>
+      <w:r>
+        <w:t>associée à un ssh pour l’ordinateur distant.</w:t>
+      </w:r>
+      <w:r>
+        <w:t xml:space="preserve"> </w:t>
+      </w:r>
+      <w:r>
+        <w:rPr>
+          <w:color w:val="FF0000"/>
+        </w:rPr>
+        <w:t>ssh amacedo@c133-07 mkdir -p /tmp/amacedo</w:t>
+      </w:r>
+    </w:p>
+    <w:p/>
     <w:p>
       <w:pPr>
         <w:rPr>
@@ -2875,21 +2362,42 @@
         </w:rPr>
       </w:pPr>
       <w:r>
-        <w:t xml:space="preserve">Ce fichier est-il sur le disque dur de l’ordinateur ou autre part ? Comment savoir où est stocké physiquement ce fichier, à l’aide de quelle commande ? </w:t>
-      </w:r>
-      <w:proofErr w:type="spellStart"/>
-      <w:r>
         <w:rPr>
           <w:color w:val="00B050"/>
         </w:rPr>
-        <w:t>df</w:t>
-      </w:r>
-      <w:proofErr w:type="spellEnd"/>
+        <w:t xml:space="preserve">scp </w:t>
+      </w:r>
       <w:r>
         <w:rPr>
           <w:color w:val="00B050"/>
         </w:rPr>
-        <w:t xml:space="preserve"> fperso.txt</w:t>
+        <w:t>« local tmp directory/file » user@machine_name: « target temp directory »</w:t>
+      </w:r>
+    </w:p>
+    <w:p>
+      <w:pPr>
+        <w:rPr>
+          <w:color w:val="00B050"/>
+        </w:rPr>
+      </w:pPr>
+      <w:r>
+        <w:rPr>
+          <w:color w:val="00B050"/>
+        </w:rPr>
+        <w:t>eg :</w:t>
+      </w:r>
+    </w:p>
+    <w:p>
+      <w:pPr>
+        <w:rPr>
+          <w:color w:val="00B050"/>
+        </w:rPr>
+      </w:pPr>
+      <w:r>
+        <w:rPr>
+          <w:color w:val="00B050"/>
+        </w:rPr>
+        <w:t>$ scp /tmp/amacedo/local.txt amacedo@c133-06:/tmp/amacedo</w:t>
       </w:r>
     </w:p>
     <w:p/>
@@ -2903,1038 +2411,97 @@
           <w:szCs w:val="22"/>
         </w:rPr>
       </w:pPr>
-      <w:bookmarkStart w:id="25" w:name="_w4oaf6f13p6p" w:colFirst="0" w:colLast="0"/>
-      <w:bookmarkEnd w:id="25"/>
-      <w:r>
-        <w:rPr>
-          <w:b/>
-          <w:sz w:val="22"/>
-          <w:szCs w:val="22"/>
-        </w:rPr>
-        <w:t>​24​ Un dossier et un fichier dans le répertoire temporaire</w:t>
-      </w:r>
-    </w:p>
-    <w:p>
-      <w:r>
-        <w:t>Créez un dossier /</w:t>
-      </w:r>
-      <w:proofErr w:type="spellStart"/>
-      <w:r>
-        <w:t>tmp</w:t>
-      </w:r>
-      <w:proofErr w:type="spellEnd"/>
-      <w:r>
-        <w:t>/&lt;votre nom d’utilisateur&gt; en remplaçant &lt;votre nom d’utilisateur&gt;.</w:t>
-      </w:r>
-    </w:p>
-    <w:p>
-      <w:r>
-        <w:t>Créez un fichier ftemp.txt dans le répertoire /</w:t>
-      </w:r>
-      <w:proofErr w:type="spellStart"/>
-      <w:r>
-        <w:t>tmp</w:t>
-      </w:r>
-      <w:proofErr w:type="spellEnd"/>
-      <w:r>
-        <w:t>/&lt;votre nom d’utilisateur&gt; .</w:t>
-      </w:r>
-    </w:p>
-    <w:p>
-      <w:r>
-        <w:t xml:space="preserve">Vérifiez le contenu du fichier avec cette commande </w:t>
-      </w:r>
-      <w:r>
-        <w:rPr>
-          <w:b/>
-          <w:u w:val="single"/>
-        </w:rPr>
-        <w:t>exactement</w:t>
-      </w:r>
-      <w:r>
-        <w:t>:</w:t>
-      </w:r>
-    </w:p>
-    <w:p>
-      <w:pPr>
-        <w:rPr>
-          <w:rFonts w:ascii="Courier New" w:eastAsia="Courier New" w:hAnsi="Courier New" w:cs="Courier New"/>
-        </w:rPr>
-      </w:pPr>
-      <w:r>
-        <w:rPr>
-          <w:rFonts w:ascii="Courier New" w:eastAsia="Courier New" w:hAnsi="Courier New" w:cs="Courier New"/>
-        </w:rPr>
-        <w:t>cat /</w:t>
-      </w:r>
-      <w:proofErr w:type="spellStart"/>
-      <w:r>
-        <w:rPr>
-          <w:rFonts w:ascii="Courier New" w:eastAsia="Courier New" w:hAnsi="Courier New" w:cs="Courier New"/>
-        </w:rPr>
-        <w:t>tmp</w:t>
-      </w:r>
-      <w:proofErr w:type="spellEnd"/>
-      <w:r>
-        <w:rPr>
-          <w:rFonts w:ascii="Courier New" w:eastAsia="Courier New" w:hAnsi="Courier New" w:cs="Courier New"/>
-        </w:rPr>
-        <w:t>/&lt;votre nom d’utilisateur&gt;/ftemp.txt</w:t>
-      </w:r>
-    </w:p>
-    <w:p>
-      <w:pPr>
-        <w:rPr>
-          <w:rFonts w:ascii="Courier New" w:eastAsia="Courier New" w:hAnsi="Courier New" w:cs="Courier New"/>
-        </w:rPr>
-      </w:pPr>
-      <w:r>
-        <w:t>Ce dossier et ce fichier sont-ils sur le disque dur de l’ordinateur ou autre part ? Comment savoir où sont stockés physiquement ces éléments, à l’aide de quelle commande ?</w:t>
-      </w:r>
-      <w:r>
-        <w:t xml:space="preserve"> </w:t>
-      </w:r>
-      <w:proofErr w:type="spellStart"/>
-      <w:r>
+      <w:bookmarkStart w:id="31" w:name="_yb7d8v8mhpn" w:colFirst="0" w:colLast="0"/>
+      <w:bookmarkEnd w:id="31"/>
+      <w:r>
+        <w:rPr>
+          <w:b/>
+          <w:sz w:val="22"/>
+          <w:szCs w:val="22"/>
+        </w:rPr>
+        <w:t>​30​ Depuis A, copier de B vers C avec les disques locaux.</w:t>
+      </w:r>
+    </w:p>
+    <w:p>
+      <w:r>
+        <w:t>Comment,</w:t>
+      </w:r>
+      <w:r>
+        <w:rPr>
+          <w:b/>
+        </w:rPr>
+        <w:t xml:space="preserve"> à partir de A</w:t>
+      </w:r>
+      <w:r>
+        <w:t xml:space="preserve">, transférer le fichier </w:t>
+      </w:r>
+      <w:r>
+        <w:rPr>
+          <w:b/>
+        </w:rPr>
+        <w:t>de B</w:t>
+      </w:r>
+      <w:r>
+        <w:t xml:space="preserve"> (depuis </w:t>
+      </w:r>
+      <w:r>
+        <w:rPr>
+          <w:rFonts w:ascii="Courier New" w:eastAsia="Courier New" w:hAnsi="Courier New" w:cs="Courier New"/>
+        </w:rPr>
+        <w:t>/tmp/&lt;votre nom d’utilisateur&gt;/local.txt</w:t>
+      </w:r>
+      <w:r>
+        <w:t xml:space="preserve">) </w:t>
+      </w:r>
+      <w:r>
+        <w:rPr>
+          <w:b/>
+        </w:rPr>
+        <w:t>vers C</w:t>
+      </w:r>
+      <w:r>
+        <w:t xml:space="preserve"> (dans </w:t>
+      </w:r>
+      <w:r>
+        <w:rPr>
+          <w:rFonts w:ascii="Courier New" w:eastAsia="Courier New" w:hAnsi="Courier New" w:cs="Courier New"/>
+        </w:rPr>
+        <w:t>/tmp/&lt;votre nom d’utilisateur&gt;/local.txt</w:t>
+      </w:r>
+      <w:r>
+        <w:t xml:space="preserve">) ? Vérifiez que le fichier est bien présent sur C. De même que la question précédentes, vous devez créer les répertoires </w:t>
+      </w:r>
+      <w:r>
+        <w:rPr>
+          <w:rFonts w:ascii="Courier New" w:eastAsia="Courier New" w:hAnsi="Courier New" w:cs="Courier New"/>
+        </w:rPr>
+        <w:t xml:space="preserve">/tmp/&lt;votre nom d’utilisateur&gt;/ </w:t>
+      </w:r>
+      <w:r>
+        <w:t>correspondants.</w:t>
+      </w:r>
+    </w:p>
+    <w:p/>
+    <w:p>
+      <w:pPr>
         <w:rPr>
           <w:color w:val="00B050"/>
         </w:rPr>
-        <w:t>df</w:t>
-      </w:r>
-      <w:proofErr w:type="spellEnd"/>
+      </w:pPr>
       <w:r>
         <w:rPr>
           <w:color w:val="00B050"/>
         </w:rPr>
-        <w:t xml:space="preserve"> </w:t>
-      </w:r>
-      <w:r>
-        <w:rPr>
-          <w:color w:val="00B050"/>
-        </w:rPr>
-        <w:t>/</w:t>
-      </w:r>
-      <w:proofErr w:type="spellStart"/>
-      <w:r>
-        <w:rPr>
-          <w:color w:val="00B050"/>
-        </w:rPr>
-        <w:t>t</w:t>
-      </w:r>
-      <w:r>
-        <w:rPr>
-          <w:color w:val="00B050"/>
-        </w:rPr>
-        <w:t>mp</w:t>
-      </w:r>
-      <w:proofErr w:type="spellEnd"/>
-      <w:r>
-        <w:rPr>
-          <w:color w:val="00B050"/>
-        </w:rPr>
-        <w:t>/</w:t>
-      </w:r>
-      <w:proofErr w:type="spellStart"/>
-      <w:r>
-        <w:rPr>
-          <w:color w:val="00B050"/>
-        </w:rPr>
-        <w:t>amacedo</w:t>
-      </w:r>
-      <w:proofErr w:type="spellEnd"/>
-      <w:r>
-        <w:rPr>
-          <w:color w:val="00B050"/>
-        </w:rPr>
-        <w:t>/fperso.txt</w:t>
+        <w:t>scp -r amacedo@c133-06:/tmp/amacedo/local.txt amacedo@c133-07:/tmp/amacedo</w:t>
       </w:r>
     </w:p>
     <w:p/>
     <w:p>
       <w:pPr>
-        <w:pStyle w:val="Heading1"/>
-        <w:spacing w:before="0" w:after="0"/>
-        <w:rPr>
-          <w:b/>
-          <w:sz w:val="22"/>
-          <w:szCs w:val="22"/>
-        </w:rPr>
-      </w:pPr>
-      <w:bookmarkStart w:id="26" w:name="_ewodo3rgtfyu" w:colFirst="0" w:colLast="0"/>
-      <w:bookmarkEnd w:id="26"/>
-      <w:r>
-        <w:rPr>
-          <w:b/>
-          <w:sz w:val="22"/>
-          <w:szCs w:val="22"/>
-        </w:rPr>
-        <w:t>​25​ Trois ordinateurs A B C. On commence avec A. Utilisation du serveur NFS.</w:t>
-      </w:r>
-    </w:p>
-    <w:p>
-      <w:r>
-        <w:t>Pour les questions suivantes, utilisez trois ordinateurs: A, B C.</w:t>
-      </w:r>
-    </w:p>
-    <w:p>
-      <w:r>
-        <w:t>Connectez vous physiquement (avec un clavier, une souris et un écran) sur l’ordinateur A.</w:t>
-      </w:r>
-    </w:p>
-    <w:p>
-      <w:r>
-        <w:t>Sur A, créez un fichier text.txt contenant le texte “mon texte sur NFS” dans votre répertoire personnel.</w:t>
-      </w:r>
-    </w:p>
-    <w:p>
-      <w:r>
-        <w:t>Vérifiez que le fichier existe et vérifiez son contenu. Pour cela, sur A, utilisez la commande :</w:t>
-      </w:r>
-    </w:p>
-    <w:p>
-      <w:pPr>
-        <w:rPr>
-          <w:rFonts w:ascii="Courier New" w:eastAsia="Courier New" w:hAnsi="Courier New" w:cs="Courier New"/>
-        </w:rPr>
-      </w:pPr>
-      <w:r>
-        <w:rPr>
-          <w:rFonts w:ascii="Courier New" w:eastAsia="Courier New" w:hAnsi="Courier New" w:cs="Courier New"/>
-        </w:rPr>
-        <w:t>cat ~/text.txt</w:t>
-      </w:r>
-    </w:p>
-    <w:p/>
-    <w:p>
-      <w:pPr>
-        <w:pStyle w:val="Heading1"/>
-        <w:spacing w:before="0" w:after="0"/>
-        <w:rPr>
-          <w:b/>
-          <w:sz w:val="22"/>
-          <w:szCs w:val="22"/>
-        </w:rPr>
-      </w:pPr>
-      <w:bookmarkStart w:id="27" w:name="_1ufcjuxbcnfm" w:colFirst="0" w:colLast="0"/>
-      <w:bookmarkEnd w:id="27"/>
-      <w:r>
-        <w:rPr>
-          <w:b/>
-          <w:sz w:val="22"/>
-          <w:szCs w:val="22"/>
-        </w:rPr>
-        <w:t>​26​ Trois ordinateurs A B C. On continue sur B et sur C. Utilisation du serveur NFS.</w:t>
-      </w:r>
-    </w:p>
-    <w:p>
-      <w:r>
-        <w:t>Connectez-vous à B (physiquement ou à distance) et vérifiez que le fichier text.txt est également présent dans votre répertoire personnel. Pour cela, sur B, utilisez la commande :</w:t>
-      </w:r>
-    </w:p>
-    <w:p>
-      <w:pPr>
-        <w:rPr>
-          <w:rFonts w:ascii="Courier New" w:eastAsia="Courier New" w:hAnsi="Courier New" w:cs="Courier New"/>
-        </w:rPr>
-      </w:pPr>
-      <w:r>
-        <w:rPr>
-          <w:rFonts w:ascii="Courier New" w:eastAsia="Courier New" w:hAnsi="Courier New" w:cs="Courier New"/>
-        </w:rPr>
-        <w:t>cat ~/text.txt</w:t>
-      </w:r>
-    </w:p>
-    <w:p>
-      <w:r>
-        <w:t>De même, connectez-vous à C et vérifiez que text.txt est aussi présent.</w:t>
-      </w:r>
-    </w:p>
-    <w:p>
-      <w:pPr>
-        <w:rPr>
-          <w:color w:val="00B050"/>
-        </w:rPr>
-      </w:pPr>
-      <w:r>
-        <w:t>Remarquez que vous n’avez pas copié le fichier mais qu’il est présent sur A, B et C grâce au serveur NFS.</w:t>
-      </w:r>
-      <w:r>
-        <w:t xml:space="preserve"> </w:t>
-      </w:r>
-      <w:r>
-        <w:rPr>
-          <w:color w:val="00B050"/>
-        </w:rPr>
-        <w:t xml:space="preserve">Utiliser « exit » à chaque fois, sinon il nous demandera les </w:t>
-      </w:r>
-      <w:proofErr w:type="spellStart"/>
-      <w:r>
-        <w:rPr>
-          <w:color w:val="00B050"/>
-        </w:rPr>
-        <w:t>mdp</w:t>
-      </w:r>
-      <w:proofErr w:type="spellEnd"/>
-      <w:r>
-        <w:rPr>
-          <w:color w:val="00B050"/>
-        </w:rPr>
-        <w:t xml:space="preserve"> à chaque fois</w:t>
-      </w:r>
-    </w:p>
-    <w:p/>
-    <w:p>
-      <w:pPr>
-        <w:pStyle w:val="Heading1"/>
-        <w:spacing w:before="0" w:after="0"/>
-        <w:rPr>
-          <w:b/>
-          <w:sz w:val="22"/>
-          <w:szCs w:val="22"/>
-        </w:rPr>
-      </w:pPr>
-      <w:bookmarkStart w:id="28" w:name="_6vcse1zh3xzd" w:colFirst="0" w:colLast="0"/>
-      <w:bookmarkEnd w:id="28"/>
-      <w:r>
-        <w:rPr>
-          <w:b/>
-          <w:sz w:val="22"/>
-          <w:szCs w:val="22"/>
-        </w:rPr>
-        <w:t>​27​ Trois ordinateurs A B C. On commence avec A. Utilisation des disques locaux.</w:t>
-      </w:r>
-    </w:p>
-    <w:p>
-      <w:r>
-        <w:t>Déconnectez vous de B et de C et revenez sur l’ordinateur A.</w:t>
-      </w:r>
-    </w:p>
-    <w:p>
-      <w:r>
-        <w:t>Sur A, créez un dossier /</w:t>
-      </w:r>
-      <w:proofErr w:type="spellStart"/>
-      <w:r>
-        <w:t>tmp</w:t>
-      </w:r>
-      <w:proofErr w:type="spellEnd"/>
-      <w:r>
-        <w:t>/&lt;votre nom d’utilisateur&gt; et un fichier local.txt contenant le texte “mon texte sur disque local” dans ce dossier /</w:t>
-      </w:r>
-      <w:proofErr w:type="spellStart"/>
-      <w:r>
-        <w:t>tmp</w:t>
-      </w:r>
-      <w:proofErr w:type="spellEnd"/>
-      <w:r>
-        <w:t>/&lt;votre nom d’utilisateur&gt;.</w:t>
-      </w:r>
-    </w:p>
-    <w:p>
-      <w:r>
-        <w:t>Vérifiez que le fichier existe et vérifiez son contenu. Pour cela, sur A, utilisez la commande :</w:t>
-      </w:r>
-    </w:p>
-    <w:p>
-      <w:pPr>
-        <w:rPr>
-          <w:rFonts w:eastAsia="Courier New"/>
-          <w:color w:val="00B050"/>
-        </w:rPr>
-      </w:pPr>
-      <w:r>
-        <w:rPr>
-          <w:rFonts w:ascii="Courier New" w:eastAsia="Courier New" w:hAnsi="Courier New" w:cs="Courier New"/>
-        </w:rPr>
-        <w:t>cat /</w:t>
-      </w:r>
-      <w:proofErr w:type="spellStart"/>
-      <w:r>
-        <w:rPr>
-          <w:rFonts w:ascii="Courier New" w:eastAsia="Courier New" w:hAnsi="Courier New" w:cs="Courier New"/>
-        </w:rPr>
-        <w:t>tmp</w:t>
-      </w:r>
-      <w:proofErr w:type="spellEnd"/>
-      <w:r>
-        <w:rPr>
-          <w:rFonts w:ascii="Courier New" w:eastAsia="Courier New" w:hAnsi="Courier New" w:cs="Courier New"/>
-        </w:rPr>
-        <w:t>/&lt;votre nom d’utilisateur&gt;/local.txt</w:t>
-      </w:r>
-      <w:r>
-        <w:rPr>
-          <w:rFonts w:ascii="Courier New" w:eastAsia="Courier New" w:hAnsi="Courier New" w:cs="Courier New"/>
-        </w:rPr>
-        <w:t xml:space="preserve"> </w:t>
-      </w:r>
-      <w:r>
-        <w:rPr>
-          <w:rFonts w:eastAsia="Courier New"/>
-          <w:color w:val="00B050"/>
-        </w:rPr>
-        <w:t>on doit être connecté physiquement à A pour cela.</w:t>
-      </w:r>
-    </w:p>
-    <w:p/>
-    <w:p>
-      <w:pPr>
-        <w:pStyle w:val="Heading1"/>
-        <w:spacing w:before="0" w:after="0"/>
-        <w:rPr>
-          <w:b/>
-          <w:sz w:val="22"/>
-          <w:szCs w:val="22"/>
-        </w:rPr>
-      </w:pPr>
-      <w:bookmarkStart w:id="29" w:name="_qovfzwakiya1" w:colFirst="0" w:colLast="0"/>
-      <w:bookmarkEnd w:id="29"/>
-      <w:r>
-        <w:rPr>
-          <w:b/>
-          <w:sz w:val="22"/>
-          <w:szCs w:val="22"/>
-        </w:rPr>
-        <w:t>​28​ Trois ordinateurs A B C. On continue sur B et sur C. Utilisation des disques locaux.</w:t>
-      </w:r>
-    </w:p>
-    <w:p>
-      <w:r>
-        <w:t xml:space="preserve">Connectez-vous à B et C (physiquement ou à distance) et vérifiez que le dossier &lt;votre nom d’utilisateur&gt; ainsi que le fichier local.txt </w:t>
-      </w:r>
-      <w:r>
-        <w:rPr>
-          <w:b/>
-          <w:sz w:val="24"/>
-          <w:szCs w:val="24"/>
-        </w:rPr>
-        <w:t>ne sont pas</w:t>
-      </w:r>
-      <w:r>
-        <w:t xml:space="preserve"> présent dans /</w:t>
-      </w:r>
-      <w:proofErr w:type="spellStart"/>
-      <w:r>
-        <w:t>tmp</w:t>
-      </w:r>
-      <w:proofErr w:type="spellEnd"/>
-      <w:r>
-        <w:t xml:space="preserve"> . Pour cela vérifiez avec la commande:</w:t>
-      </w:r>
-    </w:p>
-    <w:p>
-      <w:pPr>
-        <w:rPr>
-          <w:rFonts w:ascii="Courier New" w:eastAsia="Courier New" w:hAnsi="Courier New" w:cs="Courier New"/>
-        </w:rPr>
-      </w:pPr>
-      <w:proofErr w:type="spellStart"/>
-      <w:r>
-        <w:rPr>
-          <w:rFonts w:ascii="Courier New" w:eastAsia="Courier New" w:hAnsi="Courier New" w:cs="Courier New"/>
-        </w:rPr>
-        <w:t>ls</w:t>
-      </w:r>
-      <w:proofErr w:type="spellEnd"/>
-      <w:r>
-        <w:rPr>
-          <w:rFonts w:ascii="Courier New" w:eastAsia="Courier New" w:hAnsi="Courier New" w:cs="Courier New"/>
-        </w:rPr>
-        <w:t xml:space="preserve"> /</w:t>
-      </w:r>
-      <w:proofErr w:type="spellStart"/>
-      <w:r>
-        <w:rPr>
-          <w:rFonts w:ascii="Courier New" w:eastAsia="Courier New" w:hAnsi="Courier New" w:cs="Courier New"/>
-        </w:rPr>
-        <w:t>tmp</w:t>
-      </w:r>
-      <w:proofErr w:type="spellEnd"/>
-    </w:p>
-    <w:p/>
-    <w:p>
-      <w:pPr>
-        <w:pStyle w:val="Heading1"/>
-        <w:spacing w:before="0" w:after="0"/>
-        <w:rPr>
-          <w:b/>
-          <w:sz w:val="22"/>
-          <w:szCs w:val="22"/>
-        </w:rPr>
-      </w:pPr>
-      <w:bookmarkStart w:id="30" w:name="_ccum0t3fcmj9" w:colFirst="0" w:colLast="0"/>
-      <w:bookmarkEnd w:id="30"/>
-      <w:r>
-        <w:rPr>
-          <w:b/>
-          <w:sz w:val="22"/>
-          <w:szCs w:val="22"/>
-        </w:rPr>
-        <w:t>​29​ Depuis A, copier de A vers B avec les disques locaux.</w:t>
-      </w:r>
-    </w:p>
-    <w:p>
-      <w:pPr>
-        <w:rPr>
-          <w:color w:val="FF0000"/>
-        </w:rPr>
-      </w:pPr>
-      <w:r>
-        <w:t>Comment,</w:t>
-      </w:r>
-      <w:r>
-        <w:rPr>
-          <w:b/>
-        </w:rPr>
-        <w:t xml:space="preserve"> à partir de A</w:t>
-      </w:r>
-      <w:r>
-        <w:t>, transférer le fichier /</w:t>
-      </w:r>
-      <w:bookmarkStart w:id="31" w:name="_GoBack"/>
-      <w:bookmarkEnd w:id="31"/>
-      <w:proofErr w:type="spellStart"/>
-      <w:r>
-        <w:t>tmp</w:t>
-      </w:r>
-      <w:proofErr w:type="spellEnd"/>
-      <w:r>
-        <w:t xml:space="preserve">/local.txt </w:t>
-      </w:r>
-      <w:r>
-        <w:rPr>
-          <w:b/>
-        </w:rPr>
-        <w:t>sur B</w:t>
-      </w:r>
-      <w:r>
-        <w:t xml:space="preserve"> (dans </w:t>
-      </w:r>
-      <w:r>
-        <w:rPr>
-          <w:rFonts w:ascii="Courier New" w:eastAsia="Courier New" w:hAnsi="Courier New" w:cs="Courier New"/>
-        </w:rPr>
-        <w:t>/</w:t>
-      </w:r>
-      <w:proofErr w:type="spellStart"/>
-      <w:r>
-        <w:rPr>
-          <w:rFonts w:ascii="Courier New" w:eastAsia="Courier New" w:hAnsi="Courier New" w:cs="Courier New"/>
-        </w:rPr>
-        <w:t>tmp</w:t>
-      </w:r>
-      <w:proofErr w:type="spellEnd"/>
-      <w:r>
-        <w:rPr>
-          <w:rFonts w:ascii="Courier New" w:eastAsia="Courier New" w:hAnsi="Courier New" w:cs="Courier New"/>
-        </w:rPr>
-        <w:t>/&lt;votre nom d’utilisateur&gt;/local.txt</w:t>
-      </w:r>
-      <w:r>
-        <w:t xml:space="preserve">) en utilisant </w:t>
-      </w:r>
-      <w:proofErr w:type="spellStart"/>
-      <w:r>
-        <w:t>scp</w:t>
-      </w:r>
-      <w:proofErr w:type="spellEnd"/>
-      <w:r>
-        <w:t xml:space="preserve"> ? Vérifiez que le fichier est bien présent sur B. Attention: si vous avez une erreur “no </w:t>
-      </w:r>
-      <w:proofErr w:type="spellStart"/>
-      <w:r>
-        <w:t>such</w:t>
-      </w:r>
-      <w:proofErr w:type="spellEnd"/>
-      <w:r>
-        <w:t xml:space="preserve"> file or directory” (ou l’équivalent français), vous devez d’abord créer le répertoire </w:t>
-      </w:r>
-      <w:r>
-        <w:rPr>
-          <w:rFonts w:ascii="Courier New" w:eastAsia="Courier New" w:hAnsi="Courier New" w:cs="Courier New"/>
-        </w:rPr>
-        <w:t>/</w:t>
-      </w:r>
-      <w:proofErr w:type="spellStart"/>
-      <w:r>
-        <w:rPr>
-          <w:rFonts w:ascii="Courier New" w:eastAsia="Courier New" w:hAnsi="Courier New" w:cs="Courier New"/>
-        </w:rPr>
-        <w:t>tmp</w:t>
-      </w:r>
-      <w:proofErr w:type="spellEnd"/>
-      <w:r>
-        <w:rPr>
-          <w:rFonts w:ascii="Courier New" w:eastAsia="Courier New" w:hAnsi="Courier New" w:cs="Courier New"/>
-        </w:rPr>
-        <w:t xml:space="preserve">/&lt;votre nom d’utilisateur&gt;/ </w:t>
-      </w:r>
-      <w:r>
-        <w:t xml:space="preserve">avec la commande </w:t>
-      </w:r>
-      <w:proofErr w:type="spellStart"/>
-      <w:r>
-        <w:rPr>
-          <w:rFonts w:ascii="Courier New" w:eastAsia="Courier New" w:hAnsi="Courier New" w:cs="Courier New"/>
-        </w:rPr>
-        <w:t>mkdir</w:t>
-      </w:r>
-      <w:proofErr w:type="spellEnd"/>
-      <w:r>
-        <w:rPr>
-          <w:rFonts w:ascii="Courier New" w:eastAsia="Courier New" w:hAnsi="Courier New" w:cs="Courier New"/>
-        </w:rPr>
-        <w:t xml:space="preserve"> -p </w:t>
-      </w:r>
-      <w:r>
-        <w:t xml:space="preserve">associée à un </w:t>
-      </w:r>
-      <w:proofErr w:type="spellStart"/>
-      <w:r>
-        <w:t>ssh</w:t>
-      </w:r>
-      <w:proofErr w:type="spellEnd"/>
-      <w:r>
-        <w:t xml:space="preserve"> pour l’ordinateur distant.</w:t>
-      </w:r>
-      <w:r>
-        <w:t xml:space="preserve"> </w:t>
-      </w:r>
-      <w:proofErr w:type="spellStart"/>
-      <w:r>
-        <w:rPr>
-          <w:color w:val="FF0000"/>
-        </w:rPr>
-        <w:t>ssh</w:t>
-      </w:r>
-      <w:proofErr w:type="spellEnd"/>
-      <w:r>
-        <w:rPr>
-          <w:color w:val="FF0000"/>
-        </w:rPr>
-        <w:t xml:space="preserve"> amacedo@c133-07 </w:t>
-      </w:r>
-      <w:proofErr w:type="spellStart"/>
-      <w:r>
-        <w:rPr>
-          <w:color w:val="FF0000"/>
-        </w:rPr>
-        <w:t>mkdir</w:t>
-      </w:r>
-      <w:proofErr w:type="spellEnd"/>
-      <w:r>
-        <w:rPr>
-          <w:color w:val="FF0000"/>
-        </w:rPr>
-        <w:t xml:space="preserve"> -p /</w:t>
-      </w:r>
-      <w:proofErr w:type="spellStart"/>
-      <w:r>
-        <w:rPr>
-          <w:color w:val="FF0000"/>
-        </w:rPr>
-        <w:t>tmp</w:t>
-      </w:r>
-      <w:proofErr w:type="spellEnd"/>
-      <w:r>
-        <w:rPr>
-          <w:color w:val="FF0000"/>
-        </w:rPr>
-        <w:t>/</w:t>
-      </w:r>
-      <w:proofErr w:type="spellStart"/>
-      <w:r>
-        <w:rPr>
-          <w:color w:val="FF0000"/>
-        </w:rPr>
-        <w:t>amacedo</w:t>
-      </w:r>
-      <w:proofErr w:type="spellEnd"/>
-    </w:p>
-    <w:p/>
-    <w:p>
-      <w:pPr>
-        <w:rPr>
-          <w:color w:val="00B050"/>
-        </w:rPr>
-      </w:pPr>
-      <w:proofErr w:type="spellStart"/>
-      <w:r>
-        <w:rPr>
-          <w:color w:val="00B050"/>
-        </w:rPr>
-        <w:t>scp</w:t>
-      </w:r>
-      <w:proofErr w:type="spellEnd"/>
-      <w:r>
-        <w:rPr>
-          <w:color w:val="00B050"/>
-        </w:rPr>
-        <w:t xml:space="preserve"> </w:t>
-      </w:r>
-      <w:r>
-        <w:rPr>
-          <w:color w:val="00B050"/>
-        </w:rPr>
-        <w:t xml:space="preserve">« local </w:t>
-      </w:r>
-      <w:proofErr w:type="spellStart"/>
-      <w:r>
-        <w:rPr>
-          <w:color w:val="00B050"/>
-        </w:rPr>
-        <w:t>tmp</w:t>
-      </w:r>
-      <w:proofErr w:type="spellEnd"/>
-      <w:r>
-        <w:rPr>
-          <w:color w:val="00B050"/>
-        </w:rPr>
-        <w:t xml:space="preserve"> directory/file » </w:t>
-      </w:r>
-      <w:proofErr w:type="spellStart"/>
-      <w:r>
-        <w:rPr>
-          <w:color w:val="00B050"/>
-        </w:rPr>
-        <w:t>user@machine_name</w:t>
-      </w:r>
-      <w:proofErr w:type="spellEnd"/>
-      <w:r>
-        <w:rPr>
-          <w:color w:val="00B050"/>
-        </w:rPr>
-        <w:t>: « </w:t>
-      </w:r>
-      <w:proofErr w:type="spellStart"/>
-      <w:r>
-        <w:rPr>
-          <w:color w:val="00B050"/>
-        </w:rPr>
-        <w:t>target</w:t>
-      </w:r>
-      <w:proofErr w:type="spellEnd"/>
-      <w:r>
-        <w:rPr>
-          <w:color w:val="00B050"/>
-        </w:rPr>
-        <w:t xml:space="preserve"> </w:t>
-      </w:r>
-      <w:proofErr w:type="spellStart"/>
-      <w:r>
-        <w:rPr>
-          <w:color w:val="00B050"/>
-        </w:rPr>
-        <w:t>temp</w:t>
-      </w:r>
-      <w:proofErr w:type="spellEnd"/>
-      <w:r>
-        <w:rPr>
-          <w:color w:val="00B050"/>
-        </w:rPr>
-        <w:t xml:space="preserve"> directory »</w:t>
-      </w:r>
-    </w:p>
-    <w:p>
-      <w:pPr>
-        <w:rPr>
-          <w:color w:val="00B050"/>
-        </w:rPr>
-      </w:pPr>
-      <w:proofErr w:type="spellStart"/>
-      <w:r>
-        <w:rPr>
-          <w:color w:val="00B050"/>
-        </w:rPr>
-        <w:t>eg</w:t>
-      </w:r>
-      <w:proofErr w:type="spellEnd"/>
-      <w:r>
-        <w:rPr>
-          <w:color w:val="00B050"/>
-        </w:rPr>
-        <w:t> :</w:t>
-      </w:r>
-    </w:p>
-    <w:p>
-      <w:pPr>
-        <w:rPr>
-          <w:color w:val="00B050"/>
-        </w:rPr>
-      </w:pPr>
-      <w:r>
-        <w:rPr>
-          <w:color w:val="00B050"/>
-        </w:rPr>
-        <w:t xml:space="preserve">$ </w:t>
-      </w:r>
-      <w:proofErr w:type="spellStart"/>
-      <w:r>
-        <w:rPr>
-          <w:color w:val="00B050"/>
-        </w:rPr>
-        <w:t>scp</w:t>
-      </w:r>
-      <w:proofErr w:type="spellEnd"/>
-      <w:r>
-        <w:rPr>
-          <w:color w:val="00B050"/>
-        </w:rPr>
-        <w:t xml:space="preserve"> /</w:t>
-      </w:r>
-      <w:proofErr w:type="spellStart"/>
-      <w:r>
-        <w:rPr>
-          <w:color w:val="00B050"/>
-        </w:rPr>
-        <w:t>tmp</w:t>
-      </w:r>
-      <w:proofErr w:type="spellEnd"/>
-      <w:r>
-        <w:rPr>
-          <w:color w:val="00B050"/>
-        </w:rPr>
-        <w:t>/</w:t>
-      </w:r>
-      <w:proofErr w:type="spellStart"/>
-      <w:r>
-        <w:rPr>
-          <w:color w:val="00B050"/>
-        </w:rPr>
-        <w:t>amacedo</w:t>
-      </w:r>
-      <w:proofErr w:type="spellEnd"/>
-      <w:r>
-        <w:rPr>
-          <w:color w:val="00B050"/>
-        </w:rPr>
-        <w:t>/local.txt amacedo@c133-06:/</w:t>
-      </w:r>
-      <w:proofErr w:type="spellStart"/>
-      <w:r>
-        <w:rPr>
-          <w:color w:val="00B050"/>
-        </w:rPr>
-        <w:t>tmp</w:t>
-      </w:r>
-      <w:proofErr w:type="spellEnd"/>
-      <w:r>
-        <w:rPr>
-          <w:color w:val="00B050"/>
-        </w:rPr>
-        <w:t>/</w:t>
-      </w:r>
-      <w:proofErr w:type="spellStart"/>
-      <w:r>
-        <w:rPr>
-          <w:color w:val="00B050"/>
-        </w:rPr>
-        <w:t>amacedo</w:t>
-      </w:r>
-      <w:proofErr w:type="spellEnd"/>
-    </w:p>
-    <w:p/>
-    <w:p>
-      <w:pPr>
-        <w:pStyle w:val="Heading1"/>
-        <w:spacing w:before="0" w:after="0"/>
-        <w:rPr>
-          <w:b/>
-          <w:sz w:val="22"/>
-          <w:szCs w:val="22"/>
-        </w:rPr>
-      </w:pPr>
-      <w:bookmarkStart w:id="32" w:name="_yb7d8v8mhpn" w:colFirst="0" w:colLast="0"/>
+        <w:pStyle w:val="Subtitle"/>
+      </w:pPr>
+      <w:bookmarkStart w:id="32" w:name="_uis3ois6llf6" w:colFirst="0" w:colLast="0"/>
       <w:bookmarkEnd w:id="32"/>
-      <w:r>
-        <w:rPr>
-          <w:b/>
-          <w:sz w:val="22"/>
-          <w:szCs w:val="22"/>
-        </w:rPr>
-        <w:t>​30​ Depuis A, copier de B vers C avec les disques locaux.</w:t>
-      </w:r>
-    </w:p>
-    <w:p>
-      <w:r>
-        <w:t>Comment,</w:t>
-      </w:r>
-      <w:r>
-        <w:rPr>
-          <w:b/>
-        </w:rPr>
-        <w:t xml:space="preserve"> à partir de A</w:t>
-      </w:r>
-      <w:r>
-        <w:t xml:space="preserve">, transférer le fichier </w:t>
-      </w:r>
-      <w:r>
-        <w:rPr>
-          <w:b/>
-        </w:rPr>
-        <w:t>de B</w:t>
-      </w:r>
-      <w:r>
-        <w:t xml:space="preserve"> (depuis </w:t>
-      </w:r>
-      <w:r>
-        <w:rPr>
-          <w:rFonts w:ascii="Courier New" w:eastAsia="Courier New" w:hAnsi="Courier New" w:cs="Courier New"/>
-        </w:rPr>
-        <w:t>/</w:t>
-      </w:r>
-      <w:proofErr w:type="spellStart"/>
-      <w:r>
-        <w:rPr>
-          <w:rFonts w:ascii="Courier New" w:eastAsia="Courier New" w:hAnsi="Courier New" w:cs="Courier New"/>
-        </w:rPr>
-        <w:t>tmp</w:t>
-      </w:r>
-      <w:proofErr w:type="spellEnd"/>
-      <w:r>
-        <w:rPr>
-          <w:rFonts w:ascii="Courier New" w:eastAsia="Courier New" w:hAnsi="Courier New" w:cs="Courier New"/>
-        </w:rPr>
-        <w:t>/&lt;votre nom d’utilisateur&gt;/local.txt</w:t>
-      </w:r>
-      <w:r>
-        <w:t xml:space="preserve">) </w:t>
-      </w:r>
-      <w:r>
-        <w:rPr>
-          <w:b/>
-        </w:rPr>
-        <w:t>vers C</w:t>
-      </w:r>
-      <w:r>
-        <w:t xml:space="preserve"> (dans </w:t>
-      </w:r>
-      <w:r>
-        <w:rPr>
-          <w:rFonts w:ascii="Courier New" w:eastAsia="Courier New" w:hAnsi="Courier New" w:cs="Courier New"/>
-        </w:rPr>
-        <w:t>/</w:t>
-      </w:r>
-      <w:proofErr w:type="spellStart"/>
-      <w:r>
-        <w:rPr>
-          <w:rFonts w:ascii="Courier New" w:eastAsia="Courier New" w:hAnsi="Courier New" w:cs="Courier New"/>
-        </w:rPr>
-        <w:t>tmp</w:t>
-      </w:r>
-      <w:proofErr w:type="spellEnd"/>
-      <w:r>
-        <w:rPr>
-          <w:rFonts w:ascii="Courier New" w:eastAsia="Courier New" w:hAnsi="Courier New" w:cs="Courier New"/>
-        </w:rPr>
-        <w:t>/&lt;votre nom d’utilisateur&gt;/local.txt</w:t>
-      </w:r>
-      <w:r>
-        <w:t xml:space="preserve">) ? Vérifiez que le fichier est bien présent sur C. De même que la question précédentes, vous devez créer les répertoires </w:t>
-      </w:r>
-      <w:r>
-        <w:rPr>
-          <w:rFonts w:ascii="Courier New" w:eastAsia="Courier New" w:hAnsi="Courier New" w:cs="Courier New"/>
-        </w:rPr>
-        <w:t>/</w:t>
-      </w:r>
-      <w:proofErr w:type="spellStart"/>
-      <w:r>
-        <w:rPr>
-          <w:rFonts w:ascii="Courier New" w:eastAsia="Courier New" w:hAnsi="Courier New" w:cs="Courier New"/>
-        </w:rPr>
-        <w:t>tmp</w:t>
-      </w:r>
-      <w:proofErr w:type="spellEnd"/>
-      <w:r>
-        <w:rPr>
-          <w:rFonts w:ascii="Courier New" w:eastAsia="Courier New" w:hAnsi="Courier New" w:cs="Courier New"/>
-        </w:rPr>
-        <w:t xml:space="preserve">/&lt;votre nom d’utilisateur&gt;/ </w:t>
-      </w:r>
-      <w:r>
-        <w:t>correspondants.</w:t>
-      </w:r>
-    </w:p>
-    <w:p/>
-    <w:p>
-      <w:pPr>
-        <w:rPr>
-          <w:color w:val="00B050"/>
-        </w:rPr>
-      </w:pPr>
-      <w:proofErr w:type="spellStart"/>
-      <w:r>
-        <w:rPr>
-          <w:color w:val="00B050"/>
-        </w:rPr>
-        <w:t>scp</w:t>
-      </w:r>
-      <w:proofErr w:type="spellEnd"/>
-      <w:r>
-        <w:rPr>
-          <w:color w:val="00B050"/>
-        </w:rPr>
-        <w:t xml:space="preserve"> -r amacedo@c133-06:/</w:t>
-      </w:r>
-      <w:proofErr w:type="spellStart"/>
-      <w:r>
-        <w:rPr>
-          <w:color w:val="00B050"/>
-        </w:rPr>
-        <w:t>tmp</w:t>
-      </w:r>
-      <w:proofErr w:type="spellEnd"/>
-      <w:r>
-        <w:rPr>
-          <w:color w:val="00B050"/>
-        </w:rPr>
-        <w:t>/</w:t>
-      </w:r>
-      <w:proofErr w:type="spellStart"/>
-      <w:r>
-        <w:rPr>
-          <w:color w:val="00B050"/>
-        </w:rPr>
-        <w:t>amacedo</w:t>
-      </w:r>
-      <w:proofErr w:type="spellEnd"/>
-      <w:r>
-        <w:rPr>
-          <w:color w:val="00B050"/>
-        </w:rPr>
-        <w:t>/local.txt amacedo@c133-07:/</w:t>
-      </w:r>
-      <w:proofErr w:type="spellStart"/>
-      <w:r>
-        <w:rPr>
-          <w:color w:val="00B050"/>
-        </w:rPr>
-        <w:t>tmp</w:t>
-      </w:r>
-      <w:proofErr w:type="spellEnd"/>
-      <w:r>
-        <w:rPr>
-          <w:color w:val="00B050"/>
-        </w:rPr>
-        <w:t>/</w:t>
-      </w:r>
-      <w:proofErr w:type="spellStart"/>
-      <w:r>
-        <w:rPr>
-          <w:color w:val="00B050"/>
-        </w:rPr>
-        <w:t>amacedo</w:t>
-      </w:r>
-      <w:proofErr w:type="spellEnd"/>
-    </w:p>
-    <w:p/>
-    <w:p>
-      <w:pPr>
-        <w:pStyle w:val="Subtitle"/>
-      </w:pPr>
-      <w:bookmarkStart w:id="33" w:name="_uis3ois6llf6" w:colFirst="0" w:colLast="0"/>
-      <w:bookmarkEnd w:id="33"/>
       <w:r>
         <w:t>Etape 4: lancer des programmes java à distance manuellement.</w:t>
       </w:r>
@@ -3967,21 +2534,7 @@
         <w:rPr>
           <w:b/>
         </w:rPr>
-        <w:t>exporter un .JAR exécutable (</w:t>
-      </w:r>
-      <w:proofErr w:type="spellStart"/>
-      <w:r>
-        <w:rPr>
-          <w:b/>
-        </w:rPr>
-        <w:t>Runnable</w:t>
-      </w:r>
-      <w:proofErr w:type="spellEnd"/>
-      <w:r>
-        <w:rPr>
-          <w:b/>
-        </w:rPr>
-        <w:t xml:space="preserve"> JAR File)</w:t>
+        <w:t>exporter un .JAR exécutable (Runnable JAR File)</w:t>
       </w:r>
     </w:p>
     <w:p>
@@ -4013,8 +2566,8 @@
           <w:szCs w:val="22"/>
         </w:rPr>
       </w:pPr>
-      <w:bookmarkStart w:id="34" w:name="_av8oq4xises7" w:colFirst="0" w:colLast="0"/>
-      <w:bookmarkEnd w:id="34"/>
+      <w:bookmarkStart w:id="33" w:name="_av8oq4xises7" w:colFirst="0" w:colLast="0"/>
+      <w:bookmarkEnd w:id="33"/>
       <w:r>
         <w:rPr>
           <w:b/>
@@ -4040,8 +2593,8 @@
           <w:szCs w:val="22"/>
         </w:rPr>
       </w:pPr>
-      <w:bookmarkStart w:id="35" w:name="_kjw6z5nwxhcq" w:colFirst="0" w:colLast="0"/>
-      <w:bookmarkEnd w:id="35"/>
+      <w:bookmarkStart w:id="34" w:name="_kjw6z5nwxhcq" w:colFirst="0" w:colLast="0"/>
+      <w:bookmarkEnd w:id="34"/>
       <w:r>
         <w:rPr>
           <w:b/>
@@ -4053,31 +2606,7 @@
     </w:p>
     <w:p>
       <w:r>
-        <w:t xml:space="preserve">Exporter le programme Java en slave.jar exécutable (Java </w:t>
-      </w:r>
-      <w:proofErr w:type="spellStart"/>
-      <w:r>
-        <w:t>ARchive</w:t>
-      </w:r>
-      <w:proofErr w:type="spellEnd"/>
-      <w:r>
-        <w:t xml:space="preserve"> dite </w:t>
-      </w:r>
-      <w:proofErr w:type="spellStart"/>
-      <w:r>
-        <w:t>Runnable</w:t>
-      </w:r>
-      <w:proofErr w:type="spellEnd"/>
-      <w:r>
-        <w:t>) sous Eclipse. Attention de bien vérifier que le JAR est de type “</w:t>
-      </w:r>
-      <w:proofErr w:type="spellStart"/>
-      <w:r>
-        <w:t>Runnable</w:t>
-      </w:r>
-      <w:proofErr w:type="spellEnd"/>
-      <w:r>
-        <w:t>”/”exécutable”.</w:t>
+        <w:t>Exporter le programme Java en slave.jar exécutable (Java ARchive dite Runnable) sous Eclipse. Attention de bien vérifier que le JAR est de type “Runnable”/”exécutable”.</w:t>
       </w:r>
     </w:p>
     <w:p/>
@@ -4091,8 +2620,8 @@
           <w:szCs w:val="22"/>
         </w:rPr>
       </w:pPr>
-      <w:bookmarkStart w:id="36" w:name="_2db55smi8krf" w:colFirst="0" w:colLast="0"/>
-      <w:bookmarkEnd w:id="36"/>
+      <w:bookmarkStart w:id="35" w:name="_2db55smi8krf" w:colFirst="0" w:colLast="0"/>
+      <w:bookmarkEnd w:id="35"/>
       <w:r>
         <w:rPr>
           <w:b/>
@@ -4115,21 +2644,7 @@
         <w:rPr>
           <w:rFonts w:ascii="Courier New" w:eastAsia="Courier New" w:hAnsi="Courier New" w:cs="Courier New"/>
         </w:rPr>
-        <w:t>/</w:t>
-      </w:r>
-      <w:proofErr w:type="spellStart"/>
-      <w:r>
-        <w:rPr>
-          <w:rFonts w:ascii="Courier New" w:eastAsia="Courier New" w:hAnsi="Courier New" w:cs="Courier New"/>
-        </w:rPr>
-        <w:t>tmp</w:t>
-      </w:r>
-      <w:proofErr w:type="spellEnd"/>
-      <w:r>
-        <w:rPr>
-          <w:rFonts w:ascii="Courier New" w:eastAsia="Courier New" w:hAnsi="Courier New" w:cs="Courier New"/>
-        </w:rPr>
-        <w:t>/&lt;votre nom d’utilisateur&gt;/</w:t>
+        <w:t>/tmp/&lt;votre nom d’utilisateur&gt;/</w:t>
       </w:r>
     </w:p>
     <w:p>
@@ -4145,21 +2660,7 @@
         <w:rPr>
           <w:rFonts w:ascii="Courier New" w:eastAsia="Courier New" w:hAnsi="Courier New" w:cs="Courier New"/>
         </w:rPr>
-        <w:t>/</w:t>
-      </w:r>
-      <w:proofErr w:type="spellStart"/>
-      <w:r>
-        <w:rPr>
-          <w:rFonts w:ascii="Courier New" w:eastAsia="Courier New" w:hAnsi="Courier New" w:cs="Courier New"/>
-        </w:rPr>
-        <w:t>tmp</w:t>
-      </w:r>
-      <w:proofErr w:type="spellEnd"/>
-      <w:r>
-        <w:rPr>
-          <w:rFonts w:ascii="Courier New" w:eastAsia="Courier New" w:hAnsi="Courier New" w:cs="Courier New"/>
-        </w:rPr>
-        <w:t>/&lt;votre nom d’utilisateur&gt;/</w:t>
+        <w:t>/tmp/&lt;votre nom d’utilisateur&gt;/</w:t>
       </w:r>
     </w:p>
     <w:p>
@@ -4233,43 +2734,21 @@
         <w:rPr>
           <w:color w:val="FF0000"/>
         </w:rPr>
-        <w:t xml:space="preserve">cer des </w:t>
-      </w:r>
-      <w:proofErr w:type="spellStart"/>
-      <w:r>
+        <w:t>cer des exec jar :</w:t>
+      </w:r>
+    </w:p>
+    <w:p>
+      <w:pPr>
         <w:rPr>
           <w:color w:val="FF0000"/>
         </w:rPr>
-        <w:t>exec</w:t>
-      </w:r>
-      <w:proofErr w:type="spellEnd"/>
+      </w:pPr>
       <w:r>
         <w:rPr>
           <w:color w:val="FF0000"/>
         </w:rPr>
-        <w:t xml:space="preserve"> jar :</w:t>
-      </w:r>
-    </w:p>
-    <w:p>
-      <w:pPr>
-        <w:rPr>
-          <w:color w:val="FF0000"/>
-        </w:rPr>
-      </w:pPr>
-      <w:r>
-        <w:rPr>
-          <w:color w:val="FF0000"/>
-        </w:rPr>
-        <w:t xml:space="preserve">Java -jar </w:t>
-      </w:r>
-      <w:proofErr w:type="spellStart"/>
-      <w:r>
-        <w:rPr>
-          <w:color w:val="FF0000"/>
-        </w:rPr>
-        <w:t>executable</w:t>
-      </w:r>
-      <w:proofErr w:type="spellEnd"/>
+        <w:t>Java -jar executable</w:t>
+      </w:r>
     </w:p>
     <w:p>
       <w:pPr>
@@ -4303,260 +2782,138 @@
           <w:szCs w:val="22"/>
         </w:rPr>
       </w:pPr>
-      <w:bookmarkStart w:id="37" w:name="_gmi9d791xo7g" w:colFirst="0" w:colLast="0"/>
+      <w:bookmarkStart w:id="36" w:name="_gmi9d791xo7g" w:colFirst="0" w:colLast="0"/>
+      <w:bookmarkEnd w:id="36"/>
+      <w:r>
+        <w:rPr>
+          <w:b/>
+          <w:sz w:val="22"/>
+          <w:szCs w:val="22"/>
+        </w:rPr>
+        <w:t>​34​ Copie du JAR et exécution distante</w:t>
+      </w:r>
+    </w:p>
+    <w:p>
+      <w:pPr>
+        <w:rPr>
+          <w:rFonts w:ascii="Courier New" w:eastAsia="Courier New" w:hAnsi="Courier New" w:cs="Courier New"/>
+        </w:rPr>
+      </w:pPr>
+      <w:r>
+        <w:t xml:space="preserve">Depuis la machine A contenant </w:t>
+      </w:r>
+      <w:r>
+        <w:rPr>
+          <w:rFonts w:ascii="Courier New" w:eastAsia="Courier New" w:hAnsi="Courier New" w:cs="Courier New"/>
+        </w:rPr>
+        <w:t xml:space="preserve">/tmp/&lt;votre nom d’utilisateur&gt;/slave.jar </w:t>
+      </w:r>
+    </w:p>
+    <w:p>
+      <w:pPr>
+        <w:rPr>
+          <w:rFonts w:ascii="Courier New" w:eastAsia="Courier New" w:hAnsi="Courier New" w:cs="Courier New"/>
+        </w:rPr>
+      </w:pPr>
+      <w:r>
+        <w:t>Créez à distance sur la machine B (s’il n’existe pas) un répertoire /tmp/</w:t>
+      </w:r>
+      <w:r>
+        <w:rPr>
+          <w:rFonts w:ascii="Courier New" w:eastAsia="Courier New" w:hAnsi="Courier New" w:cs="Courier New"/>
+        </w:rPr>
+        <w:t>&lt;votre nom d’utilisateur&gt;/</w:t>
+      </w:r>
+    </w:p>
+    <w:p>
+      <w:pPr>
+        <w:rPr>
+          <w:rFonts w:ascii="Courier New" w:eastAsia="Courier New" w:hAnsi="Courier New" w:cs="Courier New"/>
+        </w:rPr>
+      </w:pPr>
+      <w:r>
+        <w:t>Copiez slave.jar sur la machine B dans le répertoire /tmp/</w:t>
+      </w:r>
+      <w:r>
+        <w:rPr>
+          <w:rFonts w:ascii="Courier New" w:eastAsia="Courier New" w:hAnsi="Courier New" w:cs="Courier New"/>
+        </w:rPr>
+        <w:t>&lt;votre nom d’utilisateur&gt;/</w:t>
+      </w:r>
+    </w:p>
+    <w:p>
+      <w:r>
+        <w:t>Exécutez à distance (depuis A sur la machine B) le slave.jar.</w:t>
+      </w:r>
+    </w:p>
+    <w:p>
+      <w:r>
+        <w:t>Quelle est la commande tapée pour effectuer cette dernière action ?</w:t>
+      </w:r>
+    </w:p>
+    <w:p>
+      <w:pPr>
+        <w:rPr>
+          <w:color w:val="00B050"/>
+        </w:rPr>
+      </w:pPr>
+      <w:r>
+        <w:rPr>
+          <w:color w:val="00B050"/>
+        </w:rPr>
+        <w:t>$ ssh amacedo@c133-06 java -jar /tmp/amacedo/SLAVE.jar</w:t>
+      </w:r>
+    </w:p>
+    <w:p>
+      <w:pPr>
+        <w:rPr>
+          <w:color w:val="00B050"/>
+        </w:rPr>
+      </w:pPr>
+    </w:p>
+    <w:p>
+      <w:pPr>
+        <w:rPr>
+          <w:color w:val="00B050"/>
+        </w:rPr>
+      </w:pPr>
+      <w:r>
+        <w:rPr>
+          <w:color w:val="00B050"/>
+        </w:rPr>
+        <w:t xml:space="preserve">Vérifier les fichiers dans une machine à distance : </w:t>
+      </w:r>
+    </w:p>
+    <w:p>
+      <w:pPr>
+        <w:rPr>
+          <w:color w:val="00B050"/>
+        </w:rPr>
+      </w:pPr>
+      <w:r>
+        <w:rPr>
+          <w:color w:val="00B050"/>
+        </w:rPr>
+        <w:t>ssh amacedo@c133-06 "ls /tmp/amacedo"</w:t>
+      </w:r>
+    </w:p>
+    <w:p>
+      <w:pPr>
+        <w:rPr>
+          <w:color w:val="FF0000"/>
+        </w:rPr>
+      </w:pPr>
+    </w:p>
+    <w:p/>
+    <w:p>
+      <w:pPr>
+        <w:pStyle w:val="Subtitle"/>
+        <w:rPr>
+          <w:b/>
+        </w:rPr>
+      </w:pPr>
+      <w:bookmarkStart w:id="37" w:name="_tybhua4mnya8" w:colFirst="0" w:colLast="0"/>
       <w:bookmarkEnd w:id="37"/>
-      <w:r>
-        <w:rPr>
-          <w:b/>
-          <w:sz w:val="22"/>
-          <w:szCs w:val="22"/>
-        </w:rPr>
-        <w:t>​34​ Copie du JAR et exécution distante</w:t>
-      </w:r>
-    </w:p>
-    <w:p>
-      <w:pPr>
-        <w:rPr>
-          <w:rFonts w:ascii="Courier New" w:eastAsia="Courier New" w:hAnsi="Courier New" w:cs="Courier New"/>
-        </w:rPr>
-      </w:pPr>
-      <w:r>
-        <w:t xml:space="preserve">Depuis la machine A contenant </w:t>
-      </w:r>
-      <w:r>
-        <w:rPr>
-          <w:rFonts w:ascii="Courier New" w:eastAsia="Courier New" w:hAnsi="Courier New" w:cs="Courier New"/>
-        </w:rPr>
-        <w:t>/</w:t>
-      </w:r>
-      <w:proofErr w:type="spellStart"/>
-      <w:r>
-        <w:rPr>
-          <w:rFonts w:ascii="Courier New" w:eastAsia="Courier New" w:hAnsi="Courier New" w:cs="Courier New"/>
-        </w:rPr>
-        <w:t>tmp</w:t>
-      </w:r>
-      <w:proofErr w:type="spellEnd"/>
-      <w:r>
-        <w:rPr>
-          <w:rFonts w:ascii="Courier New" w:eastAsia="Courier New" w:hAnsi="Courier New" w:cs="Courier New"/>
-        </w:rPr>
-        <w:t xml:space="preserve">/&lt;votre nom d’utilisateur&gt;/slave.jar </w:t>
-      </w:r>
-    </w:p>
-    <w:p>
-      <w:pPr>
-        <w:rPr>
-          <w:rFonts w:ascii="Courier New" w:eastAsia="Courier New" w:hAnsi="Courier New" w:cs="Courier New"/>
-        </w:rPr>
-      </w:pPr>
-      <w:r>
-        <w:t>Créez à distance sur la machine B (s’il n’existe pas) un répertoire /</w:t>
-      </w:r>
-      <w:proofErr w:type="spellStart"/>
-      <w:r>
-        <w:t>tmp</w:t>
-      </w:r>
-      <w:proofErr w:type="spellEnd"/>
-      <w:r>
-        <w:t>/</w:t>
-      </w:r>
-      <w:r>
-        <w:rPr>
-          <w:rFonts w:ascii="Courier New" w:eastAsia="Courier New" w:hAnsi="Courier New" w:cs="Courier New"/>
-        </w:rPr>
-        <w:t>&lt;votre nom d’utilisateur&gt;/</w:t>
-      </w:r>
-    </w:p>
-    <w:p>
-      <w:pPr>
-        <w:rPr>
-          <w:rFonts w:ascii="Courier New" w:eastAsia="Courier New" w:hAnsi="Courier New" w:cs="Courier New"/>
-        </w:rPr>
-      </w:pPr>
-      <w:r>
-        <w:t>Copiez slave.jar sur la machine B dans le répertoire /</w:t>
-      </w:r>
-      <w:proofErr w:type="spellStart"/>
-      <w:r>
-        <w:t>tmp</w:t>
-      </w:r>
-      <w:proofErr w:type="spellEnd"/>
-      <w:r>
-        <w:t>/</w:t>
-      </w:r>
-      <w:r>
-        <w:rPr>
-          <w:rFonts w:ascii="Courier New" w:eastAsia="Courier New" w:hAnsi="Courier New" w:cs="Courier New"/>
-        </w:rPr>
-        <w:t>&lt;votre nom d’utilisateur&gt;/</w:t>
-      </w:r>
-    </w:p>
-    <w:p>
-      <w:r>
-        <w:t>Exécutez à distance (depuis A sur la machine B) le slave.jar.</w:t>
-      </w:r>
-    </w:p>
-    <w:p>
-      <w:r>
-        <w:t>Quelle est la commande tapée pour effectuer cette dernière action ?</w:t>
-      </w:r>
-    </w:p>
-    <w:p>
-      <w:pPr>
-        <w:rPr>
-          <w:color w:val="00B050"/>
-        </w:rPr>
-      </w:pPr>
-      <w:r>
-        <w:rPr>
-          <w:color w:val="00B050"/>
-        </w:rPr>
-        <w:t xml:space="preserve">$ </w:t>
-      </w:r>
-      <w:proofErr w:type="spellStart"/>
-      <w:r>
-        <w:rPr>
-          <w:color w:val="00B050"/>
-        </w:rPr>
-        <w:t>ssh</w:t>
-      </w:r>
-      <w:proofErr w:type="spellEnd"/>
-      <w:r>
-        <w:rPr>
-          <w:color w:val="00B050"/>
-        </w:rPr>
-        <w:t xml:space="preserve"> amacedo@c133-06 java -jar /</w:t>
-      </w:r>
-      <w:proofErr w:type="spellStart"/>
-      <w:r>
-        <w:rPr>
-          <w:color w:val="00B050"/>
-        </w:rPr>
-        <w:t>tmp</w:t>
-      </w:r>
-      <w:proofErr w:type="spellEnd"/>
-      <w:r>
-        <w:rPr>
-          <w:color w:val="00B050"/>
-        </w:rPr>
-        <w:t>/</w:t>
-      </w:r>
-      <w:proofErr w:type="spellStart"/>
-      <w:r>
-        <w:rPr>
-          <w:color w:val="00B050"/>
-        </w:rPr>
-        <w:t>amacedo</w:t>
-      </w:r>
-      <w:proofErr w:type="spellEnd"/>
-      <w:r>
-        <w:rPr>
-          <w:color w:val="00B050"/>
-        </w:rPr>
-        <w:t>/SLAVE.jar</w:t>
-      </w:r>
-    </w:p>
-    <w:p>
-      <w:pPr>
-        <w:rPr>
-          <w:color w:val="00B050"/>
-        </w:rPr>
-      </w:pPr>
-    </w:p>
-    <w:p>
-      <w:pPr>
-        <w:rPr>
-          <w:color w:val="00B050"/>
-        </w:rPr>
-      </w:pPr>
-      <w:r>
-        <w:rPr>
-          <w:color w:val="00B050"/>
-        </w:rPr>
-        <w:t xml:space="preserve">Vérifier les fichiers dans une machine à distance : </w:t>
-      </w:r>
-    </w:p>
-    <w:p>
-      <w:pPr>
-        <w:rPr>
-          <w:color w:val="00B050"/>
-        </w:rPr>
-      </w:pPr>
-      <w:proofErr w:type="spellStart"/>
-      <w:r>
-        <w:rPr>
-          <w:color w:val="00B050"/>
-        </w:rPr>
-        <w:t>ssh</w:t>
-      </w:r>
-      <w:proofErr w:type="spellEnd"/>
-      <w:r>
-        <w:rPr>
-          <w:color w:val="00B050"/>
-        </w:rPr>
-        <w:t xml:space="preserve"> amacedo@c133-06 "</w:t>
-      </w:r>
-      <w:proofErr w:type="spellStart"/>
-      <w:r>
-        <w:rPr>
-          <w:color w:val="00B050"/>
-        </w:rPr>
-        <w:t>ls</w:t>
-      </w:r>
-      <w:proofErr w:type="spellEnd"/>
-      <w:r>
-        <w:rPr>
-          <w:color w:val="00B050"/>
-        </w:rPr>
-        <w:t xml:space="preserve"> /</w:t>
-      </w:r>
-      <w:proofErr w:type="spellStart"/>
-      <w:r>
-        <w:rPr>
-          <w:color w:val="00B050"/>
-        </w:rPr>
-        <w:t>tmp</w:t>
-      </w:r>
-      <w:proofErr w:type="spellEnd"/>
-      <w:r>
-        <w:rPr>
-          <w:color w:val="00B050"/>
-        </w:rPr>
-        <w:t>/</w:t>
-      </w:r>
-      <w:proofErr w:type="spellStart"/>
-      <w:r>
-        <w:rPr>
-          <w:color w:val="00B050"/>
-        </w:rPr>
-        <w:t>amacedo</w:t>
-      </w:r>
-      <w:proofErr w:type="spellEnd"/>
-      <w:r>
-        <w:rPr>
-          <w:color w:val="00B050"/>
-        </w:rPr>
-        <w:t>"</w:t>
-      </w:r>
-    </w:p>
-    <w:p>
-      <w:pPr>
-        <w:rPr>
-          <w:color w:val="FF0000"/>
-        </w:rPr>
-      </w:pPr>
-    </w:p>
-    <w:p/>
-    <w:p>
-      <w:pPr>
-        <w:pStyle w:val="Subtitle"/>
-        <w:rPr>
-          <w:b/>
-        </w:rPr>
-      </w:pPr>
-      <w:bookmarkStart w:id="38" w:name="_tybhua4mnya8" w:colFirst="0" w:colLast="0"/>
-      <w:bookmarkEnd w:id="38"/>
       <w:r>
         <w:t>Etape 5: lancer des programmes en ligne de commande depuis java et afficher la sortie standard et la sortie d’erreur.</w:t>
       </w:r>
@@ -4586,15 +2943,7 @@
         </w:rPr>
       </w:pPr>
       <w:r>
-        <w:t xml:space="preserve">utiliser le </w:t>
-      </w:r>
-      <w:proofErr w:type="spellStart"/>
-      <w:r>
-        <w:t>processBuilder</w:t>
-      </w:r>
-      <w:proofErr w:type="spellEnd"/>
-      <w:r>
-        <w:t xml:space="preserve"> en java</w:t>
+        <w:t>utiliser le processBuilder en java</w:t>
       </w:r>
       <w:r>
         <w:br/>
@@ -4636,13 +2985,8 @@
         </w:numPr>
         <w:contextualSpacing/>
       </w:pPr>
-      <w:proofErr w:type="spellStart"/>
-      <w:r>
-        <w:t>connaître</w:t>
-      </w:r>
-      <w:proofErr w:type="spellEnd"/>
-      <w:r>
-        <w:t xml:space="preserve"> les sorties standard et les sorties d’erreurs</w:t>
+      <w:r>
+        <w:t>connaître les sorties standard et les sorties d’erreurs</w:t>
       </w:r>
     </w:p>
     <w:p>
@@ -4662,8 +3006,8 @@
           <w:szCs w:val="22"/>
         </w:rPr>
       </w:pPr>
-      <w:bookmarkStart w:id="39" w:name="_x8ov72g8cyz8" w:colFirst="0" w:colLast="0"/>
-      <w:bookmarkEnd w:id="39"/>
+      <w:bookmarkStart w:id="38" w:name="_x8ov72g8cyz8" w:colFirst="0" w:colLast="0"/>
+      <w:bookmarkEnd w:id="38"/>
       <w:r>
         <w:rPr>
           <w:b/>
@@ -4675,45 +3019,21 @@
     </w:p>
     <w:p>
       <w:r>
-        <w:t xml:space="preserve">Ecrire un programme java nommé “MASTER” qui lance la commande suivante en utilisant </w:t>
-      </w:r>
-      <w:proofErr w:type="spellStart"/>
-      <w:r>
-        <w:t>ProcessBuilder</w:t>
-      </w:r>
-      <w:proofErr w:type="spellEnd"/>
-      <w:r>
-        <w:t>:</w:t>
-      </w:r>
-    </w:p>
-    <w:p>
-      <w:pPr>
-        <w:rPr>
-          <w:rFonts w:ascii="Courier New" w:eastAsia="Courier New" w:hAnsi="Courier New" w:cs="Courier New"/>
-        </w:rPr>
-      </w:pPr>
-      <w:proofErr w:type="spellStart"/>
-      <w:r>
-        <w:rPr>
-          <w:rFonts w:ascii="Courier New" w:eastAsia="Courier New" w:hAnsi="Courier New" w:cs="Courier New"/>
-        </w:rPr>
-        <w:t>ls</w:t>
-      </w:r>
-      <w:proofErr w:type="spellEnd"/>
-      <w:r>
-        <w:rPr>
-          <w:rFonts w:ascii="Courier New" w:eastAsia="Courier New" w:hAnsi="Courier New" w:cs="Courier New"/>
-        </w:rPr>
-        <w:t xml:space="preserve"> -al /</w:t>
-      </w:r>
-      <w:proofErr w:type="spellStart"/>
-      <w:r>
-        <w:rPr>
-          <w:rFonts w:ascii="Courier New" w:eastAsia="Courier New" w:hAnsi="Courier New" w:cs="Courier New"/>
-        </w:rPr>
-        <w:t>tmp</w:t>
-      </w:r>
-      <w:proofErr w:type="spellEnd"/>
+        <w:t>Ecrire un programme java nommé “MASTER” qui lance la commande suivante en utilisant ProcessBuilder:</w:t>
+      </w:r>
+    </w:p>
+    <w:p>
+      <w:pPr>
+        <w:rPr>
+          <w:rFonts w:ascii="Courier New" w:eastAsia="Courier New" w:hAnsi="Courier New" w:cs="Courier New"/>
+        </w:rPr>
+      </w:pPr>
+      <w:r>
+        <w:rPr>
+          <w:rFonts w:ascii="Courier New" w:eastAsia="Courier New" w:hAnsi="Courier New" w:cs="Courier New"/>
+        </w:rPr>
+        <w:t>ls -al /tmp</w:t>
+      </w:r>
     </w:p>
     <w:p>
       <w:pPr>
@@ -4735,92 +3055,20 @@
     </w:p>
     <w:p>
       <w:r>
-        <w:t xml:space="preserve">Vous devez utiliser </w:t>
-      </w:r>
-      <w:proofErr w:type="spellStart"/>
-      <w:r>
-        <w:t>ProcessBuilder</w:t>
-      </w:r>
-      <w:proofErr w:type="spellEnd"/>
-      <w:r>
-        <w:t xml:space="preserve"> de cette façon:</w:t>
-      </w:r>
-    </w:p>
-    <w:p>
-      <w:pPr>
-        <w:rPr>
-          <w:rFonts w:ascii="Courier New" w:eastAsia="Courier New" w:hAnsi="Courier New" w:cs="Courier New"/>
-        </w:rPr>
-      </w:pPr>
-      <w:proofErr w:type="spellStart"/>
-      <w:r>
-        <w:rPr>
-          <w:rFonts w:ascii="Courier New" w:eastAsia="Courier New" w:hAnsi="Courier New" w:cs="Courier New"/>
-        </w:rPr>
-        <w:t>ProcessBuilder</w:t>
-      </w:r>
-      <w:proofErr w:type="spellEnd"/>
-      <w:r>
-        <w:rPr>
-          <w:rFonts w:ascii="Courier New" w:eastAsia="Courier New" w:hAnsi="Courier New" w:cs="Courier New"/>
-        </w:rPr>
-        <w:t xml:space="preserve"> </w:t>
-      </w:r>
-      <w:proofErr w:type="spellStart"/>
-      <w:r>
-        <w:rPr>
-          <w:rFonts w:ascii="Courier New" w:eastAsia="Courier New" w:hAnsi="Courier New" w:cs="Courier New"/>
-        </w:rPr>
-        <w:t>pb</w:t>
-      </w:r>
-      <w:proofErr w:type="spellEnd"/>
-      <w:r>
-        <w:rPr>
-          <w:rFonts w:ascii="Courier New" w:eastAsia="Courier New" w:hAnsi="Courier New" w:cs="Courier New"/>
-        </w:rPr>
-        <w:t xml:space="preserve"> = new </w:t>
-      </w:r>
-      <w:proofErr w:type="spellStart"/>
-      <w:r>
-        <w:rPr>
-          <w:rFonts w:ascii="Courier New" w:eastAsia="Courier New" w:hAnsi="Courier New" w:cs="Courier New"/>
-        </w:rPr>
-        <w:t>ProcessBuilder</w:t>
-      </w:r>
-      <w:proofErr w:type="spellEnd"/>
-      <w:r>
-        <w:rPr>
-          <w:rFonts w:ascii="Courier New" w:eastAsia="Courier New" w:hAnsi="Courier New" w:cs="Courier New"/>
-        </w:rPr>
-        <w:t>("</w:t>
-      </w:r>
-      <w:proofErr w:type="spellStart"/>
-      <w:r>
-        <w:rPr>
-          <w:rFonts w:ascii="Courier New" w:eastAsia="Courier New" w:hAnsi="Courier New" w:cs="Courier New"/>
-        </w:rPr>
-        <w:t>ls</w:t>
-      </w:r>
-      <w:proofErr w:type="spellEnd"/>
-      <w:r>
-        <w:rPr>
-          <w:rFonts w:ascii="Courier New" w:eastAsia="Courier New" w:hAnsi="Courier New" w:cs="Courier New"/>
-        </w:rPr>
-        <w:t>", “-al”, “/</w:t>
-      </w:r>
-      <w:proofErr w:type="spellStart"/>
-      <w:r>
-        <w:rPr>
-          <w:rFonts w:ascii="Courier New" w:eastAsia="Courier New" w:hAnsi="Courier New" w:cs="Courier New"/>
-        </w:rPr>
-        <w:t>tmp</w:t>
-      </w:r>
-      <w:proofErr w:type="spellEnd"/>
-      <w:r>
-        <w:rPr>
-          <w:rFonts w:ascii="Courier New" w:eastAsia="Courier New" w:hAnsi="Courier New" w:cs="Courier New"/>
-        </w:rPr>
-        <w:t>”);</w:t>
+        <w:t>Vous devez utiliser ProcessBuilder de cette façon:</w:t>
+      </w:r>
+    </w:p>
+    <w:p>
+      <w:pPr>
+        <w:rPr>
+          <w:rFonts w:ascii="Courier New" w:eastAsia="Courier New" w:hAnsi="Courier New" w:cs="Courier New"/>
+        </w:rPr>
+      </w:pPr>
+      <w:r>
+        <w:rPr>
+          <w:rFonts w:ascii="Courier New" w:eastAsia="Courier New" w:hAnsi="Courier New" w:cs="Courier New"/>
+        </w:rPr>
+        <w:t>ProcessBuilder pb = new ProcessBuilder("ls", “-al”, “/tmp”);</w:t>
       </w:r>
     </w:p>
     <w:p>
@@ -4910,8 +3158,8 @@
           <w:szCs w:val="22"/>
         </w:rPr>
       </w:pPr>
-      <w:bookmarkStart w:id="40" w:name="_n5twt97p9bjd" w:colFirst="0" w:colLast="0"/>
-      <w:bookmarkEnd w:id="40"/>
+      <w:bookmarkStart w:id="39" w:name="_n5twt97p9bjd" w:colFirst="0" w:colLast="0"/>
+      <w:bookmarkEnd w:id="39"/>
       <w:r>
         <w:rPr>
           <w:b/>
@@ -4923,172 +3171,42 @@
     </w:p>
     <w:p>
       <w:r>
-        <w:t xml:space="preserve">Modifiez votre </w:t>
-      </w:r>
-      <w:proofErr w:type="spellStart"/>
-      <w:r>
-        <w:t>programme”MASTER</w:t>
-      </w:r>
-      <w:proofErr w:type="spellEnd"/>
-      <w:r>
-        <w:t>” pour qu’il affiche la sortie d’erreur en cas d’erreur lors de l’exécution de la commande. Testez la sortie d’erreur avec une commande qui échoue avec un sortie d’erreur. Essayez par exemple d’exécuter la commande “</w:t>
-      </w:r>
-      <w:proofErr w:type="spellStart"/>
-      <w:r>
-        <w:t>ls</w:t>
-      </w:r>
-      <w:proofErr w:type="spellEnd"/>
-      <w:r>
-        <w:t xml:space="preserve"> /</w:t>
-      </w:r>
-      <w:proofErr w:type="spellStart"/>
-      <w:r>
-        <w:t>jesuisunhero</w:t>
-      </w:r>
-      <w:proofErr w:type="spellEnd"/>
-      <w:r>
-        <w:t>”.</w:t>
-      </w:r>
-    </w:p>
-    <w:p>
-      <w:r>
-        <w:t>Explications: si on tape la commande “</w:t>
-      </w:r>
-      <w:proofErr w:type="spellStart"/>
-      <w:r>
-        <w:t>ls</w:t>
-      </w:r>
-      <w:proofErr w:type="spellEnd"/>
-      <w:r>
-        <w:t xml:space="preserve"> /</w:t>
-      </w:r>
-      <w:proofErr w:type="spellStart"/>
-      <w:r>
-        <w:t>jesuiunhero</w:t>
-      </w:r>
-      <w:proofErr w:type="spellEnd"/>
-      <w:r>
-        <w:t>”, le dossier /</w:t>
-      </w:r>
-      <w:proofErr w:type="spellStart"/>
-      <w:r>
-        <w:t>jesuisunhero</w:t>
-      </w:r>
-      <w:proofErr w:type="spellEnd"/>
-      <w:r>
-        <w:t xml:space="preserve"> n’existant pas, on aura une erreur de type “impossible d’accéder à /</w:t>
-      </w:r>
-      <w:proofErr w:type="spellStart"/>
-      <w:r>
-        <w:t>jesuisunhero</w:t>
-      </w:r>
-      <w:proofErr w:type="spellEnd"/>
-      <w:r>
-        <w:t>: aucun fichier ou dossier de ce type.” qui s’affiche dans la sortie d’erreur. En effet, il y a deux sorties: les sorties standards (sans erreur) et les sorties d’erreurs.</w:t>
-      </w:r>
-    </w:p>
-    <w:p>
-      <w:r>
-        <w:t xml:space="preserve">Vous devez utiliser </w:t>
-      </w:r>
-      <w:proofErr w:type="spellStart"/>
-      <w:r>
-        <w:t>ProcessBuilder</w:t>
-      </w:r>
-      <w:proofErr w:type="spellEnd"/>
-      <w:r>
-        <w:t xml:space="preserve"> de cette façon:</w:t>
-      </w:r>
-    </w:p>
-    <w:p>
-      <w:pPr>
-        <w:rPr>
-          <w:rFonts w:ascii="Courier New" w:eastAsia="Courier New" w:hAnsi="Courier New" w:cs="Courier New"/>
-        </w:rPr>
-      </w:pPr>
-      <w:proofErr w:type="spellStart"/>
-      <w:r>
-        <w:rPr>
-          <w:rFonts w:ascii="Courier New" w:eastAsia="Courier New" w:hAnsi="Courier New" w:cs="Courier New"/>
-        </w:rPr>
-        <w:t>ProcessBuilder</w:t>
-      </w:r>
-      <w:proofErr w:type="spellEnd"/>
-      <w:r>
-        <w:rPr>
-          <w:rFonts w:ascii="Courier New" w:eastAsia="Courier New" w:hAnsi="Courier New" w:cs="Courier New"/>
-        </w:rPr>
-        <w:t xml:space="preserve"> </w:t>
-      </w:r>
-      <w:proofErr w:type="spellStart"/>
+        <w:t>Modifiez votre programme”MASTER” pour qu’il affiche la sortie d’erreur en cas d’erreur lors de l’exécution de la commande. Testez la sortie d’erreur avec une commande qui échoue avec un sortie d’erreur. Essayez par exemple d’exécuter la commande “ls /jesuisunhero”.</w:t>
+      </w:r>
+    </w:p>
+    <w:p>
+      <w:r>
+        <w:t>Explications: si on tape la commande “ls /jesuiunhero”, le dossier /jesuisunhero n’existant pas, on aura une erreur de type “impossible d’accéder à /jesuisunhero: aucun fichier ou dossier de ce type.” qui s’affiche dans la sortie d’erreur. En effet, il y a deux sorties: les sorties standards (sans erreur) et les sorties d’erreurs.</w:t>
+      </w:r>
+    </w:p>
+    <w:p>
+      <w:r>
+        <w:t>Vous devez utiliser ProcessBuilder de cette façon:</w:t>
+      </w:r>
+    </w:p>
+    <w:p>
+      <w:pPr>
+        <w:rPr>
+          <w:rFonts w:ascii="Courier New" w:eastAsia="Courier New" w:hAnsi="Courier New" w:cs="Courier New"/>
+        </w:rPr>
+      </w:pPr>
+      <w:r>
+        <w:rPr>
+          <w:rFonts w:ascii="Courier New" w:eastAsia="Courier New" w:hAnsi="Courier New" w:cs="Courier New"/>
+        </w:rPr>
+        <w:t>ProcessBuilder pb = new ProcessBuilder("ls", "/jesuisunhero”);</w:t>
+      </w:r>
+    </w:p>
+    <w:p>
+      <w:r>
+        <w:t xml:space="preserve">Sur </w:t>
+      </w:r>
       <w:r>
         <w:rPr>
           <w:rFonts w:ascii="Courier New" w:eastAsia="Courier New" w:hAnsi="Courier New" w:cs="Courier New"/>
         </w:rPr>
         <w:t>pb</w:t>
       </w:r>
-      <w:proofErr w:type="spellEnd"/>
-      <w:r>
-        <w:rPr>
-          <w:rFonts w:ascii="Courier New" w:eastAsia="Courier New" w:hAnsi="Courier New" w:cs="Courier New"/>
-        </w:rPr>
-        <w:t xml:space="preserve"> = new </w:t>
-      </w:r>
-      <w:proofErr w:type="spellStart"/>
-      <w:r>
-        <w:rPr>
-          <w:rFonts w:ascii="Courier New" w:eastAsia="Courier New" w:hAnsi="Courier New" w:cs="Courier New"/>
-        </w:rPr>
-        <w:t>ProcessBuilder</w:t>
-      </w:r>
-      <w:proofErr w:type="spellEnd"/>
-      <w:r>
-        <w:rPr>
-          <w:rFonts w:ascii="Courier New" w:eastAsia="Courier New" w:hAnsi="Courier New" w:cs="Courier New"/>
-        </w:rPr>
-        <w:t>("</w:t>
-      </w:r>
-      <w:proofErr w:type="spellStart"/>
-      <w:r>
-        <w:rPr>
-          <w:rFonts w:ascii="Courier New" w:eastAsia="Courier New" w:hAnsi="Courier New" w:cs="Courier New"/>
-        </w:rPr>
-        <w:t>ls</w:t>
-      </w:r>
-      <w:proofErr w:type="spellEnd"/>
-      <w:r>
-        <w:rPr>
-          <w:rFonts w:ascii="Courier New" w:eastAsia="Courier New" w:hAnsi="Courier New" w:cs="Courier New"/>
-        </w:rPr>
-        <w:t>", "/</w:t>
-      </w:r>
-      <w:proofErr w:type="spellStart"/>
-      <w:r>
-        <w:rPr>
-          <w:rFonts w:ascii="Courier New" w:eastAsia="Courier New" w:hAnsi="Courier New" w:cs="Courier New"/>
-        </w:rPr>
-        <w:t>jesuisunhero</w:t>
-      </w:r>
-      <w:proofErr w:type="spellEnd"/>
-      <w:r>
-        <w:rPr>
-          <w:rFonts w:ascii="Courier New" w:eastAsia="Courier New" w:hAnsi="Courier New" w:cs="Courier New"/>
-        </w:rPr>
-        <w:t>”);</w:t>
-      </w:r>
-    </w:p>
-    <w:p>
-      <w:r>
-        <w:t xml:space="preserve">Sur </w:t>
-      </w:r>
-      <w:proofErr w:type="spellStart"/>
-      <w:r>
-        <w:rPr>
-          <w:rFonts w:ascii="Courier New" w:eastAsia="Courier New" w:hAnsi="Courier New" w:cs="Courier New"/>
-        </w:rPr>
-        <w:t>pb</w:t>
-      </w:r>
-      <w:proofErr w:type="spellEnd"/>
       <w:r>
         <w:t>, vous pouvez récupérer le flux de la sortie standard et le flux de la sortie d’erreur.</w:t>
       </w:r>
@@ -5161,8 +3279,8 @@
           <w:szCs w:val="22"/>
         </w:rPr>
       </w:pPr>
-      <w:bookmarkStart w:id="41" w:name="_2b5t0x1pfr1g" w:colFirst="0" w:colLast="0"/>
-      <w:bookmarkEnd w:id="41"/>
+      <w:bookmarkStart w:id="40" w:name="_2b5t0x1pfr1g" w:colFirst="0" w:colLast="0"/>
+      <w:bookmarkEnd w:id="40"/>
       <w:r>
         <w:rPr>
           <w:b/>
@@ -5188,21 +3306,7 @@
         <w:rPr>
           <w:rFonts w:ascii="Courier New" w:eastAsia="Courier New" w:hAnsi="Courier New" w:cs="Courier New"/>
         </w:rPr>
-        <w:t>/</w:t>
-      </w:r>
-      <w:proofErr w:type="spellStart"/>
-      <w:r>
-        <w:rPr>
-          <w:rFonts w:ascii="Courier New" w:eastAsia="Courier New" w:hAnsi="Courier New" w:cs="Courier New"/>
-        </w:rPr>
-        <w:t>tmp</w:t>
-      </w:r>
-      <w:proofErr w:type="spellEnd"/>
-      <w:r>
-        <w:rPr>
-          <w:rFonts w:ascii="Courier New" w:eastAsia="Courier New" w:hAnsi="Courier New" w:cs="Courier New"/>
-        </w:rPr>
-        <w:t xml:space="preserve">/&lt;votre nom d’utilisateur&gt;/slave.jar </w:t>
+        <w:t xml:space="preserve">/tmp/&lt;votre nom d’utilisateur&gt;/slave.jar </w:t>
       </w:r>
       <w:r>
         <w:rPr>
@@ -5287,8 +3391,8 @@
           <w:rFonts w:ascii="Courier New" w:eastAsia="Courier New" w:hAnsi="Courier New" w:cs="Courier New"/>
         </w:rPr>
       </w:pPr>
-      <w:bookmarkStart w:id="42" w:name="_ks661zew5q8f" w:colFirst="0" w:colLast="0"/>
-      <w:bookmarkEnd w:id="42"/>
+      <w:bookmarkStart w:id="41" w:name="_ks661zew5q8f" w:colFirst="0" w:colLast="0"/>
+      <w:bookmarkEnd w:id="41"/>
       <w:r>
         <w:t>Etape 6: gérer les timeout du MASTER.</w:t>
       </w:r>
@@ -5303,8 +3407,8 @@
           <w:szCs w:val="22"/>
         </w:rPr>
       </w:pPr>
-      <w:bookmarkStart w:id="43" w:name="_jv4gi4c65x4d" w:colFirst="0" w:colLast="0"/>
-      <w:bookmarkEnd w:id="43"/>
+      <w:bookmarkStart w:id="42" w:name="_jv4gi4c65x4d" w:colFirst="0" w:colLast="0"/>
+      <w:bookmarkEnd w:id="42"/>
       <w:r>
         <w:rPr>
           <w:b/>
@@ -5325,19 +3429,11 @@
           <w:rFonts w:ascii="Courier New" w:eastAsia="Courier New" w:hAnsi="Courier New" w:cs="Courier New"/>
         </w:rPr>
       </w:pPr>
-      <w:proofErr w:type="spellStart"/>
-      <w:r>
-        <w:rPr>
-          <w:rFonts w:ascii="Courier New" w:eastAsia="Courier New" w:hAnsi="Courier New" w:cs="Courier New"/>
-        </w:rPr>
-        <w:t>Thread.sleep</w:t>
-      </w:r>
-      <w:proofErr w:type="spellEnd"/>
-      <w:r>
-        <w:rPr>
-          <w:rFonts w:ascii="Courier New" w:eastAsia="Courier New" w:hAnsi="Courier New" w:cs="Courier New"/>
-        </w:rPr>
-        <w:t xml:space="preserve">(10000); </w:t>
+      <w:r>
+        <w:rPr>
+          <w:rFonts w:ascii="Courier New" w:eastAsia="Courier New" w:hAnsi="Courier New" w:cs="Courier New"/>
+        </w:rPr>
+        <w:t xml:space="preserve">Thread.sleep(10000); </w:t>
       </w:r>
     </w:p>
     <w:p>
@@ -5372,21 +3468,7 @@
         <w:rPr>
           <w:rFonts w:ascii="Courier New" w:eastAsia="Courier New" w:hAnsi="Courier New" w:cs="Courier New"/>
         </w:rPr>
-        <w:t>/</w:t>
-      </w:r>
-      <w:proofErr w:type="spellStart"/>
-      <w:r>
-        <w:rPr>
-          <w:rFonts w:ascii="Courier New" w:eastAsia="Courier New" w:hAnsi="Courier New" w:cs="Courier New"/>
-        </w:rPr>
-        <w:t>tmp</w:t>
-      </w:r>
-      <w:proofErr w:type="spellEnd"/>
-      <w:r>
-        <w:rPr>
-          <w:rFonts w:ascii="Courier New" w:eastAsia="Courier New" w:hAnsi="Courier New" w:cs="Courier New"/>
-        </w:rPr>
-        <w:t>/&lt;votre nom d’utilisateur&gt;/slave.jar</w:t>
+        <w:t>/tmp/&lt;votre nom d’utilisateur&gt;/slave.jar</w:t>
       </w:r>
     </w:p>
     <w:p>
@@ -5462,8 +3544,8 @@
           <w:szCs w:val="22"/>
         </w:rPr>
       </w:pPr>
-      <w:bookmarkStart w:id="44" w:name="_7wn9f737j79r" w:colFirst="0" w:colLast="0"/>
-      <w:bookmarkEnd w:id="44"/>
+      <w:bookmarkStart w:id="43" w:name="_7wn9f737j79r" w:colFirst="0" w:colLast="0"/>
+      <w:bookmarkEnd w:id="43"/>
       <w:r>
         <w:rPr>
           <w:b/>
@@ -5497,21 +3579,7 @@
         <w:rPr>
           <w:u w:val="single"/>
         </w:rPr>
-        <w:t xml:space="preserve">Il arrête les éventuels threads (si vous utilisez des threads - non obligatoire) s’occupant des sorties et/ou stoppe le processus créé avec </w:t>
-      </w:r>
-      <w:proofErr w:type="spellStart"/>
-      <w:r>
-        <w:rPr>
-          <w:u w:val="single"/>
-        </w:rPr>
-        <w:t>ProcessBuilder</w:t>
-      </w:r>
-      <w:proofErr w:type="spellEnd"/>
-      <w:r>
-        <w:rPr>
-          <w:u w:val="single"/>
-        </w:rPr>
-        <w:t>.</w:t>
+        <w:t>Il arrête les éventuels threads (si vous utilisez des threads - non obligatoire) s’occupant des sorties et/ou stoppe le processus créé avec ProcessBuilder.</w:t>
       </w:r>
     </w:p>
     <w:p>
@@ -5584,7 +3652,6 @@
       <w:r>
         <w:t xml:space="preserve">TEST 3: Testez ensuite en changeant le SLAVE pour qu’il écrive non plus dans la sortie standard (sans erreur) mais dans la sortie d’erreur. Pour cela, remplacez dans le Slave les </w:t>
       </w:r>
-      <w:proofErr w:type="spellStart"/>
       <w:r>
         <w:rPr>
           <w:i/>
@@ -5604,11 +3671,9 @@
         </w:rPr>
         <w:t>.print</w:t>
       </w:r>
-      <w:proofErr w:type="spellEnd"/>
       <w:r>
         <w:t xml:space="preserve">… par </w:t>
       </w:r>
-      <w:proofErr w:type="spellStart"/>
       <w:r>
         <w:rPr>
           <w:i/>
@@ -5628,7 +3693,6 @@
         </w:rPr>
         <w:t>.print</w:t>
       </w:r>
-      <w:proofErr w:type="spellEnd"/>
       <w:r>
         <w:t>...</w:t>
       </w:r>
@@ -5650,243 +3714,97 @@
       <w:r>
         <w:t xml:space="preserve">SOLUTION 1 (difficile) : Une solution pour gérer les timeout consiste à utiliser une structure </w:t>
       </w:r>
-      <w:proofErr w:type="spellStart"/>
       <w:r>
         <w:rPr>
           <w:i/>
         </w:rPr>
-        <w:t>ArrayBlockingQueue</w:t>
-      </w:r>
-      <w:proofErr w:type="spellEnd"/>
+        <w:t xml:space="preserve">ArrayBlockingQueue </w:t>
+      </w:r>
+      <w:r>
+        <w:t xml:space="preserve">(taille fixe) ou </w:t>
+      </w:r>
       <w:r>
         <w:rPr>
           <w:i/>
         </w:rPr>
-        <w:t xml:space="preserve"> </w:t>
-      </w:r>
-      <w:r>
-        <w:t xml:space="preserve">(taille fixe) ou </w:t>
-      </w:r>
-      <w:proofErr w:type="spellStart"/>
+        <w:t xml:space="preserve">LinkedBlockingQueue </w:t>
+      </w:r>
+      <w:r>
+        <w:t xml:space="preserve">(taille dynamique) donnée en paramètre de chaque thread s’occupant de lire la sortie standard (sans erreur) ou la sortie d’erreur. Chaque thread va écrire ce qui est lu depuis les sorties dans cette structure en utilisant la méthode </w:t>
+      </w:r>
       <w:r>
         <w:rPr>
           <w:i/>
         </w:rPr>
-        <w:t>LinkedBlockingQueue</w:t>
-      </w:r>
-      <w:proofErr w:type="spellEnd"/>
+        <w:t>put</w:t>
+      </w:r>
+      <w:r>
+        <w:t xml:space="preserve">. Le timeout de 2 secondes peut alors être paramétré lors de la récupération des éléments insérés dans la structure en utilisant la méthode </w:t>
+      </w:r>
       <w:r>
         <w:rPr>
           <w:i/>
         </w:rPr>
-        <w:t xml:space="preserve"> </w:t>
-      </w:r>
-      <w:r>
-        <w:t xml:space="preserve">(taille dynamique) donnée en paramètre de chaque thread s’occupant de lire la sortie standard (sans erreur) ou la sortie d’erreur. Chaque thread va écrire ce qui est lu depuis les sorties dans cette structure en utilisant la méthode </w:t>
+        <w:t xml:space="preserve">poll </w:t>
+      </w:r>
+      <w:r>
+        <w:t>sur l’</w:t>
       </w:r>
       <w:r>
         <w:rPr>
           <w:i/>
         </w:rPr>
-        <w:t>put</w:t>
-      </w:r>
-      <w:r>
-        <w:t xml:space="preserve">. Le timeout de 2 secondes peut alors être paramétré lors de la récupération des éléments insérés dans la structure en utilisant la méthode </w:t>
-      </w:r>
-      <w:proofErr w:type="spellStart"/>
+        <w:t xml:space="preserve">ArrayBlockingQueue </w:t>
+      </w:r>
+      <w:r>
+        <w:t xml:space="preserve">ou la </w:t>
+      </w:r>
       <w:r>
         <w:rPr>
           <w:i/>
         </w:rPr>
-        <w:t>poll</w:t>
-      </w:r>
-      <w:proofErr w:type="spellEnd"/>
-      <w:r>
+        <w:t xml:space="preserve">LinkedBlockingQueue </w:t>
+      </w:r>
+      <w:r>
+        <w:t>de cette manière:</w:t>
+      </w:r>
+    </w:p>
+    <w:p>
+      <w:pPr>
         <w:rPr>
           <w:i/>
         </w:rPr>
-        <w:t xml:space="preserve"> </w:t>
-      </w:r>
-      <w:r>
-        <w:t>sur l’</w:t>
-      </w:r>
-      <w:proofErr w:type="spellStart"/>
+      </w:pPr>
       <w:r>
         <w:rPr>
           <w:i/>
         </w:rPr>
-        <w:t>ArrayBlockingQueue</w:t>
-      </w:r>
-      <w:proofErr w:type="spellEnd"/>
-      <w:r>
+        <w:t>poll(2, TimeUnit.SECONDS);</w:t>
+      </w:r>
+    </w:p>
+    <w:p>
+      <w:pPr>
         <w:rPr>
           <w:i/>
         </w:rPr>
-        <w:t xml:space="preserve"> </w:t>
-      </w:r>
-      <w:r>
-        <w:t xml:space="preserve">ou la </w:t>
-      </w:r>
-      <w:proofErr w:type="spellStart"/>
+      </w:pPr>
+      <w:r>
+        <w:t xml:space="preserve">SOLUTION2 (facile) : Une solution consiste à 1) rediriger la sortie d’erreur dans la sortie standard à l’aide de la méthode inheritIO() du ProcessBuilder avec </w:t>
+      </w:r>
       <w:r>
         <w:rPr>
           <w:i/>
         </w:rPr>
-        <w:t>LinkedBlockingQueue</w:t>
-      </w:r>
-      <w:proofErr w:type="spellEnd"/>
+        <w:t>pb.inheritIO();</w:t>
+      </w:r>
+      <w:r>
+        <w:t xml:space="preserve"> et 2) attendre la fin du process avec un waitFor sur le process qui génère un timeout en utilisant </w:t>
+      </w:r>
       <w:r>
         <w:rPr>
           <w:i/>
         </w:rPr>
-        <w:t xml:space="preserve"> </w:t>
-      </w:r>
-      <w:r>
-        <w:t>de cette manière:</w:t>
-      </w:r>
-    </w:p>
-    <w:p>
-      <w:pPr>
-        <w:rPr>
-          <w:i/>
-        </w:rPr>
-      </w:pPr>
-      <w:proofErr w:type="spellStart"/>
-      <w:r>
-        <w:rPr>
-          <w:i/>
-        </w:rPr>
-        <w:t>poll</w:t>
-      </w:r>
-      <w:proofErr w:type="spellEnd"/>
-      <w:r>
-        <w:rPr>
-          <w:i/>
-        </w:rPr>
-        <w:t xml:space="preserve">(2, </w:t>
-      </w:r>
-      <w:proofErr w:type="spellStart"/>
-      <w:r>
-        <w:rPr>
-          <w:i/>
-        </w:rPr>
-        <w:t>TimeUnit.SECONDS</w:t>
-      </w:r>
-      <w:proofErr w:type="spellEnd"/>
-      <w:r>
-        <w:rPr>
-          <w:i/>
-        </w:rPr>
-        <w:t>);</w:t>
-      </w:r>
-    </w:p>
-    <w:p>
-      <w:pPr>
-        <w:rPr>
-          <w:i/>
-        </w:rPr>
-      </w:pPr>
-      <w:r>
-        <w:t xml:space="preserve">SOLUTION2 (facile) : Une solution consiste à 1) rediriger la sortie d’erreur dans la sortie standard à l’aide de la méthode </w:t>
-      </w:r>
-      <w:proofErr w:type="spellStart"/>
-      <w:r>
-        <w:t>inheritIO</w:t>
-      </w:r>
-      <w:proofErr w:type="spellEnd"/>
-      <w:r>
-        <w:t xml:space="preserve">() du </w:t>
-      </w:r>
-      <w:proofErr w:type="spellStart"/>
-      <w:r>
-        <w:t>ProcessBuilder</w:t>
-      </w:r>
-      <w:proofErr w:type="spellEnd"/>
-      <w:r>
-        <w:t xml:space="preserve"> avec </w:t>
-      </w:r>
-      <w:proofErr w:type="spellStart"/>
-      <w:r>
-        <w:rPr>
-          <w:i/>
-        </w:rPr>
-        <w:t>pb.inheritIO</w:t>
-      </w:r>
-      <w:proofErr w:type="spellEnd"/>
-      <w:r>
-        <w:rPr>
-          <w:i/>
-        </w:rPr>
-        <w:t>();</w:t>
-      </w:r>
-      <w:r>
-        <w:t xml:space="preserve"> et 2) attendre la fin du </w:t>
-      </w:r>
-      <w:proofErr w:type="spellStart"/>
-      <w:r>
-        <w:t>process</w:t>
-      </w:r>
-      <w:proofErr w:type="spellEnd"/>
-      <w:r>
-        <w:t xml:space="preserve"> avec un </w:t>
-      </w:r>
-      <w:proofErr w:type="spellStart"/>
-      <w:r>
-        <w:t>waitFor</w:t>
-      </w:r>
-      <w:proofErr w:type="spellEnd"/>
-      <w:r>
-        <w:t xml:space="preserve"> sur le </w:t>
-      </w:r>
-      <w:proofErr w:type="spellStart"/>
-      <w:r>
-        <w:t>process</w:t>
-      </w:r>
-      <w:proofErr w:type="spellEnd"/>
-      <w:r>
-        <w:t xml:space="preserve"> qui génère un timeout en utilisant </w:t>
-      </w:r>
-      <w:proofErr w:type="spellStart"/>
-      <w:r>
-        <w:rPr>
-          <w:i/>
-        </w:rPr>
-        <w:t>boolean</w:t>
-      </w:r>
-      <w:proofErr w:type="spellEnd"/>
-      <w:r>
-        <w:rPr>
-          <w:i/>
-        </w:rPr>
-        <w:t xml:space="preserve"> b = </w:t>
-      </w:r>
-      <w:proofErr w:type="spellStart"/>
-      <w:r>
-        <w:rPr>
-          <w:i/>
-        </w:rPr>
-        <w:t>p.waitFor</w:t>
-      </w:r>
-      <w:proofErr w:type="spellEnd"/>
-      <w:r>
-        <w:rPr>
-          <w:i/>
-        </w:rPr>
-        <w:t xml:space="preserve">(3, </w:t>
-      </w:r>
-      <w:proofErr w:type="spellStart"/>
-      <w:r>
-        <w:rPr>
-          <w:i/>
-        </w:rPr>
-        <w:t>TimeUnit.SECONDS</w:t>
-      </w:r>
-      <w:proofErr w:type="spellEnd"/>
-      <w:r>
-        <w:rPr>
-          <w:i/>
-        </w:rPr>
-        <w:t>); //si b vaut false il y a un timeout</w:t>
+        <w:t>boolean b = p.waitFor(3, TimeUnit.SECONDS); //si b vaut false il y a un timeout</w:t>
       </w:r>
     </w:p>
     <w:p>
@@ -5897,37 +3815,13 @@
         <w:t>Attention</w:t>
       </w:r>
       <w:r>
-        <w:t xml:space="preserve">: dans le cas de l’utilisation de </w:t>
-      </w:r>
-      <w:proofErr w:type="spellStart"/>
-      <w:r>
-        <w:t>inheritIO</w:t>
-      </w:r>
-      <w:proofErr w:type="spellEnd"/>
-      <w:r>
-        <w:t xml:space="preserve">() , vous ne pourrez plus récupérer et/ou traiter la sortie standard ou la sortie d’erreur du </w:t>
-      </w:r>
-      <w:proofErr w:type="spellStart"/>
-      <w:r>
-        <w:t>process</w:t>
-      </w:r>
-      <w:proofErr w:type="spellEnd"/>
-      <w:r>
-        <w:t xml:space="preserve">: par exemple, </w:t>
-      </w:r>
-      <w:proofErr w:type="spellStart"/>
-      <w:r>
-        <w:rPr>
-          <w:rFonts w:ascii="Courier New" w:eastAsia="Courier New" w:hAnsi="Courier New" w:cs="Courier New"/>
-        </w:rPr>
-        <w:t>p.getInputStream</w:t>
-      </w:r>
-      <w:proofErr w:type="spellEnd"/>
-      <w:r>
-        <w:rPr>
-          <w:rFonts w:ascii="Courier New" w:eastAsia="Courier New" w:hAnsi="Courier New" w:cs="Courier New"/>
-        </w:rPr>
-        <w:t>()</w:t>
+        <w:t xml:space="preserve">: dans le cas de l’utilisation de inheritIO() , vous ne pourrez plus récupérer et/ou traiter la sortie standard ou la sortie d’erreur du process: par exemple, </w:t>
+      </w:r>
+      <w:r>
+        <w:rPr>
+          <w:rFonts w:ascii="Courier New" w:eastAsia="Courier New" w:hAnsi="Courier New" w:cs="Courier New"/>
+        </w:rPr>
+        <w:t>p.getInputStream()</w:t>
       </w:r>
       <w:r>
         <w:t xml:space="preserve"> renverra un flux vide.</w:t>
@@ -5944,8 +3838,8 @@
       <w:pPr>
         <w:pStyle w:val="Subtitle"/>
       </w:pPr>
-      <w:bookmarkStart w:id="45" w:name="_geent2wko2a0" w:colFirst="0" w:colLast="0"/>
-      <w:bookmarkEnd w:id="45"/>
+      <w:bookmarkStart w:id="44" w:name="_geent2wko2a0" w:colFirst="0" w:colLast="0"/>
+      <w:bookmarkEnd w:id="44"/>
       <w:r>
         <w:t>Etape 7: déployer automatiquement le programme SLAVE sur un ensemble de machines.</w:t>
       </w:r>
@@ -5960,33 +3854,15 @@
           <w:szCs w:val="22"/>
         </w:rPr>
       </w:pPr>
-      <w:bookmarkStart w:id="46" w:name="_jz97a7szwpkv" w:colFirst="0" w:colLast="0"/>
-      <w:bookmarkEnd w:id="46"/>
-      <w:r>
-        <w:rPr>
-          <w:b/>
-          <w:sz w:val="22"/>
-          <w:szCs w:val="22"/>
-        </w:rPr>
-        <w:t xml:space="preserve">​40​ Un programme DEPLOY : Test de </w:t>
-      </w:r>
-      <w:proofErr w:type="spellStart"/>
-      <w:r>
-        <w:rPr>
-          <w:b/>
-          <w:sz w:val="22"/>
-          <w:szCs w:val="22"/>
-        </w:rPr>
-        <w:t>connection</w:t>
-      </w:r>
-      <w:proofErr w:type="spellEnd"/>
-      <w:r>
-        <w:rPr>
-          <w:b/>
-          <w:sz w:val="22"/>
-          <w:szCs w:val="22"/>
-        </w:rPr>
-        <w:t xml:space="preserve"> SSH multiple</w:t>
+      <w:bookmarkStart w:id="45" w:name="_jz97a7szwpkv" w:colFirst="0" w:colLast="0"/>
+      <w:bookmarkEnd w:id="45"/>
+      <w:r>
+        <w:rPr>
+          <w:b/>
+          <w:sz w:val="22"/>
+          <w:szCs w:val="22"/>
+        </w:rPr>
+        <w:t>​40​ Un programme DEPLOY : Test de connection SSH multiple</w:t>
       </w:r>
     </w:p>
     <w:p>
@@ -6005,15 +3881,7 @@
         <w:t xml:space="preserve">nouveau </w:t>
       </w:r>
       <w:r>
-        <w:t xml:space="preserve">programme java DEPLOY qui lit ce fichier ligne par ligne et teste si la </w:t>
-      </w:r>
-      <w:proofErr w:type="spellStart"/>
-      <w:r>
-        <w:t>connection</w:t>
-      </w:r>
-      <w:proofErr w:type="spellEnd"/>
-      <w:r>
-        <w:t xml:space="preserve"> SSH fonctionne bien sur chacune des machines. Attention, il s’agit bien d’un </w:t>
+        <w:t xml:space="preserve">programme java DEPLOY qui lit ce fichier ligne par ligne et teste si la connection SSH fonctionne bien sur chacune des machines. Attention, il s’agit bien d’un </w:t>
       </w:r>
       <w:r>
         <w:rPr>
@@ -6036,23 +3904,7 @@
     </w:p>
     <w:p>
       <w:r>
-        <w:t xml:space="preserve">Pour vérifier que la </w:t>
-      </w:r>
-      <w:proofErr w:type="spellStart"/>
-      <w:r>
-        <w:t>connection</w:t>
-      </w:r>
-      <w:proofErr w:type="spellEnd"/>
-      <w:r>
-        <w:t xml:space="preserve"> fonctionne bien, vous pouvez faire afficher le nom de la machine distante (en exécutant la commande </w:t>
-      </w:r>
-      <w:proofErr w:type="spellStart"/>
-      <w:r>
-        <w:t>hostname</w:t>
-      </w:r>
-      <w:proofErr w:type="spellEnd"/>
-      <w:r>
-        <w:t xml:space="preserve"> à distance) et vérifier que l’affichage a effectivement lieu, sans erreurs. Réutilisez des parties de codes de la cinquième étape.</w:t>
+        <w:t>Pour vérifier que la connection fonctionne bien, vous pouvez faire afficher le nom de la machine distante (en exécutant la commande hostname à distance) et vérifier que l’affichage a effectivement lieu, sans erreurs. Réutilisez des parties de codes de la cinquième étape.</w:t>
       </w:r>
     </w:p>
     <w:p>
@@ -6127,214 +3979,108 @@
           <w:szCs w:val="22"/>
         </w:rPr>
       </w:pPr>
-      <w:bookmarkStart w:id="47" w:name="_csw1emllz066" w:colFirst="0" w:colLast="0"/>
+      <w:bookmarkStart w:id="46" w:name="_csw1emllz066" w:colFirst="0" w:colLast="0"/>
+      <w:bookmarkEnd w:id="46"/>
+      <w:r>
+        <w:rPr>
+          <w:b/>
+          <w:sz w:val="22"/>
+          <w:szCs w:val="22"/>
+        </w:rPr>
+        <w:t>​41​ Un programme DEPLOY : copie de slave.jar multiple</w:t>
+      </w:r>
+    </w:p>
+    <w:p>
+      <w:r>
+        <w:t xml:space="preserve">Modifier votre programme DEPLOY pour qu’il copie le slave.jar dans </w:t>
+      </w:r>
+      <w:r>
+        <w:rPr>
+          <w:rFonts w:ascii="Courier New" w:eastAsia="Courier New" w:hAnsi="Courier New" w:cs="Courier New"/>
+        </w:rPr>
+        <w:t>/tmp/&lt;votre nom d’utilisateur&gt;/</w:t>
+      </w:r>
+      <w:r>
+        <w:t xml:space="preserve"> sur les ordinateurs dont la connection SSH  fonctionne.</w:t>
+      </w:r>
+    </w:p>
+    <w:p>
+      <w:pPr>
+        <w:rPr>
+          <w:u w:val="single"/>
+        </w:rPr>
+      </w:pPr>
+      <w:r>
+        <w:t xml:space="preserve">Pour cela, vous devez utiliser la commande </w:t>
+      </w:r>
+      <w:r>
+        <w:rPr>
+          <w:rFonts w:ascii="Courier New" w:eastAsia="Courier New" w:hAnsi="Courier New" w:cs="Courier New"/>
+        </w:rPr>
+        <w:t xml:space="preserve">mkdir -p </w:t>
+      </w:r>
+      <w:r>
+        <w:t xml:space="preserve">pour créer les répertoires dans /tmp s’ils n’existent pas déjà, </w:t>
+      </w:r>
+      <w:r>
+        <w:rPr>
+          <w:u w:val="single"/>
+        </w:rPr>
+        <w:t xml:space="preserve">attendre que le mkdir se termine </w:t>
+      </w:r>
+      <w:r>
+        <w:t xml:space="preserve">puis copier avec scp le fichier slave.jar. </w:t>
+      </w:r>
+      <w:r>
+        <w:rPr>
+          <w:u w:val="single"/>
+        </w:rPr>
+        <w:t>Comment faites-vous pour attendre que le mkdir se termine correctement?</w:t>
+      </w:r>
+    </w:p>
+    <w:p>
+      <w:r>
+        <w:t>Vérifiez ensuite manuellement que le fichier a bien été copié sur les ordinateurs distants.</w:t>
+      </w:r>
+    </w:p>
+    <w:p>
+      <w:r>
+        <w:t>Attention de bien attendre la fin du mkdir avant de lancer le scp (on ne veut pas avoir de copie avant que le dossier soit effectivement créé).</w:t>
+      </w:r>
+    </w:p>
+    <w:p>
+      <w:r>
+        <w:t>Lors des copies, faites attention au caractère “ / ” à la fin d’un chemin :</w:t>
+      </w:r>
+    </w:p>
+    <w:p>
+      <w:r>
+        <w:t xml:space="preserve"> /tmp/toto est un chemin vers un fichier nommé toto</w:t>
+      </w:r>
+    </w:p>
+    <w:p>
+      <w:r>
+        <w:t>/tmp/toto/ est un chemin vers un dossier nommé toto.</w:t>
+      </w:r>
+    </w:p>
+    <w:p>
+      <w:r>
+        <w:t>Votre programme DEPLOY lance-t-il les copies de manière séquentielle (les unes après les autres) ou de manière parallèle?</w:t>
+      </w:r>
+    </w:p>
+    <w:p>
+      <w:pPr>
+        <w:rPr>
+          <w:rFonts w:ascii="Courier New" w:eastAsia="Courier New" w:hAnsi="Courier New" w:cs="Courier New"/>
+        </w:rPr>
+      </w:pPr>
+    </w:p>
+    <w:p>
+      <w:pPr>
+        <w:pStyle w:val="Subtitle"/>
+      </w:pPr>
+      <w:bookmarkStart w:id="47" w:name="_t7udaaugcwcz" w:colFirst="0" w:colLast="0"/>
       <w:bookmarkEnd w:id="47"/>
-      <w:r>
-        <w:rPr>
-          <w:b/>
-          <w:sz w:val="22"/>
-          <w:szCs w:val="22"/>
-        </w:rPr>
-        <w:t>​41​ Un programme DEPLOY : copie de slave.jar multiple</w:t>
-      </w:r>
-    </w:p>
-    <w:p>
-      <w:r>
-        <w:t xml:space="preserve">Modifier votre programme DEPLOY pour qu’il copie le slave.jar dans </w:t>
-      </w:r>
-      <w:r>
-        <w:rPr>
-          <w:rFonts w:ascii="Courier New" w:eastAsia="Courier New" w:hAnsi="Courier New" w:cs="Courier New"/>
-        </w:rPr>
-        <w:t>/</w:t>
-      </w:r>
-      <w:proofErr w:type="spellStart"/>
-      <w:r>
-        <w:rPr>
-          <w:rFonts w:ascii="Courier New" w:eastAsia="Courier New" w:hAnsi="Courier New" w:cs="Courier New"/>
-        </w:rPr>
-        <w:t>tmp</w:t>
-      </w:r>
-      <w:proofErr w:type="spellEnd"/>
-      <w:r>
-        <w:rPr>
-          <w:rFonts w:ascii="Courier New" w:eastAsia="Courier New" w:hAnsi="Courier New" w:cs="Courier New"/>
-        </w:rPr>
-        <w:t>/&lt;votre nom d’utilisateur&gt;/</w:t>
-      </w:r>
-      <w:r>
-        <w:t xml:space="preserve"> sur les ordinateurs dont la </w:t>
-      </w:r>
-      <w:proofErr w:type="spellStart"/>
-      <w:r>
-        <w:t>connection</w:t>
-      </w:r>
-      <w:proofErr w:type="spellEnd"/>
-      <w:r>
-        <w:t xml:space="preserve"> SSH  fonctionne.</w:t>
-      </w:r>
-    </w:p>
-    <w:p>
-      <w:pPr>
-        <w:rPr>
-          <w:u w:val="single"/>
-        </w:rPr>
-      </w:pPr>
-      <w:r>
-        <w:t xml:space="preserve">Pour cela, vous devez utiliser la commande </w:t>
-      </w:r>
-      <w:proofErr w:type="spellStart"/>
-      <w:r>
-        <w:rPr>
-          <w:rFonts w:ascii="Courier New" w:eastAsia="Courier New" w:hAnsi="Courier New" w:cs="Courier New"/>
-        </w:rPr>
-        <w:t>mkdir</w:t>
-      </w:r>
-      <w:proofErr w:type="spellEnd"/>
-      <w:r>
-        <w:rPr>
-          <w:rFonts w:ascii="Courier New" w:eastAsia="Courier New" w:hAnsi="Courier New" w:cs="Courier New"/>
-        </w:rPr>
-        <w:t xml:space="preserve"> -p </w:t>
-      </w:r>
-      <w:r>
-        <w:t>pour créer les répertoires dans /</w:t>
-      </w:r>
-      <w:proofErr w:type="spellStart"/>
-      <w:r>
-        <w:t>tmp</w:t>
-      </w:r>
-      <w:proofErr w:type="spellEnd"/>
-      <w:r>
-        <w:t xml:space="preserve"> s’ils n’existent pas déjà, </w:t>
-      </w:r>
-      <w:r>
-        <w:rPr>
-          <w:u w:val="single"/>
-        </w:rPr>
-        <w:t xml:space="preserve">attendre que le </w:t>
-      </w:r>
-      <w:proofErr w:type="spellStart"/>
-      <w:r>
-        <w:rPr>
-          <w:u w:val="single"/>
-        </w:rPr>
-        <w:t>mkdir</w:t>
-      </w:r>
-      <w:proofErr w:type="spellEnd"/>
-      <w:r>
-        <w:rPr>
-          <w:u w:val="single"/>
-        </w:rPr>
-        <w:t xml:space="preserve"> se termine </w:t>
-      </w:r>
-      <w:r>
-        <w:t xml:space="preserve">puis copier avec </w:t>
-      </w:r>
-      <w:proofErr w:type="spellStart"/>
-      <w:r>
-        <w:t>scp</w:t>
-      </w:r>
-      <w:proofErr w:type="spellEnd"/>
-      <w:r>
-        <w:t xml:space="preserve"> le fichier slave.jar. </w:t>
-      </w:r>
-      <w:r>
-        <w:rPr>
-          <w:u w:val="single"/>
-        </w:rPr>
-        <w:t xml:space="preserve">Comment faites-vous pour attendre que le </w:t>
-      </w:r>
-      <w:proofErr w:type="spellStart"/>
-      <w:r>
-        <w:rPr>
-          <w:u w:val="single"/>
-        </w:rPr>
-        <w:t>mkdir</w:t>
-      </w:r>
-      <w:proofErr w:type="spellEnd"/>
-      <w:r>
-        <w:rPr>
-          <w:u w:val="single"/>
-        </w:rPr>
-        <w:t xml:space="preserve"> se termine correctement?</w:t>
-      </w:r>
-    </w:p>
-    <w:p>
-      <w:r>
-        <w:t>Vérifiez ensuite manuellement que le fichier a bien été copié sur les ordinateurs distants.</w:t>
-      </w:r>
-    </w:p>
-    <w:p>
-      <w:r>
-        <w:t xml:space="preserve">Attention de bien attendre la fin du </w:t>
-      </w:r>
-      <w:proofErr w:type="spellStart"/>
-      <w:r>
-        <w:t>mkdir</w:t>
-      </w:r>
-      <w:proofErr w:type="spellEnd"/>
-      <w:r>
-        <w:t xml:space="preserve"> avant de lancer le </w:t>
-      </w:r>
-      <w:proofErr w:type="spellStart"/>
-      <w:r>
-        <w:t>scp</w:t>
-      </w:r>
-      <w:proofErr w:type="spellEnd"/>
-      <w:r>
-        <w:t xml:space="preserve"> (on ne veut pas avoir de copie avant que le dossier soit effectivement créé).</w:t>
-      </w:r>
-    </w:p>
-    <w:p>
-      <w:r>
-        <w:t>Lors des copies, faites attention au caractère “ / ” à la fin d’un chemin :</w:t>
-      </w:r>
-    </w:p>
-    <w:p>
-      <w:r>
-        <w:t xml:space="preserve"> /</w:t>
-      </w:r>
-      <w:proofErr w:type="spellStart"/>
-      <w:r>
-        <w:t>tmp</w:t>
-      </w:r>
-      <w:proofErr w:type="spellEnd"/>
-      <w:r>
-        <w:t>/toto est un chemin vers un fichier nommé toto</w:t>
-      </w:r>
-    </w:p>
-    <w:p>
-      <w:r>
-        <w:t>/</w:t>
-      </w:r>
-      <w:proofErr w:type="spellStart"/>
-      <w:r>
-        <w:t>tmp</w:t>
-      </w:r>
-      <w:proofErr w:type="spellEnd"/>
-      <w:r>
-        <w:t>/toto/ est un chemin vers un dossier nommé toto.</w:t>
-      </w:r>
-    </w:p>
-    <w:p>
-      <w:r>
-        <w:t>Votre programme DEPLOY lance-t-il les copies de manière séquentielle (les unes après les autres) ou de manière parallèle?</w:t>
-      </w:r>
-    </w:p>
-    <w:p>
-      <w:pPr>
-        <w:rPr>
-          <w:rFonts w:ascii="Courier New" w:eastAsia="Courier New" w:hAnsi="Courier New" w:cs="Courier New"/>
-        </w:rPr>
-      </w:pPr>
-    </w:p>
-    <w:p>
-      <w:pPr>
-        <w:pStyle w:val="Subtitle"/>
-      </w:pPr>
-      <w:bookmarkStart w:id="48" w:name="_t7udaaugcwcz" w:colFirst="0" w:colLast="0"/>
-      <w:bookmarkEnd w:id="48"/>
       <w:r>
         <w:t>Etape 8: lancer le programme SLAVE sur un ordinateur à distance.</w:t>
       </w:r>
@@ -6349,8 +4095,8 @@
           <w:szCs w:val="22"/>
         </w:rPr>
       </w:pPr>
-      <w:bookmarkStart w:id="49" w:name="_gxhmom7dnyj9" w:colFirst="0" w:colLast="0"/>
-      <w:bookmarkEnd w:id="49"/>
+      <w:bookmarkStart w:id="48" w:name="_gxhmom7dnyj9" w:colFirst="0" w:colLast="0"/>
+      <w:bookmarkEnd w:id="48"/>
       <w:r>
         <w:rPr>
           <w:b/>
@@ -6380,18 +4126,10 @@
       <w:pPr>
         <w:pStyle w:val="Subtitle"/>
       </w:pPr>
-      <w:bookmarkStart w:id="50" w:name="_cvl0f3gfn4ai" w:colFirst="0" w:colLast="0"/>
-      <w:bookmarkEnd w:id="50"/>
-      <w:r>
-        <w:t xml:space="preserve">Etape 9: </w:t>
-      </w:r>
-      <w:proofErr w:type="spellStart"/>
-      <w:r>
-        <w:t>MapReduce</w:t>
-      </w:r>
-      <w:proofErr w:type="spellEnd"/>
-      <w:r>
-        <w:t xml:space="preserve"> - SPLIT et MAP</w:t>
+      <w:bookmarkStart w:id="49" w:name="_cvl0f3gfn4ai" w:colFirst="0" w:colLast="0"/>
+      <w:bookmarkEnd w:id="49"/>
+      <w:r>
+        <w:t>Etape 9: MapReduce - SPLIT et MAP</w:t>
       </w:r>
     </w:p>
     <w:p>
@@ -6418,19 +4156,11 @@
           <w:b/>
         </w:rPr>
       </w:pPr>
-      <w:proofErr w:type="spellStart"/>
-      <w:r>
-        <w:rPr>
-          <w:b/>
-        </w:rPr>
-        <w:t>connaître</w:t>
-      </w:r>
-      <w:proofErr w:type="spellEnd"/>
-      <w:r>
-        <w:rPr>
-          <w:b/>
-        </w:rPr>
-        <w:t xml:space="preserve"> l’</w:t>
+      <w:r>
+        <w:rPr>
+          <w:b/>
+        </w:rPr>
+        <w:t>connaître l’</w:t>
       </w:r>
       <w:hyperlink r:id="rId33">
         <w:r>
@@ -6439,18 +4169,8 @@
             <w:color w:val="1155CC"/>
             <w:u w:val="single"/>
           </w:rPr>
-          <w:t xml:space="preserve">architecture de </w:t>
+          <w:t>architecture de MapReduce</w:t>
         </w:r>
-        <w:proofErr w:type="spellStart"/>
-        <w:r>
-          <w:rPr>
-            <w:b/>
-            <w:color w:val="1155CC"/>
-            <w:u w:val="single"/>
-          </w:rPr>
-          <w:t>MapReduce</w:t>
-        </w:r>
-        <w:proofErr w:type="spellEnd"/>
       </w:hyperlink>
     </w:p>
     <w:p>
@@ -6464,19 +4184,11 @@
           <w:b/>
         </w:rPr>
       </w:pPr>
-      <w:proofErr w:type="spellStart"/>
-      <w:r>
-        <w:rPr>
-          <w:b/>
-        </w:rPr>
-        <w:t>Connaître</w:t>
-      </w:r>
-      <w:proofErr w:type="spellEnd"/>
-      <w:r>
-        <w:rPr>
-          <w:b/>
-        </w:rPr>
-        <w:t xml:space="preserve"> la convention des nom des fichiers pour notre TP</w:t>
+      <w:r>
+        <w:rPr>
+          <w:b/>
+        </w:rPr>
+        <w:t>Connaître la convention des nom des fichiers pour notre TP</w:t>
       </w:r>
     </w:p>
     <w:p>
@@ -6592,117 +4304,11 @@
           <w:b/>
         </w:rPr>
       </w:pPr>
-      <w:proofErr w:type="spellStart"/>
-      <w:r>
-        <w:rPr>
-          <w:b/>
-        </w:rPr>
-        <w:t>connaître</w:t>
-      </w:r>
-      <w:proofErr w:type="spellEnd"/>
-      <w:r>
-        <w:rPr>
-          <w:b/>
-        </w:rPr>
-        <w:t xml:space="preserve"> le vocabulaire: S UM SM RM (</w:t>
-      </w:r>
-      <w:proofErr w:type="spellStart"/>
-      <w:r>
-        <w:rPr>
-          <w:b/>
-        </w:rPr>
-        <w:t>Splits</w:t>
-      </w:r>
-      <w:proofErr w:type="spellEnd"/>
-      <w:r>
-        <w:rPr>
-          <w:b/>
-        </w:rPr>
-        <w:t xml:space="preserve">, </w:t>
-      </w:r>
-      <w:proofErr w:type="spellStart"/>
-      <w:r>
-        <w:rPr>
-          <w:b/>
-        </w:rPr>
-        <w:t>Unsorted</w:t>
-      </w:r>
-      <w:proofErr w:type="spellEnd"/>
-      <w:r>
-        <w:rPr>
-          <w:b/>
-        </w:rPr>
-        <w:t xml:space="preserve"> </w:t>
-      </w:r>
-      <w:proofErr w:type="spellStart"/>
-      <w:r>
-        <w:rPr>
-          <w:b/>
-        </w:rPr>
-        <w:t>Maps</w:t>
-      </w:r>
-      <w:proofErr w:type="spellEnd"/>
-      <w:r>
-        <w:rPr>
-          <w:b/>
-        </w:rPr>
-        <w:t xml:space="preserve">, </w:t>
-      </w:r>
-      <w:proofErr w:type="spellStart"/>
-      <w:r>
-        <w:rPr>
-          <w:b/>
-        </w:rPr>
-        <w:t>Sorted</w:t>
-      </w:r>
-      <w:proofErr w:type="spellEnd"/>
-      <w:r>
-        <w:rPr>
-          <w:b/>
-        </w:rPr>
-        <w:t xml:space="preserve"> </w:t>
-      </w:r>
-      <w:proofErr w:type="spellStart"/>
-      <w:r>
-        <w:rPr>
-          <w:b/>
-        </w:rPr>
-        <w:t>Maps</w:t>
-      </w:r>
-      <w:proofErr w:type="spellEnd"/>
-      <w:r>
-        <w:rPr>
-          <w:b/>
-        </w:rPr>
-        <w:t xml:space="preserve">, </w:t>
-      </w:r>
-      <w:proofErr w:type="spellStart"/>
-      <w:r>
-        <w:rPr>
-          <w:b/>
-        </w:rPr>
-        <w:t>Reduced</w:t>
-      </w:r>
-      <w:proofErr w:type="spellEnd"/>
-      <w:r>
-        <w:rPr>
-          <w:b/>
-        </w:rPr>
-        <w:t xml:space="preserve"> </w:t>
-      </w:r>
-      <w:proofErr w:type="spellStart"/>
-      <w:r>
-        <w:rPr>
-          <w:b/>
-        </w:rPr>
-        <w:t>Maps</w:t>
-      </w:r>
-      <w:proofErr w:type="spellEnd"/>
-      <w:r>
-        <w:rPr>
-          <w:b/>
-        </w:rPr>
-        <w:t xml:space="preserve">) </w:t>
+      <w:r>
+        <w:rPr>
+          <w:b/>
+        </w:rPr>
+        <w:t xml:space="preserve">connaître le vocabulaire: S UM SM RM (Splits, Unsorted Maps, Sorted Maps, Reduced Maps) </w:t>
       </w:r>
     </w:p>
     <w:p>
@@ -6723,38 +4329,20 @@
           <w:szCs w:val="22"/>
         </w:rPr>
       </w:pPr>
-      <w:bookmarkStart w:id="51" w:name="_eigp1td71kva" w:colFirst="0" w:colLast="0"/>
-      <w:bookmarkEnd w:id="51"/>
-      <w:r>
-        <w:rPr>
-          <w:b/>
-          <w:sz w:val="22"/>
-          <w:szCs w:val="22"/>
-        </w:rPr>
-        <w:t xml:space="preserve">​43​ Un MASTER qui déploie les </w:t>
-      </w:r>
-      <w:proofErr w:type="spellStart"/>
-      <w:r>
-        <w:rPr>
-          <w:b/>
-          <w:sz w:val="22"/>
-          <w:szCs w:val="22"/>
-        </w:rPr>
-        <w:t>splits</w:t>
-      </w:r>
-      <w:proofErr w:type="spellEnd"/>
-    </w:p>
-    <w:p>
-      <w:r>
-        <w:t>Créez trois fichiers correspondants à des “</w:t>
-      </w:r>
-      <w:proofErr w:type="spellStart"/>
-      <w:r>
-        <w:t>splits</w:t>
-      </w:r>
-      <w:proofErr w:type="spellEnd"/>
-      <w:r>
-        <w:t xml:space="preserve">” dans le répertoire temporaire. Dans un premier temps, créez ces fichiers manuellement. </w:t>
+      <w:bookmarkStart w:id="50" w:name="_eigp1td71kva" w:colFirst="0" w:colLast="0"/>
+      <w:bookmarkEnd w:id="50"/>
+      <w:r>
+        <w:rPr>
+          <w:b/>
+          <w:sz w:val="22"/>
+          <w:szCs w:val="22"/>
+        </w:rPr>
+        <w:t>​43​ Un MASTER qui déploie les splits</w:t>
+      </w:r>
+    </w:p>
+    <w:p>
+      <w:r>
+        <w:t xml:space="preserve">Créez trois fichiers correspondants à des “splits” dans le répertoire temporaire. Dans un premier temps, créez ces fichiers manuellement. </w:t>
       </w:r>
     </w:p>
     <w:p>
@@ -6765,30 +4353,8 @@
         <w:rPr>
           <w:rFonts w:ascii="Courier New" w:eastAsia="Courier New" w:hAnsi="Courier New" w:cs="Courier New"/>
         </w:rPr>
-        <w:t>/</w:t>
-      </w:r>
-      <w:proofErr w:type="spellStart"/>
-      <w:r>
-        <w:rPr>
-          <w:rFonts w:ascii="Courier New" w:eastAsia="Courier New" w:hAnsi="Courier New" w:cs="Courier New"/>
-        </w:rPr>
-        <w:t>tmp</w:t>
-      </w:r>
-      <w:proofErr w:type="spellEnd"/>
-      <w:r>
-        <w:rPr>
-          <w:rFonts w:ascii="Courier New" w:eastAsia="Courier New" w:hAnsi="Courier New" w:cs="Courier New"/>
-        </w:rPr>
-        <w:t>/&lt;votre nom d’utilisateur&gt;/</w:t>
-      </w:r>
-      <w:proofErr w:type="spellStart"/>
-      <w:r>
-        <w:rPr>
-          <w:rFonts w:ascii="Courier New" w:eastAsia="Courier New" w:hAnsi="Courier New" w:cs="Courier New"/>
-        </w:rPr>
-        <w:t>splits</w:t>
-      </w:r>
-      <w:proofErr w:type="spellEnd"/>
+        <w:t>/tmp/&lt;votre nom d’utilisateur&gt;/splits</w:t>
+      </w:r>
     </w:p>
     <w:p>
       <w:r>
@@ -6805,33 +4371,11 @@
           <w:rFonts w:ascii="Courier New" w:eastAsia="Courier New" w:hAnsi="Courier New" w:cs="Courier New"/>
         </w:rPr>
       </w:pPr>
-      <w:proofErr w:type="spellStart"/>
-      <w:r>
-        <w:rPr>
-          <w:rFonts w:ascii="Courier New" w:eastAsia="Courier New" w:hAnsi="Courier New" w:cs="Courier New"/>
-        </w:rPr>
-        <w:t>Deer</w:t>
-      </w:r>
-      <w:proofErr w:type="spellEnd"/>
-      <w:r>
-        <w:rPr>
-          <w:rFonts w:ascii="Courier New" w:eastAsia="Courier New" w:hAnsi="Courier New" w:cs="Courier New"/>
-        </w:rPr>
-        <w:t xml:space="preserve"> </w:t>
-      </w:r>
-      <w:proofErr w:type="spellStart"/>
-      <w:r>
-        <w:rPr>
-          <w:rFonts w:ascii="Courier New" w:eastAsia="Courier New" w:hAnsi="Courier New" w:cs="Courier New"/>
-        </w:rPr>
-        <w:t>Beer</w:t>
-      </w:r>
-      <w:proofErr w:type="spellEnd"/>
-      <w:r>
-        <w:rPr>
-          <w:rFonts w:ascii="Courier New" w:eastAsia="Courier New" w:hAnsi="Courier New" w:cs="Courier New"/>
-        </w:rPr>
-        <w:t xml:space="preserve"> River</w:t>
+      <w:r>
+        <w:rPr>
+          <w:rFonts w:ascii="Courier New" w:eastAsia="Courier New" w:hAnsi="Courier New" w:cs="Courier New"/>
+        </w:rPr>
+        <w:t>Deer Beer River</w:t>
       </w:r>
     </w:p>
     <w:p>
@@ -6863,41 +4407,17 @@
           <w:rFonts w:ascii="Courier New" w:eastAsia="Courier New" w:hAnsi="Courier New" w:cs="Courier New"/>
         </w:rPr>
       </w:pPr>
-      <w:proofErr w:type="spellStart"/>
-      <w:r>
-        <w:rPr>
-          <w:rFonts w:ascii="Courier New" w:eastAsia="Courier New" w:hAnsi="Courier New" w:cs="Courier New"/>
-        </w:rPr>
-        <w:t>Deer</w:t>
-      </w:r>
-      <w:proofErr w:type="spellEnd"/>
-      <w:r>
-        <w:rPr>
-          <w:rFonts w:ascii="Courier New" w:eastAsia="Courier New" w:hAnsi="Courier New" w:cs="Courier New"/>
-        </w:rPr>
-        <w:t xml:space="preserve"> Car </w:t>
-      </w:r>
-      <w:proofErr w:type="spellStart"/>
-      <w:r>
-        <w:rPr>
-          <w:rFonts w:ascii="Courier New" w:eastAsia="Courier New" w:hAnsi="Courier New" w:cs="Courier New"/>
-        </w:rPr>
-        <w:t>Beer</w:t>
-      </w:r>
-      <w:proofErr w:type="spellEnd"/>
+      <w:r>
+        <w:rPr>
+          <w:rFonts w:ascii="Courier New" w:eastAsia="Courier New" w:hAnsi="Courier New" w:cs="Courier New"/>
+        </w:rPr>
+        <w:t>Deer Car Beer</w:t>
+      </w:r>
     </w:p>
     <w:p/>
     <w:p>
       <w:r>
-        <w:t xml:space="preserve">Modifiez votre MASTER pour qu’il copie les fichiers de </w:t>
-      </w:r>
-      <w:proofErr w:type="spellStart"/>
-      <w:r>
-        <w:t>splits</w:t>
-      </w:r>
-      <w:proofErr w:type="spellEnd"/>
-      <w:r>
-        <w:t xml:space="preserve"> dans 3 ordinateurs différents.</w:t>
+        <w:t>Modifiez votre MASTER pour qu’il copie les fichiers de splits dans 3 ordinateurs différents.</w:t>
       </w:r>
     </w:p>
     <w:p>
@@ -6908,74 +4428,20 @@
         <w:rPr>
           <w:rFonts w:ascii="Courier New" w:eastAsia="Courier New" w:hAnsi="Courier New" w:cs="Courier New"/>
         </w:rPr>
-        <w:t>/</w:t>
-      </w:r>
-      <w:proofErr w:type="spellStart"/>
-      <w:r>
-        <w:rPr>
-          <w:rFonts w:ascii="Courier New" w:eastAsia="Courier New" w:hAnsi="Courier New" w:cs="Courier New"/>
-        </w:rPr>
-        <w:t>tmp</w:t>
-      </w:r>
-      <w:proofErr w:type="spellEnd"/>
-      <w:r>
-        <w:rPr>
-          <w:rFonts w:ascii="Courier New" w:eastAsia="Courier New" w:hAnsi="Courier New" w:cs="Courier New"/>
-        </w:rPr>
-        <w:t>/&lt;votre nom d’utilisateur&gt;/</w:t>
-      </w:r>
-      <w:proofErr w:type="spellStart"/>
-      <w:r>
-        <w:rPr>
-          <w:rFonts w:ascii="Courier New" w:eastAsia="Courier New" w:hAnsi="Courier New" w:cs="Courier New"/>
-        </w:rPr>
-        <w:t>splits</w:t>
-      </w:r>
-      <w:proofErr w:type="spellEnd"/>
-      <w:r>
-        <w:t xml:space="preserve"> doit être créé sur les 3 ordinateurs s’il n’existe pas. Cette création peut se faire de manière automatique (en créant de manière programmatique ces répertoires). Attention de faire attention de bien attendre que la création des dossiers soit bien effectuée avant de lancer la copie des </w:t>
-      </w:r>
-      <w:proofErr w:type="spellStart"/>
-      <w:r>
-        <w:t>splits</w:t>
-      </w:r>
-      <w:proofErr w:type="spellEnd"/>
-      <w:r>
-        <w:t xml:space="preserve">. </w:t>
-      </w:r>
-      <w:r>
-        <w:t xml:space="preserve">Z </w:t>
-      </w:r>
-      <w:proofErr w:type="spellStart"/>
-      <w:r>
-        <w:t>big</w:t>
-      </w:r>
-      <w:r>
-        <w:t>véritablement</w:t>
-      </w:r>
-      <w:proofErr w:type="spellEnd"/>
-      <w:r>
-        <w:t xml:space="preserve"> les fichiers?</w:t>
-      </w:r>
-      <w:r>
-        <w:br/>
-        <w:t xml:space="preserve">De la même manière que le programme DEPLOY, le MASTER va copier ces </w:t>
-      </w:r>
-      <w:proofErr w:type="spellStart"/>
-      <w:r>
-        <w:t>splits</w:t>
-      </w:r>
-      <w:proofErr w:type="spellEnd"/>
-      <w:r>
-        <w:t xml:space="preserve"> vers 3 ordinateurs dont la </w:t>
-      </w:r>
-      <w:proofErr w:type="spellStart"/>
-      <w:r>
-        <w:t>connection</w:t>
-      </w:r>
-      <w:proofErr w:type="spellEnd"/>
-      <w:r>
-        <w:t xml:space="preserve"> SSH fonctionne.</w:t>
+        <w:t>/tmp/&lt;votre nom d’utilisateur&gt;/splits</w:t>
+      </w:r>
+      <w:r>
+        <w:t xml:space="preserve"> doit être créé sur les 3 ordinateurs s’il n’existe pas. Cette création peut se faire de manière automatique (en créant de manière programmatique ces répertoires). Attention de faire attention de bien attendre que la création des dossiers soit bien effectuée avant de lancer la copie des splits. </w:t>
+      </w:r>
+      <w:r>
+        <w:t>Z big</w:t>
+      </w:r>
+      <w:r>
+        <w:t>véritablement les fichiers?</w:t>
+      </w:r>
+      <w:r>
+        <w:br/>
+        <w:t>De la même manière que le programme DEPLOY, le MASTER va copier ces splits vers 3 ordinateurs dont la connection SSH fonctionne.</w:t>
       </w:r>
     </w:p>
     <w:p>
@@ -6994,127 +4460,67 @@
           <w:szCs w:val="22"/>
         </w:rPr>
       </w:pPr>
-      <w:bookmarkStart w:id="52" w:name="_ac0zh7tfmzop" w:colFirst="0" w:colLast="0"/>
-      <w:bookmarkEnd w:id="52"/>
-      <w:r>
-        <w:rPr>
-          <w:b/>
-          <w:sz w:val="22"/>
-          <w:szCs w:val="22"/>
-        </w:rPr>
-        <w:t xml:space="preserve">​44​ Un SLAVE qui fait la phase de </w:t>
-      </w:r>
-      <w:proofErr w:type="spellStart"/>
-      <w:r>
-        <w:rPr>
-          <w:b/>
-          <w:sz w:val="22"/>
-          <w:szCs w:val="22"/>
-        </w:rPr>
-        <w:t>map</w:t>
-      </w:r>
-      <w:proofErr w:type="spellEnd"/>
-    </w:p>
-    <w:p>
-      <w:r>
-        <w:t xml:space="preserve">Modifiez le SLAVE pour qu’il calcule un </w:t>
-      </w:r>
-      <w:proofErr w:type="spellStart"/>
-      <w:r>
-        <w:t>map</w:t>
-      </w:r>
-      <w:proofErr w:type="spellEnd"/>
-      <w:r>
-        <w:t xml:space="preserve"> à partir d’un split.</w:t>
-      </w:r>
-    </w:p>
-    <w:p>
-      <w:r>
-        <w:t xml:space="preserve">Pour cela, il prend un mode de fonctionnement en argument: 0 correspond au calcul du </w:t>
-      </w:r>
-      <w:proofErr w:type="spellStart"/>
-      <w:r>
-        <w:t>map</w:t>
-      </w:r>
-      <w:proofErr w:type="spellEnd"/>
-      <w:r>
-        <w:t xml:space="preserve"> à partir d’un split, puis un nom de fichier “Sx.txt” en entrée depuis le dossier </w:t>
-      </w:r>
-      <w:proofErr w:type="spellStart"/>
-      <w:r>
-        <w:rPr>
-          <w:rFonts w:ascii="Courier New" w:eastAsia="Courier New" w:hAnsi="Courier New" w:cs="Courier New"/>
-        </w:rPr>
-        <w:t>splits</w:t>
-      </w:r>
-      <w:proofErr w:type="spellEnd"/>
-      <w:r>
-        <w:rPr>
-          <w:rFonts w:ascii="Courier New" w:eastAsia="Courier New" w:hAnsi="Courier New" w:cs="Courier New"/>
-        </w:rPr>
-        <w:t xml:space="preserve"> </w:t>
+      <w:bookmarkStart w:id="51" w:name="_ac0zh7tfmzop" w:colFirst="0" w:colLast="0"/>
+      <w:bookmarkEnd w:id="51"/>
+      <w:r>
+        <w:rPr>
+          <w:b/>
+          <w:sz w:val="22"/>
+          <w:szCs w:val="22"/>
+        </w:rPr>
+        <w:t>​44​ Un SLAVE qui fait la phase de map</w:t>
+      </w:r>
+    </w:p>
+    <w:p>
+      <w:r>
+        <w:t>Modifiez le SLAVE pour qu’il calcule un map à partir d’un split.</w:t>
+      </w:r>
+    </w:p>
+    <w:p>
+      <w:r>
+        <w:t xml:space="preserve">Pour cela, il prend un mode de fonctionnement en argument: 0 correspond au calcul du map à partir d’un split, puis un nom de fichier “Sx.txt” en entrée depuis le dossier </w:t>
+      </w:r>
+      <w:r>
+        <w:rPr>
+          <w:rFonts w:ascii="Courier New" w:eastAsia="Courier New" w:hAnsi="Courier New" w:cs="Courier New"/>
+        </w:rPr>
+        <w:t xml:space="preserve">splits </w:t>
       </w:r>
       <w:r>
         <w:t xml:space="preserve">et calcule un fichier “UMx.txt” en sortie dans le dossier </w:t>
       </w:r>
-      <w:proofErr w:type="spellStart"/>
       <w:r>
         <w:rPr>
           <w:rFonts w:ascii="Courier New" w:eastAsia="Courier New" w:hAnsi="Courier New" w:cs="Courier New"/>
         </w:rPr>
         <w:t>maps</w:t>
       </w:r>
-      <w:proofErr w:type="spellEnd"/>
       <w:r>
         <w:t xml:space="preserve">, avec x variant (ici de 1 à 3). De la même manière que précédemment, le dossier </w:t>
       </w:r>
-      <w:proofErr w:type="spellStart"/>
-      <w:r>
-        <w:rPr>
-          <w:rFonts w:ascii="Courier New" w:eastAsia="Courier New" w:hAnsi="Courier New" w:cs="Courier New"/>
-        </w:rPr>
-        <w:t>maps</w:t>
-      </w:r>
-      <w:proofErr w:type="spellEnd"/>
-      <w:r>
-        <w:rPr>
-          <w:rFonts w:ascii="Courier New" w:eastAsia="Courier New" w:hAnsi="Courier New" w:cs="Courier New"/>
-        </w:rPr>
-        <w:t xml:space="preserve"> </w:t>
+      <w:r>
+        <w:rPr>
+          <w:rFonts w:ascii="Courier New" w:eastAsia="Courier New" w:hAnsi="Courier New" w:cs="Courier New"/>
+        </w:rPr>
+        <w:t xml:space="preserve">maps </w:t>
       </w:r>
       <w:r>
         <w:t xml:space="preserve">doit être créé avant de pouvoir écrire des fichiers dedans. Vous devez attendre que le dossier </w:t>
       </w:r>
-      <w:proofErr w:type="spellStart"/>
-      <w:r>
-        <w:rPr>
-          <w:rFonts w:ascii="Courier New" w:eastAsia="Courier New" w:hAnsi="Courier New" w:cs="Courier New"/>
-        </w:rPr>
-        <w:t>maps</w:t>
-      </w:r>
-      <w:proofErr w:type="spellEnd"/>
-      <w:r>
-        <w:rPr>
-          <w:rFonts w:ascii="Courier New" w:eastAsia="Courier New" w:hAnsi="Courier New" w:cs="Courier New"/>
-        </w:rPr>
-        <w:t xml:space="preserve"> </w:t>
+      <w:r>
+        <w:rPr>
+          <w:rFonts w:ascii="Courier New" w:eastAsia="Courier New" w:hAnsi="Courier New" w:cs="Courier New"/>
+        </w:rPr>
+        <w:t xml:space="preserve">maps </w:t>
       </w:r>
       <w:r>
         <w:t xml:space="preserve">soit créé avant de travailler avec. Comment attendez-vous que le dossier </w:t>
       </w:r>
-      <w:proofErr w:type="spellStart"/>
-      <w:r>
-        <w:rPr>
-          <w:rFonts w:ascii="Courier New" w:eastAsia="Courier New" w:hAnsi="Courier New" w:cs="Courier New"/>
-        </w:rPr>
-        <w:t>maps</w:t>
-      </w:r>
-      <w:proofErr w:type="spellEnd"/>
-      <w:r>
-        <w:rPr>
-          <w:rFonts w:ascii="Courier New" w:eastAsia="Courier New" w:hAnsi="Courier New" w:cs="Courier New"/>
-        </w:rPr>
-        <w:t xml:space="preserve"> </w:t>
+      <w:r>
+        <w:rPr>
+          <w:rFonts w:ascii="Courier New" w:eastAsia="Courier New" w:hAnsi="Courier New" w:cs="Courier New"/>
+        </w:rPr>
+        <w:t xml:space="preserve">maps </w:t>
       </w:r>
       <w:r>
         <w:t>soit bien créé avant de travailler avec?</w:t>
@@ -7122,43 +4528,11 @@
     </w:p>
     <w:p>
       <w:r>
-        <w:t xml:space="preserve">Le nom du fichier sera donné comme argument </w:t>
-      </w:r>
-      <w:proofErr w:type="spellStart"/>
-      <w:r>
-        <w:t>args</w:t>
-      </w:r>
-      <w:proofErr w:type="spellEnd"/>
-      <w:r>
-        <w:t xml:space="preserve"> du main:</w:t>
-      </w:r>
-      <w:r>
-        <w:br/>
-        <w:t xml:space="preserve">public </w:t>
-      </w:r>
-      <w:proofErr w:type="spellStart"/>
-      <w:r>
-        <w:t>static</w:t>
-      </w:r>
-      <w:proofErr w:type="spellEnd"/>
-      <w:r>
-        <w:t xml:space="preserve"> </w:t>
-      </w:r>
-      <w:proofErr w:type="spellStart"/>
-      <w:r>
-        <w:t>void</w:t>
-      </w:r>
-      <w:proofErr w:type="spellEnd"/>
-      <w:r>
-        <w:t xml:space="preserve"> main (String[] </w:t>
-      </w:r>
-      <w:proofErr w:type="spellStart"/>
-      <w:r>
-        <w:t>args</w:t>
-      </w:r>
-      <w:proofErr w:type="spellEnd"/>
-      <w:r>
-        <w:t>)</w:t>
+        <w:t>Le nom du fichier sera donné comme argument args du main:</w:t>
+      </w:r>
+      <w:r>
+        <w:br/>
+        <w:t>public static void main (String[] args)</w:t>
       </w:r>
       <w:r>
         <w:br/>
@@ -7176,58 +4550,16 @@
         <w:rPr>
           <w:rFonts w:ascii="Courier New" w:eastAsia="Courier New" w:hAnsi="Courier New" w:cs="Courier New"/>
         </w:rPr>
-        <w:t>cd /</w:t>
-      </w:r>
-      <w:proofErr w:type="spellStart"/>
-      <w:r>
-        <w:rPr>
-          <w:rFonts w:ascii="Courier New" w:eastAsia="Courier New" w:hAnsi="Courier New" w:cs="Courier New"/>
-        </w:rPr>
-        <w:t>tmp</w:t>
-      </w:r>
-      <w:proofErr w:type="spellEnd"/>
-      <w:r>
-        <w:rPr>
-          <w:rFonts w:ascii="Courier New" w:eastAsia="Courier New" w:hAnsi="Courier New" w:cs="Courier New"/>
-        </w:rPr>
-        <w:t>/&lt;votre nom d’utilisateur&gt;/</w:t>
-      </w:r>
-      <w:r>
-        <w:br/>
-      </w:r>
-      <w:r>
-        <w:rPr>
-          <w:rFonts w:ascii="Courier New" w:eastAsia="Courier New" w:hAnsi="Courier New" w:cs="Courier New"/>
-        </w:rPr>
-        <w:t>java -jar slave.jar 0 /</w:t>
-      </w:r>
-      <w:proofErr w:type="spellStart"/>
-      <w:r>
-        <w:rPr>
-          <w:rFonts w:ascii="Courier New" w:eastAsia="Courier New" w:hAnsi="Courier New" w:cs="Courier New"/>
-        </w:rPr>
-        <w:t>tmp</w:t>
-      </w:r>
-      <w:proofErr w:type="spellEnd"/>
-      <w:r>
-        <w:rPr>
-          <w:rFonts w:ascii="Courier New" w:eastAsia="Courier New" w:hAnsi="Courier New" w:cs="Courier New"/>
-        </w:rPr>
-        <w:t>/&lt;votre nom d’utilisateur&gt;/</w:t>
-      </w:r>
-      <w:proofErr w:type="spellStart"/>
-      <w:r>
-        <w:rPr>
-          <w:rFonts w:ascii="Courier New" w:eastAsia="Courier New" w:hAnsi="Courier New" w:cs="Courier New"/>
-        </w:rPr>
-        <w:t>splits</w:t>
-      </w:r>
-      <w:proofErr w:type="spellEnd"/>
-      <w:r>
-        <w:rPr>
-          <w:rFonts w:ascii="Courier New" w:eastAsia="Courier New" w:hAnsi="Courier New" w:cs="Courier New"/>
-        </w:rPr>
-        <w:t>/S0.txt</w:t>
+        <w:t>cd /tmp/&lt;votre nom d’utilisateur&gt;/</w:t>
+      </w:r>
+      <w:r>
+        <w:br/>
+      </w:r>
+      <w:r>
+        <w:rPr>
+          <w:rFonts w:ascii="Courier New" w:eastAsia="Courier New" w:hAnsi="Courier New" w:cs="Courier New"/>
+        </w:rPr>
+        <w:t>java -jar slave.jar 0 /tmp/&lt;votre nom d’utilisateur&gt;/splits/S0.txt</w:t>
       </w:r>
       <w:r>
         <w:br/>
@@ -7240,60 +4572,18 @@
         <w:rPr>
           <w:rFonts w:ascii="Courier New" w:eastAsia="Courier New" w:hAnsi="Courier New" w:cs="Courier New"/>
         </w:rPr>
-        <w:t>/</w:t>
-      </w:r>
-      <w:proofErr w:type="spellStart"/>
-      <w:r>
-        <w:rPr>
-          <w:rFonts w:ascii="Courier New" w:eastAsia="Courier New" w:hAnsi="Courier New" w:cs="Courier New"/>
-        </w:rPr>
-        <w:t>tmp</w:t>
-      </w:r>
-      <w:proofErr w:type="spellEnd"/>
-      <w:r>
-        <w:rPr>
-          <w:rFonts w:ascii="Courier New" w:eastAsia="Courier New" w:hAnsi="Courier New" w:cs="Courier New"/>
-        </w:rPr>
-        <w:t>/&lt;votre nom d’utilisateur&gt;/</w:t>
-      </w:r>
-      <w:proofErr w:type="spellStart"/>
-      <w:r>
-        <w:rPr>
-          <w:rFonts w:ascii="Courier New" w:eastAsia="Courier New" w:hAnsi="Courier New" w:cs="Courier New"/>
-        </w:rPr>
-        <w:t>maps</w:t>
-      </w:r>
-      <w:proofErr w:type="spellEnd"/>
-      <w:r>
-        <w:rPr>
-          <w:rFonts w:ascii="Courier New" w:eastAsia="Courier New" w:hAnsi="Courier New" w:cs="Courier New"/>
-        </w:rPr>
-        <w:t>/UM0.txt</w:t>
+        <w:t>/tmp/&lt;votre nom d’utilisateur&gt;/maps/UM0.txt</w:t>
       </w:r>
       <w:r>
         <w:t xml:space="preserve"> doit être créé contenant</w:t>
       </w:r>
       <w:r>
         <w:br/>
-      </w:r>
-      <w:proofErr w:type="spellStart"/>
-      <w:r>
-        <w:t>Dear</w:t>
-      </w:r>
-      <w:proofErr w:type="spellEnd"/>
-      <w:r>
-        <w:t xml:space="preserve"> 1</w:t>
-      </w:r>
-      <w:r>
-        <w:br/>
-      </w:r>
-      <w:proofErr w:type="spellStart"/>
-      <w:r>
-        <w:t>Beer</w:t>
-      </w:r>
-      <w:proofErr w:type="spellEnd"/>
-      <w:r>
-        <w:t xml:space="preserve"> 1</w:t>
+        <w:t>Dear 1</w:t>
+      </w:r>
+      <w:r>
+        <w:br/>
+        <w:t>Beer 1</w:t>
       </w:r>
       <w:r>
         <w:br/>
@@ -7323,58 +4613,16 @@
         <w:rPr>
           <w:rFonts w:ascii="Courier New" w:eastAsia="Courier New" w:hAnsi="Courier New" w:cs="Courier New"/>
         </w:rPr>
-        <w:t xml:space="preserve">cd </w:t>
-      </w:r>
-      <w:proofErr w:type="spellStart"/>
-      <w:r>
-        <w:rPr>
-          <w:rFonts w:ascii="Courier New" w:eastAsia="Courier New" w:hAnsi="Courier New" w:cs="Courier New"/>
-        </w:rPr>
-        <w:t>tmp</w:t>
-      </w:r>
-      <w:proofErr w:type="spellEnd"/>
-      <w:r>
-        <w:rPr>
-          <w:rFonts w:ascii="Courier New" w:eastAsia="Courier New" w:hAnsi="Courier New" w:cs="Courier New"/>
-        </w:rPr>
-        <w:t>/&lt;votre nom d’utilisateur&gt;/</w:t>
-      </w:r>
-      <w:r>
-        <w:br/>
-      </w:r>
-      <w:r>
-        <w:rPr>
-          <w:rFonts w:ascii="Courier New" w:eastAsia="Courier New" w:hAnsi="Courier New" w:cs="Courier New"/>
-        </w:rPr>
-        <w:t>java -jar slave.jar 0 /</w:t>
-      </w:r>
-      <w:proofErr w:type="spellStart"/>
-      <w:r>
-        <w:rPr>
-          <w:rFonts w:ascii="Courier New" w:eastAsia="Courier New" w:hAnsi="Courier New" w:cs="Courier New"/>
-        </w:rPr>
-        <w:t>tmp</w:t>
-      </w:r>
-      <w:proofErr w:type="spellEnd"/>
-      <w:r>
-        <w:rPr>
-          <w:rFonts w:ascii="Courier New" w:eastAsia="Courier New" w:hAnsi="Courier New" w:cs="Courier New"/>
-        </w:rPr>
-        <w:t>/&lt;votre nom d’utilisateur&gt;/</w:t>
-      </w:r>
-      <w:proofErr w:type="spellStart"/>
-      <w:r>
-        <w:rPr>
-          <w:rFonts w:ascii="Courier New" w:eastAsia="Courier New" w:hAnsi="Courier New" w:cs="Courier New"/>
-        </w:rPr>
-        <w:t>splits</w:t>
-      </w:r>
-      <w:proofErr w:type="spellEnd"/>
-      <w:r>
-        <w:rPr>
-          <w:rFonts w:ascii="Courier New" w:eastAsia="Courier New" w:hAnsi="Courier New" w:cs="Courier New"/>
-        </w:rPr>
-        <w:t>/S1.txt</w:t>
+        <w:t>cd tmp/&lt;votre nom d’utilisateur&gt;/</w:t>
+      </w:r>
+      <w:r>
+        <w:br/>
+      </w:r>
+      <w:r>
+        <w:rPr>
+          <w:rFonts w:ascii="Courier New" w:eastAsia="Courier New" w:hAnsi="Courier New" w:cs="Courier New"/>
+        </w:rPr>
+        <w:t>java -jar slave.jar 0 /tmp/&lt;votre nom d’utilisateur&gt;/splits/S1.txt</w:t>
       </w:r>
       <w:r>
         <w:br/>
@@ -7387,35 +4635,7 @@
         <w:rPr>
           <w:rFonts w:ascii="Courier New" w:eastAsia="Courier New" w:hAnsi="Courier New" w:cs="Courier New"/>
         </w:rPr>
-        <w:t>/</w:t>
-      </w:r>
-      <w:proofErr w:type="spellStart"/>
-      <w:r>
-        <w:rPr>
-          <w:rFonts w:ascii="Courier New" w:eastAsia="Courier New" w:hAnsi="Courier New" w:cs="Courier New"/>
-        </w:rPr>
-        <w:t>tmp</w:t>
-      </w:r>
-      <w:proofErr w:type="spellEnd"/>
-      <w:r>
-        <w:rPr>
-          <w:rFonts w:ascii="Courier New" w:eastAsia="Courier New" w:hAnsi="Courier New" w:cs="Courier New"/>
-        </w:rPr>
-        <w:t>/&lt;votre nom d’utilisateur&gt;/</w:t>
-      </w:r>
-      <w:proofErr w:type="spellStart"/>
-      <w:r>
-        <w:rPr>
-          <w:rFonts w:ascii="Courier New" w:eastAsia="Courier New" w:hAnsi="Courier New" w:cs="Courier New"/>
-        </w:rPr>
-        <w:t>maps</w:t>
-      </w:r>
-      <w:proofErr w:type="spellEnd"/>
-      <w:r>
-        <w:rPr>
-          <w:rFonts w:ascii="Courier New" w:eastAsia="Courier New" w:hAnsi="Courier New" w:cs="Courier New"/>
-        </w:rPr>
-        <w:t>/UM1.txt</w:t>
+        <w:t>/tmp/&lt;votre nom d’utilisateur&gt;/maps/UM1.txt</w:t>
       </w:r>
       <w:r>
         <w:t xml:space="preserve"> doit être créé contenant</w:t>
@@ -7498,31 +4718,7 @@
           <w:p/>
           <w:p>
             <w:r>
-              <w:t xml:space="preserve">Un indice: la phase de </w:t>
-            </w:r>
-            <w:proofErr w:type="spellStart"/>
-            <w:r>
-              <w:t>reduce</w:t>
-            </w:r>
-            <w:proofErr w:type="spellEnd"/>
-            <w:r>
-              <w:t xml:space="preserve"> qui arrivera plus tard, fera une addition des valeurs. Dans ce cas, la “fonction” de </w:t>
-            </w:r>
-            <w:proofErr w:type="spellStart"/>
-            <w:r>
-              <w:t>reduce</w:t>
-            </w:r>
-            <w:proofErr w:type="spellEnd"/>
-            <w:r>
-              <w:t xml:space="preserve"> est très simple: c’est une grande addition. Imaginez une fonction de </w:t>
-            </w:r>
-            <w:proofErr w:type="spellStart"/>
-            <w:r>
-              <w:t>reduce</w:t>
-            </w:r>
-            <w:proofErr w:type="spellEnd"/>
-            <w:r>
-              <w:t xml:space="preserve"> beaucoup plus complexe qui effectue un algorithme complexe appliqué sur toutes les valeurs...</w:t>
+              <w:t>Un indice: la phase de reduce qui arrivera plus tard, fera une addition des valeurs. Dans ce cas, la “fonction” de reduce est très simple: c’est une grande addition. Imaginez une fonction de reduce beaucoup plus complexe qui effectue un algorithme complexe appliqué sur toutes les valeurs...</w:t>
             </w:r>
           </w:p>
         </w:tc>
@@ -7540,89 +4736,33 @@
           <w:szCs w:val="22"/>
         </w:rPr>
       </w:pPr>
-      <w:bookmarkStart w:id="53" w:name="_gieia24apyg8" w:colFirst="0" w:colLast="0"/>
-      <w:bookmarkEnd w:id="53"/>
-      <w:r>
-        <w:rPr>
-          <w:b/>
-          <w:sz w:val="22"/>
-          <w:szCs w:val="22"/>
-        </w:rPr>
-        <w:t xml:space="preserve">​45​ Un MASTER qui lance les SLAVE pour la phase de </w:t>
-      </w:r>
-      <w:proofErr w:type="spellStart"/>
-      <w:r>
-        <w:rPr>
-          <w:b/>
-          <w:sz w:val="22"/>
-          <w:szCs w:val="22"/>
-        </w:rPr>
-        <w:t>map</w:t>
-      </w:r>
-      <w:proofErr w:type="spellEnd"/>
-      <w:r>
-        <w:rPr>
-          <w:b/>
-          <w:sz w:val="22"/>
-          <w:szCs w:val="22"/>
-        </w:rPr>
+      <w:bookmarkStart w:id="52" w:name="_gieia24apyg8" w:colFirst="0" w:colLast="0"/>
+      <w:bookmarkEnd w:id="52"/>
+      <w:r>
+        <w:rPr>
+          <w:b/>
+          <w:sz w:val="22"/>
+          <w:szCs w:val="22"/>
+        </w:rPr>
+        <w:t>​45​ Un MASTER qui lance les SLAVE pour la phase de map.</w:t>
+      </w:r>
+    </w:p>
+    <w:p>
+      <w:r>
+        <w:t xml:space="preserve">Modifiez le MASTER pour qu’il lance la phase de map et affiche le dictionnaire “UMx - machines”. Attention, n’affichez que le nom du fichier UMx et son emplacement. </w:t>
+      </w:r>
+      <w:r>
+        <w:rPr>
+          <w:u w:val="single"/>
+        </w:rPr>
+        <w:t>Le contenu des UMx reste sur les slaves et n’est pas envoyé au MASTER</w:t>
+      </w:r>
+      <w:r>
         <w:t>.</w:t>
       </w:r>
     </w:p>
     <w:p>
       <w:r>
-        <w:t xml:space="preserve">Modifiez le MASTER pour qu’il lance la phase de </w:t>
-      </w:r>
-      <w:proofErr w:type="spellStart"/>
-      <w:r>
-        <w:t>map</w:t>
-      </w:r>
-      <w:proofErr w:type="spellEnd"/>
-      <w:r>
-        <w:t xml:space="preserve"> et affiche le dictionnaire “</w:t>
-      </w:r>
-      <w:proofErr w:type="spellStart"/>
-      <w:r>
-        <w:t>UMx</w:t>
-      </w:r>
-      <w:proofErr w:type="spellEnd"/>
-      <w:r>
-        <w:t xml:space="preserve"> - machines”. Attention, n’affichez que le nom du fichier </w:t>
-      </w:r>
-      <w:proofErr w:type="spellStart"/>
-      <w:r>
-        <w:t>UMx</w:t>
-      </w:r>
-      <w:proofErr w:type="spellEnd"/>
-      <w:r>
-        <w:t xml:space="preserve"> et son emplacement. </w:t>
-      </w:r>
-      <w:r>
-        <w:rPr>
-          <w:u w:val="single"/>
-        </w:rPr>
-        <w:t xml:space="preserve">Le contenu des </w:t>
-      </w:r>
-      <w:proofErr w:type="spellStart"/>
-      <w:r>
-        <w:rPr>
-          <w:u w:val="single"/>
-        </w:rPr>
-        <w:t>UMx</w:t>
-      </w:r>
-      <w:proofErr w:type="spellEnd"/>
-      <w:r>
-        <w:rPr>
-          <w:u w:val="single"/>
-        </w:rPr>
-        <w:t xml:space="preserve"> reste sur les slaves et n’est pas envoyé au MASTER</w:t>
-      </w:r>
-      <w:r>
-        <w:t>.</w:t>
-      </w:r>
-    </w:p>
-    <w:p>
-      <w:r>
         <w:t>Exemple d’affichage:</w:t>
       </w:r>
     </w:p>
@@ -7637,34 +4777,13 @@
       </w:r>
     </w:p>
     <w:p>
-      <w:proofErr w:type="spellStart"/>
-      <w:r>
-        <w:t>etc</w:t>
-      </w:r>
-      <w:proofErr w:type="spellEnd"/>
-      <w:r>
-        <w:t xml:space="preserve"> …</w:t>
-      </w:r>
-    </w:p>
-    <w:p>
-      <w:r>
-        <w:t xml:space="preserve">Pour bien synchroniser le MASTER, veillez à afficher ce dictionnaire qu’une fois les fichiers </w:t>
-      </w:r>
-      <w:proofErr w:type="spellStart"/>
-      <w:r>
-        <w:t>UMx</w:t>
-      </w:r>
-      <w:proofErr w:type="spellEnd"/>
-      <w:r>
-        <w:t xml:space="preserve"> créés par les slaves. Le MASTER doit donc attendre que </w:t>
-      </w:r>
-      <w:proofErr w:type="spellStart"/>
-      <w:r>
-        <w:t>SLAVEs</w:t>
-      </w:r>
-      <w:proofErr w:type="spellEnd"/>
-      <w:r>
-        <w:t xml:space="preserve"> se terminent correctement.</w:t>
+      <w:r>
+        <w:t>etc …</w:t>
+      </w:r>
+    </w:p>
+    <w:p>
+      <w:r>
+        <w:t>Pour bien synchroniser le MASTER, veillez à afficher ce dictionnaire qu’une fois les fichiers UMx créés par les slaves. Le MASTER doit donc attendre que SLAVEs se terminent correctement.</w:t>
       </w:r>
     </w:p>
     <w:p>
@@ -7683,8 +4802,8 @@
           <w:szCs w:val="22"/>
         </w:rPr>
       </w:pPr>
-      <w:bookmarkStart w:id="54" w:name="_o61kfgt5gs30" w:colFirst="0" w:colLast="0"/>
-      <w:bookmarkEnd w:id="54"/>
+      <w:bookmarkStart w:id="53" w:name="_o61kfgt5gs30" w:colFirst="0" w:colLast="0"/>
+      <w:bookmarkEnd w:id="53"/>
       <w:r>
         <w:rPr>
           <w:b/>
@@ -7696,31 +4815,7 @@
     </w:p>
     <w:p>
       <w:r>
-        <w:t xml:space="preserve">Modifiez le SLAVE pour qu’il affiche uniquement les clés sur la sortie standard lors du calcul </w:t>
-      </w:r>
-      <w:proofErr w:type="spellStart"/>
-      <w:r>
-        <w:t>Sx</w:t>
-      </w:r>
-      <w:proofErr w:type="spellEnd"/>
-      <w:r>
-        <w:t xml:space="preserve"> -&gt; </w:t>
-      </w:r>
-      <w:proofErr w:type="spellStart"/>
-      <w:r>
-        <w:t>UMx</w:t>
-      </w:r>
-      <w:proofErr w:type="spellEnd"/>
-      <w:r>
-        <w:t xml:space="preserve"> (ne modifiez pas la création du fichier </w:t>
-      </w:r>
-      <w:proofErr w:type="spellStart"/>
-      <w:r>
-        <w:t>UMx</w:t>
-      </w:r>
-      <w:proofErr w:type="spellEnd"/>
-      <w:r>
-        <w:t xml:space="preserve">). </w:t>
+        <w:t xml:space="preserve">Modifiez le SLAVE pour qu’il affiche uniquement les clés sur la sortie standard lors du calcul Sx -&gt; UMx (ne modifiez pas la création du fichier UMx). </w:t>
       </w:r>
       <w:r>
         <w:rPr>
@@ -7754,58 +4849,16 @@
         <w:rPr>
           <w:rFonts w:ascii="Courier New" w:eastAsia="Courier New" w:hAnsi="Courier New" w:cs="Courier New"/>
         </w:rPr>
-        <w:t xml:space="preserve">cd </w:t>
-      </w:r>
-      <w:proofErr w:type="spellStart"/>
-      <w:r>
-        <w:rPr>
-          <w:rFonts w:ascii="Courier New" w:eastAsia="Courier New" w:hAnsi="Courier New" w:cs="Courier New"/>
-        </w:rPr>
-        <w:t>tmp</w:t>
-      </w:r>
-      <w:proofErr w:type="spellEnd"/>
-      <w:r>
-        <w:rPr>
-          <w:rFonts w:ascii="Courier New" w:eastAsia="Courier New" w:hAnsi="Courier New" w:cs="Courier New"/>
-        </w:rPr>
-        <w:t>/&lt;votre nom d’utilisateur&gt;/</w:t>
-      </w:r>
-      <w:r>
-        <w:br/>
-      </w:r>
-      <w:r>
-        <w:rPr>
-          <w:rFonts w:ascii="Courier New" w:eastAsia="Courier New" w:hAnsi="Courier New" w:cs="Courier New"/>
-        </w:rPr>
-        <w:t>java -jar slave.jar 0 /</w:t>
-      </w:r>
-      <w:proofErr w:type="spellStart"/>
-      <w:r>
-        <w:rPr>
-          <w:rFonts w:ascii="Courier New" w:eastAsia="Courier New" w:hAnsi="Courier New" w:cs="Courier New"/>
-        </w:rPr>
-        <w:t>tmp</w:t>
-      </w:r>
-      <w:proofErr w:type="spellEnd"/>
-      <w:r>
-        <w:rPr>
-          <w:rFonts w:ascii="Courier New" w:eastAsia="Courier New" w:hAnsi="Courier New" w:cs="Courier New"/>
-        </w:rPr>
-        <w:t>/&lt;votre nom d’utilisateur&gt;/</w:t>
-      </w:r>
-      <w:proofErr w:type="spellStart"/>
-      <w:r>
-        <w:rPr>
-          <w:rFonts w:ascii="Courier New" w:eastAsia="Courier New" w:hAnsi="Courier New" w:cs="Courier New"/>
-        </w:rPr>
-        <w:t>splits</w:t>
-      </w:r>
-      <w:proofErr w:type="spellEnd"/>
-      <w:r>
-        <w:rPr>
-          <w:rFonts w:ascii="Courier New" w:eastAsia="Courier New" w:hAnsi="Courier New" w:cs="Courier New"/>
-        </w:rPr>
-        <w:t>/S1.txt</w:t>
+        <w:t>cd tmp/&lt;votre nom d’utilisateur&gt;/</w:t>
+      </w:r>
+      <w:r>
+        <w:br/>
+      </w:r>
+      <w:r>
+        <w:rPr>
+          <w:rFonts w:ascii="Courier New" w:eastAsia="Courier New" w:hAnsi="Courier New" w:cs="Courier New"/>
+        </w:rPr>
+        <w:t>java -jar slave.jar 0 /tmp/&lt;votre nom d’utilisateur&gt;/splits/S1.txt</w:t>
       </w:r>
       <w:r>
         <w:br/>
@@ -7855,8 +4908,8 @@
           <w:szCs w:val="22"/>
         </w:rPr>
       </w:pPr>
-      <w:bookmarkStart w:id="55" w:name="_qolhbdkib939" w:colFirst="0" w:colLast="0"/>
-      <w:bookmarkEnd w:id="55"/>
+      <w:bookmarkStart w:id="54" w:name="_qolhbdkib939" w:colFirst="0" w:colLast="0"/>
+      <w:bookmarkEnd w:id="54"/>
       <w:r>
         <w:rPr>
           <w:b/>
@@ -7868,39 +4921,7 @@
     </w:p>
     <w:p>
       <w:r>
-        <w:t xml:space="preserve">Modifiez le MASTER pour qu’il reçoive les clés issus de la phase de </w:t>
-      </w:r>
-      <w:proofErr w:type="spellStart"/>
-      <w:r>
-        <w:t>map</w:t>
-      </w:r>
-      <w:proofErr w:type="spellEnd"/>
-      <w:r>
-        <w:t>. Pour recevoir les clés, vous utiliserez l’affichage dans la sortie standard du SLAVE (récupéré grâce à l’</w:t>
-      </w:r>
-      <w:proofErr w:type="spellStart"/>
-      <w:r>
-        <w:t>inputstream</w:t>
-      </w:r>
-      <w:proofErr w:type="spellEnd"/>
-      <w:r>
-        <w:t xml:space="preserve"> du </w:t>
-      </w:r>
-      <w:proofErr w:type="spellStart"/>
-      <w:r>
-        <w:t>process</w:t>
-      </w:r>
-      <w:proofErr w:type="spellEnd"/>
-      <w:r>
-        <w:t xml:space="preserve">). Testez en affichant le dictionnaire “clés - listes des </w:t>
-      </w:r>
-      <w:proofErr w:type="spellStart"/>
-      <w:r>
-        <w:t>UMx</w:t>
-      </w:r>
-      <w:proofErr w:type="spellEnd"/>
-      <w:r>
-        <w:t>”.</w:t>
+        <w:t>Modifiez le MASTER pour qu’il reçoive les clés issus de la phase de map. Pour recevoir les clés, vous utiliserez l’affichage dans la sortie standard du SLAVE (récupéré grâce à l’inputstream du process). Testez en affichant le dictionnaire “clés - listes des UMx”.</w:t>
       </w:r>
       <w:r>
         <w:br/>
@@ -7908,27 +4929,11 @@
       </w:r>
       <w:r>
         <w:br/>
-        <w:t>clé Car - liste d’</w:t>
-      </w:r>
-      <w:proofErr w:type="spellStart"/>
-      <w:r>
-        <w:t>UMs</w:t>
-      </w:r>
-      <w:proofErr w:type="spellEnd"/>
-      <w:r>
-        <w:t>: &lt;UM1, UM2&gt;</w:t>
-      </w:r>
-      <w:r>
-        <w:br/>
-        <w:t xml:space="preserve">(pour une clé, on a plusieurs </w:t>
-      </w:r>
-      <w:proofErr w:type="spellStart"/>
-      <w:r>
-        <w:t>UMx</w:t>
-      </w:r>
-      <w:proofErr w:type="spellEnd"/>
-      <w:r>
-        <w:t>)</w:t>
+        <w:t>clé Car - liste d’UMs: &lt;UM1, UM2&gt;</w:t>
+      </w:r>
+      <w:r>
+        <w:br/>
+        <w:t>(pour une clé, on a plusieurs UMx)</w:t>
       </w:r>
     </w:p>
     <w:p/>
@@ -7942,97 +4947,31 @@
           <w:szCs w:val="22"/>
         </w:rPr>
       </w:pPr>
-      <w:bookmarkStart w:id="56" w:name="_2u2mxcaxlm42" w:colFirst="0" w:colLast="0"/>
+      <w:bookmarkStart w:id="55" w:name="_2u2mxcaxlm42" w:colFirst="0" w:colLast="0"/>
+      <w:bookmarkEnd w:id="55"/>
+      <w:r>
+        <w:rPr>
+          <w:b/>
+          <w:sz w:val="22"/>
+          <w:szCs w:val="22"/>
+        </w:rPr>
+        <w:t>​48​ Un MASTER attend la fin de la phase de map.</w:t>
+      </w:r>
+    </w:p>
+    <w:p>
+      <w:r>
+        <w:t>Modifiez le MASTER pour qu’il attende la fin de la phase de map. Testez avec un affichage final “phase de MAP terminée” , cet affichage doit s’effectuer uniquement quand tout est fini pour la phase de map (création des fichiers UMx et création complète des dictionnaires “UMx-machines” et “clés-UMx”).</w:t>
+      </w:r>
+    </w:p>
+    <w:p/>
+    <w:p>
+      <w:pPr>
+        <w:pStyle w:val="Subtitle"/>
+      </w:pPr>
+      <w:bookmarkStart w:id="56" w:name="_xgxx6hhy98f6" w:colFirst="0" w:colLast="0"/>
       <w:bookmarkEnd w:id="56"/>
       <w:r>
-        <w:rPr>
-          <w:b/>
-          <w:sz w:val="22"/>
-          <w:szCs w:val="22"/>
-        </w:rPr>
-        <w:t xml:space="preserve">​48​ Un MASTER attend la fin de la phase de </w:t>
-      </w:r>
-      <w:proofErr w:type="spellStart"/>
-      <w:r>
-        <w:rPr>
-          <w:b/>
-          <w:sz w:val="22"/>
-          <w:szCs w:val="22"/>
-        </w:rPr>
-        <w:t>map</w:t>
-      </w:r>
-      <w:proofErr w:type="spellEnd"/>
-      <w:r>
-        <w:rPr>
-          <w:b/>
-          <w:sz w:val="22"/>
-          <w:szCs w:val="22"/>
-        </w:rPr>
-        <w:t>.</w:t>
-      </w:r>
-    </w:p>
-    <w:p>
-      <w:r>
-        <w:t xml:space="preserve">Modifiez le MASTER pour qu’il attende la fin de la phase de </w:t>
-      </w:r>
-      <w:proofErr w:type="spellStart"/>
-      <w:r>
-        <w:t>map</w:t>
-      </w:r>
-      <w:proofErr w:type="spellEnd"/>
-      <w:r>
-        <w:t xml:space="preserve">. Testez avec un affichage final “phase de MAP terminée” , cet affichage doit s’effectuer uniquement quand tout est fini pour la phase de </w:t>
-      </w:r>
-      <w:proofErr w:type="spellStart"/>
-      <w:r>
-        <w:t>map</w:t>
-      </w:r>
-      <w:proofErr w:type="spellEnd"/>
-      <w:r>
-        <w:t xml:space="preserve"> (création des fichiers </w:t>
-      </w:r>
-      <w:proofErr w:type="spellStart"/>
-      <w:r>
-        <w:t>UMx</w:t>
-      </w:r>
-      <w:proofErr w:type="spellEnd"/>
-      <w:r>
-        <w:t xml:space="preserve"> et création complète des dictionnaires “</w:t>
-      </w:r>
-      <w:proofErr w:type="spellStart"/>
-      <w:r>
-        <w:t>UMx</w:t>
-      </w:r>
-      <w:proofErr w:type="spellEnd"/>
-      <w:r>
-        <w:t>-machines” et “clés-</w:t>
-      </w:r>
-      <w:proofErr w:type="spellStart"/>
-      <w:r>
-        <w:t>UMx</w:t>
-      </w:r>
-      <w:proofErr w:type="spellEnd"/>
-      <w:r>
-        <w:t>”).</w:t>
-      </w:r>
-    </w:p>
-    <w:p/>
-    <w:p>
-      <w:pPr>
-        <w:pStyle w:val="Subtitle"/>
-      </w:pPr>
-      <w:bookmarkStart w:id="57" w:name="_xgxx6hhy98f6" w:colFirst="0" w:colLast="0"/>
-      <w:bookmarkEnd w:id="57"/>
-      <w:r>
-        <w:t xml:space="preserve">Etape 10: </w:t>
-      </w:r>
-      <w:proofErr w:type="spellStart"/>
-      <w:r>
-        <w:t>MapReduce</w:t>
-      </w:r>
-      <w:proofErr w:type="spellEnd"/>
-      <w:r>
-        <w:t xml:space="preserve"> - SHUFFLE et REDUCE</w:t>
+        <w:t>Etape 10: MapReduce - SHUFFLE et REDUCE</w:t>
       </w:r>
     </w:p>
     <w:p>
@@ -8045,158 +4984,28 @@
           <w:szCs w:val="22"/>
         </w:rPr>
       </w:pPr>
-      <w:bookmarkStart w:id="58" w:name="_q0jcpru44hjt" w:colFirst="0" w:colLast="0"/>
-      <w:bookmarkEnd w:id="58"/>
-      <w:r>
-        <w:rPr>
-          <w:b/>
-          <w:sz w:val="22"/>
-          <w:szCs w:val="22"/>
-        </w:rPr>
-        <w:t xml:space="preserve">​49​ Un SLAVE qui effectue le </w:t>
-      </w:r>
-      <w:proofErr w:type="spellStart"/>
-      <w:r>
-        <w:rPr>
-          <w:b/>
-          <w:sz w:val="22"/>
-          <w:szCs w:val="22"/>
-        </w:rPr>
-        <w:t>shuffle</w:t>
-      </w:r>
-      <w:proofErr w:type="spellEnd"/>
-    </w:p>
-    <w:p>
-      <w:r>
-        <w:t xml:space="preserve">Modifiez le SLAVE pour qu’il prenne plusieurs fichiers </w:t>
-      </w:r>
-      <w:proofErr w:type="spellStart"/>
-      <w:r>
-        <w:t>UMx</w:t>
-      </w:r>
-      <w:proofErr w:type="spellEnd"/>
-      <w:r>
-        <w:t xml:space="preserve"> en entrée et calcule un fichier  </w:t>
-      </w:r>
-      <w:proofErr w:type="spellStart"/>
-      <w:r>
-        <w:t>SMx</w:t>
-      </w:r>
-      <w:proofErr w:type="spellEnd"/>
-      <w:r>
-        <w:t xml:space="preserve"> en sortie. Attention, votre SLAVE doit toujours être compatible avec le calcul de </w:t>
-      </w:r>
-      <w:proofErr w:type="spellStart"/>
-      <w:r>
-        <w:t>Sx</w:t>
-      </w:r>
-      <w:proofErr w:type="spellEnd"/>
-      <w:r>
-        <w:t xml:space="preserve"> -&gt; </w:t>
-      </w:r>
-      <w:proofErr w:type="spellStart"/>
-      <w:r>
-        <w:t>UMx</w:t>
-      </w:r>
-      <w:proofErr w:type="spellEnd"/>
-      <w:r>
-        <w:t xml:space="preserve"> (mode 0). Le mode de fonctionnement doit donc être donné en argument </w:t>
-      </w:r>
-      <w:proofErr w:type="spellStart"/>
-      <w:r>
-        <w:t>args</w:t>
-      </w:r>
-      <w:proofErr w:type="spellEnd"/>
-      <w:r>
-        <w:t xml:space="preserve"> du main, en rappel: mode 0 pour “calcul de </w:t>
-      </w:r>
-      <w:proofErr w:type="spellStart"/>
-      <w:r>
-        <w:t>Sx</w:t>
-      </w:r>
-      <w:proofErr w:type="spellEnd"/>
-      <w:r>
-        <w:t xml:space="preserve"> -&gt; </w:t>
-      </w:r>
-      <w:proofErr w:type="spellStart"/>
-      <w:r>
-        <w:t>UMx</w:t>
-      </w:r>
-      <w:proofErr w:type="spellEnd"/>
-      <w:r>
-        <w:t xml:space="preserve">”  (phase de </w:t>
-      </w:r>
-      <w:proofErr w:type="spellStart"/>
-      <w:r>
-        <w:t>map</w:t>
-      </w:r>
-      <w:proofErr w:type="spellEnd"/>
-      <w:r>
-        <w:t xml:space="preserve">) ou mode 1 pour “calcul de </w:t>
-      </w:r>
-      <w:proofErr w:type="spellStart"/>
-      <w:r>
-        <w:t>UMx</w:t>
-      </w:r>
-      <w:proofErr w:type="spellEnd"/>
-      <w:r>
-        <w:t xml:space="preserve"> -&gt; </w:t>
-      </w:r>
-      <w:proofErr w:type="spellStart"/>
-      <w:r>
-        <w:t>SMx</w:t>
-      </w:r>
-      <w:proofErr w:type="spellEnd"/>
-      <w:r>
-        <w:t xml:space="preserve">” (phase de </w:t>
-      </w:r>
-      <w:proofErr w:type="spellStart"/>
-      <w:r>
-        <w:t>shuffle</w:t>
-      </w:r>
-      <w:proofErr w:type="spellEnd"/>
-      <w:r>
-        <w:t xml:space="preserve">). </w:t>
-      </w:r>
-      <w:r>
-        <w:br/>
-        <w:t xml:space="preserve">En fonction du mode, le SLAVE sait s’il reçoit un </w:t>
-      </w:r>
-      <w:proofErr w:type="spellStart"/>
-      <w:r>
-        <w:t>Sx</w:t>
-      </w:r>
-      <w:proofErr w:type="spellEnd"/>
-      <w:r>
-        <w:t xml:space="preserve"> ou des </w:t>
-      </w:r>
-      <w:proofErr w:type="spellStart"/>
-      <w:r>
-        <w:t>UMx</w:t>
-      </w:r>
-      <w:proofErr w:type="spellEnd"/>
-      <w:r>
-        <w:t xml:space="preserve"> comme arguments (</w:t>
-      </w:r>
-      <w:proofErr w:type="spellStart"/>
-      <w:r>
-        <w:t>args</w:t>
-      </w:r>
-      <w:proofErr w:type="spellEnd"/>
-      <w:r>
-        <w:t>) du main.</w:t>
-      </w:r>
-      <w:r>
-        <w:br/>
-        <w:t xml:space="preserve">De plus, la clé et le nom du fichier de sortie </w:t>
-      </w:r>
-      <w:proofErr w:type="spellStart"/>
-      <w:r>
-        <w:t>SMx</w:t>
-      </w:r>
-      <w:proofErr w:type="spellEnd"/>
-      <w:r>
-        <w:t xml:space="preserve"> doivent également être passés en arguments du main.</w:t>
+      <w:bookmarkStart w:id="57" w:name="_q0jcpru44hjt" w:colFirst="0" w:colLast="0"/>
+      <w:bookmarkEnd w:id="57"/>
+      <w:r>
+        <w:rPr>
+          <w:b/>
+          <w:sz w:val="22"/>
+          <w:szCs w:val="22"/>
+        </w:rPr>
+        <w:t>​49​ Un SLAVE qui effectue le shuffle</w:t>
+      </w:r>
+    </w:p>
+    <w:p>
+      <w:r>
+        <w:t xml:space="preserve">Modifiez le SLAVE pour qu’il prenne plusieurs fichiers UMx en entrée et calcule un fichier  SMx en sortie. Attention, votre SLAVE doit toujours être compatible avec le calcul de Sx -&gt; UMx (mode 0). Le mode de fonctionnement doit donc être donné en argument args du main, en rappel: mode 0 pour “calcul de Sx -&gt; UMx”  (phase de map) ou mode 1 pour “calcul de UMx -&gt; SMx” (phase de shuffle). </w:t>
+      </w:r>
+      <w:r>
+        <w:br/>
+        <w:t>En fonction du mode, le SLAVE sait s’il reçoit un Sx ou des UMx comme arguments (args) du main.</w:t>
+      </w:r>
+      <w:r>
+        <w:br/>
+        <w:t>De plus, la clé et le nom du fichier de sortie SMx doivent également être passés en arguments du main.</w:t>
       </w:r>
       <w:r>
         <w:br/>
@@ -8242,19 +5051,11 @@
       <w:r>
         <w:br/>
       </w:r>
-      <w:proofErr w:type="spellStart"/>
-      <w:r>
-        <w:rPr>
-          <w:rFonts w:ascii="Courier New" w:eastAsia="Courier New" w:hAnsi="Courier New" w:cs="Courier New"/>
-        </w:rPr>
-        <w:t>Dear</w:t>
-      </w:r>
-      <w:proofErr w:type="spellEnd"/>
-      <w:r>
-        <w:rPr>
-          <w:rFonts w:ascii="Courier New" w:eastAsia="Courier New" w:hAnsi="Courier New" w:cs="Courier New"/>
-        </w:rPr>
-        <w:t xml:space="preserve"> 1</w:t>
+      <w:r>
+        <w:rPr>
+          <w:rFonts w:ascii="Courier New" w:eastAsia="Courier New" w:hAnsi="Courier New" w:cs="Courier New"/>
+        </w:rPr>
+        <w:t>Dear 1</w:t>
       </w:r>
       <w:r>
         <w:rPr>
@@ -8268,169 +5069,34 @@
           <w:rFonts w:ascii="Courier New" w:eastAsia="Courier New" w:hAnsi="Courier New" w:cs="Courier New"/>
         </w:rPr>
         <w:br/>
-      </w:r>
-      <w:proofErr w:type="spellStart"/>
-      <w:r>
-        <w:rPr>
-          <w:rFonts w:ascii="Courier New" w:eastAsia="Courier New" w:hAnsi="Courier New" w:cs="Courier New"/>
-        </w:rPr>
-        <w:t>Bear</w:t>
-      </w:r>
-      <w:proofErr w:type="spellEnd"/>
-      <w:r>
-        <w:rPr>
-          <w:rFonts w:ascii="Courier New" w:eastAsia="Courier New" w:hAnsi="Courier New" w:cs="Courier New"/>
-        </w:rPr>
-        <w:t xml:space="preserve"> 1</w:t>
-      </w:r>
-      <w:r>
-        <w:br/>
-      </w:r>
-      <w:r>
-        <w:br/>
-        <w:t xml:space="preserve">Testez dans un terminal le JAR comme suit, l’argument “ 1 “ correspond au mode de fonctionnement du slave, ici le mode “ 1 “ est celui qui calcule un SM1 en output à partir de plusieurs </w:t>
-      </w:r>
-      <w:proofErr w:type="spellStart"/>
-      <w:r>
-        <w:t>UMx</w:t>
-      </w:r>
-      <w:proofErr w:type="spellEnd"/>
-      <w:r>
-        <w:t xml:space="preserve"> en input, c’est à dire le </w:t>
-      </w:r>
-      <w:proofErr w:type="spellStart"/>
-      <w:r>
-        <w:t>shuffle</w:t>
-      </w:r>
-      <w:proofErr w:type="spellEnd"/>
-      <w:r>
-        <w:t xml:space="preserve"> (attention, le numéro x dans </w:t>
-      </w:r>
-      <w:proofErr w:type="spellStart"/>
-      <w:r>
-        <w:t>SMx</w:t>
-      </w:r>
-      <w:proofErr w:type="spellEnd"/>
-      <w:r>
-        <w:t xml:space="preserve"> correspond au numéro de clé, il est incrémenté pour chaque clé: SM2, SM3 etc. et ne doit pas être confondu avec le mode - 0 ou 1 - N’oubliez pas de garder le mode “0” par ailleurs, comme évoqué précédemment.</w:t>
-      </w:r>
-      <w:r>
-        <w:br/>
-      </w:r>
-    </w:p>
-    <w:p>
-      <w:r>
-        <w:rPr>
-          <w:rFonts w:ascii="Courier New" w:eastAsia="Courier New" w:hAnsi="Courier New" w:cs="Courier New"/>
-        </w:rPr>
-        <w:t xml:space="preserve">cd </w:t>
-      </w:r>
-      <w:proofErr w:type="spellStart"/>
-      <w:r>
-        <w:rPr>
-          <w:rFonts w:ascii="Courier New" w:eastAsia="Courier New" w:hAnsi="Courier New" w:cs="Courier New"/>
-        </w:rPr>
-        <w:t>tmp</w:t>
-      </w:r>
-      <w:proofErr w:type="spellEnd"/>
-      <w:r>
-        <w:rPr>
-          <w:rFonts w:ascii="Courier New" w:eastAsia="Courier New" w:hAnsi="Courier New" w:cs="Courier New"/>
-        </w:rPr>
-        <w:t>/&lt;votre nom d’utilisateur&gt;/</w:t>
-      </w:r>
-      <w:r>
-        <w:br/>
-      </w:r>
-      <w:r>
-        <w:rPr>
-          <w:rFonts w:ascii="Courier New" w:eastAsia="Courier New" w:hAnsi="Courier New" w:cs="Courier New"/>
-        </w:rPr>
-        <w:t>java -jar slave.jar 1 Car /</w:t>
-      </w:r>
-      <w:proofErr w:type="spellStart"/>
-      <w:r>
-        <w:rPr>
-          <w:rFonts w:ascii="Courier New" w:eastAsia="Courier New" w:hAnsi="Courier New" w:cs="Courier New"/>
-        </w:rPr>
-        <w:t>tmp</w:t>
-      </w:r>
-      <w:proofErr w:type="spellEnd"/>
-      <w:r>
-        <w:rPr>
-          <w:rFonts w:ascii="Courier New" w:eastAsia="Courier New" w:hAnsi="Courier New" w:cs="Courier New"/>
-        </w:rPr>
-        <w:t>/&lt;votre nom d’utilisateur&gt;/</w:t>
-      </w:r>
-      <w:proofErr w:type="spellStart"/>
-      <w:r>
-        <w:rPr>
-          <w:rFonts w:ascii="Courier New" w:eastAsia="Courier New" w:hAnsi="Courier New" w:cs="Courier New"/>
-        </w:rPr>
-        <w:t>maps</w:t>
-      </w:r>
-      <w:proofErr w:type="spellEnd"/>
-      <w:r>
-        <w:rPr>
-          <w:rFonts w:ascii="Courier New" w:eastAsia="Courier New" w:hAnsi="Courier New" w:cs="Courier New"/>
-        </w:rPr>
-        <w:t>/SM1.txt /</w:t>
-      </w:r>
-      <w:proofErr w:type="spellStart"/>
-      <w:r>
-        <w:rPr>
-          <w:rFonts w:ascii="Courier New" w:eastAsia="Courier New" w:hAnsi="Courier New" w:cs="Courier New"/>
-        </w:rPr>
-        <w:t>tmp</w:t>
-      </w:r>
-      <w:proofErr w:type="spellEnd"/>
-      <w:r>
-        <w:rPr>
-          <w:rFonts w:ascii="Courier New" w:eastAsia="Courier New" w:hAnsi="Courier New" w:cs="Courier New"/>
-        </w:rPr>
-        <w:t>/&lt;votre nom d’utilisateur&gt;/</w:t>
-      </w:r>
-      <w:proofErr w:type="spellStart"/>
-      <w:r>
-        <w:rPr>
-          <w:rFonts w:ascii="Courier New" w:eastAsia="Courier New" w:hAnsi="Courier New" w:cs="Courier New"/>
-        </w:rPr>
-        <w:t>maps</w:t>
-      </w:r>
-      <w:proofErr w:type="spellEnd"/>
-      <w:r>
-        <w:rPr>
-          <w:rFonts w:ascii="Courier New" w:eastAsia="Courier New" w:hAnsi="Courier New" w:cs="Courier New"/>
-        </w:rPr>
-        <w:t>/UM1.txt /</w:t>
-      </w:r>
-      <w:proofErr w:type="spellStart"/>
-      <w:r>
-        <w:rPr>
-          <w:rFonts w:ascii="Courier New" w:eastAsia="Courier New" w:hAnsi="Courier New" w:cs="Courier New"/>
-        </w:rPr>
-        <w:t>tmp</w:t>
-      </w:r>
-      <w:proofErr w:type="spellEnd"/>
-      <w:r>
-        <w:rPr>
-          <w:rFonts w:ascii="Courier New" w:eastAsia="Courier New" w:hAnsi="Courier New" w:cs="Courier New"/>
-        </w:rPr>
-        <w:t>/&lt;votre nom d’utilisateur&gt;/</w:t>
-      </w:r>
-      <w:proofErr w:type="spellStart"/>
-      <w:r>
-        <w:rPr>
-          <w:rFonts w:ascii="Courier New" w:eastAsia="Courier New" w:hAnsi="Courier New" w:cs="Courier New"/>
-        </w:rPr>
-        <w:t>maps</w:t>
-      </w:r>
-      <w:proofErr w:type="spellEnd"/>
-      <w:r>
-        <w:rPr>
-          <w:rFonts w:ascii="Courier New" w:eastAsia="Courier New" w:hAnsi="Courier New" w:cs="Courier New"/>
-        </w:rPr>
-        <w:t>/UM2.txt</w:t>
+        <w:t>Bear 1</w:t>
+      </w:r>
+      <w:r>
+        <w:br/>
+      </w:r>
+      <w:r>
+        <w:br/>
+        <w:t>Testez dans un terminal le JAR comme suit, l’argument “ 1 “ correspond au mode de fonctionnement du slave, ici le mode “ 1 “ est celui qui calcule un SM1 en output à partir de plusieurs UMx en input, c’est à dire le shuffle (attention, le numéro x dans SMx correspond au numéro de clé, il est incrémenté pour chaque clé: SM2, SM3 etc. et ne doit pas être confondu avec le mode - 0 ou 1 - N’oubliez pas de garder le mode “0” par ailleurs, comme évoqué précédemment.</w:t>
+      </w:r>
+      <w:r>
+        <w:br/>
+      </w:r>
+    </w:p>
+    <w:p>
+      <w:r>
+        <w:rPr>
+          <w:rFonts w:ascii="Courier New" w:eastAsia="Courier New" w:hAnsi="Courier New" w:cs="Courier New"/>
+        </w:rPr>
+        <w:t>cd tmp/&lt;votre nom d’utilisateur&gt;/</w:t>
+      </w:r>
+      <w:r>
+        <w:br/>
+      </w:r>
+      <w:r>
+        <w:rPr>
+          <w:rFonts w:ascii="Courier New" w:eastAsia="Courier New" w:hAnsi="Courier New" w:cs="Courier New"/>
+        </w:rPr>
+        <w:t>java -jar slave.jar 1 Car /tmp/&lt;votre nom d’utilisateur&gt;/maps/SM1.txt /tmp/&lt;votre nom d’utilisateur&gt;/maps/UM1.txt /tmp/&lt;votre nom d’utilisateur&gt;/maps/UM2.txt</w:t>
       </w:r>
       <w:r>
         <w:br/>
@@ -8444,35 +5110,7 @@
         <w:rPr>
           <w:rFonts w:ascii="Courier New" w:eastAsia="Courier New" w:hAnsi="Courier New" w:cs="Courier New"/>
         </w:rPr>
-        <w:t>/</w:t>
-      </w:r>
-      <w:proofErr w:type="spellStart"/>
-      <w:r>
-        <w:rPr>
-          <w:rFonts w:ascii="Courier New" w:eastAsia="Courier New" w:hAnsi="Courier New" w:cs="Courier New"/>
-        </w:rPr>
-        <w:t>tmp</w:t>
-      </w:r>
-      <w:proofErr w:type="spellEnd"/>
-      <w:r>
-        <w:rPr>
-          <w:rFonts w:ascii="Courier New" w:eastAsia="Courier New" w:hAnsi="Courier New" w:cs="Courier New"/>
-        </w:rPr>
-        <w:t>/&lt;votre nom d’utilisateur&gt;/</w:t>
-      </w:r>
-      <w:proofErr w:type="spellStart"/>
-      <w:r>
-        <w:rPr>
-          <w:rFonts w:ascii="Courier New" w:eastAsia="Courier New" w:hAnsi="Courier New" w:cs="Courier New"/>
-        </w:rPr>
-        <w:t>maps</w:t>
-      </w:r>
-      <w:proofErr w:type="spellEnd"/>
-      <w:r>
-        <w:rPr>
-          <w:rFonts w:ascii="Courier New" w:eastAsia="Courier New" w:hAnsi="Courier New" w:cs="Courier New"/>
-        </w:rPr>
-        <w:t xml:space="preserve">/SM1.txt </w:t>
+        <w:t xml:space="preserve">/tmp/&lt;votre nom d’utilisateur&gt;/maps/SM1.txt </w:t>
       </w:r>
       <w:r>
         <w:t>doit être créé avec comme contenu:</w:t>
@@ -8536,76 +5174,26 @@
           <w:szCs w:val="22"/>
         </w:rPr>
       </w:pPr>
-      <w:bookmarkStart w:id="59" w:name="_pe8o1cae1045" w:colFirst="0" w:colLast="0"/>
-      <w:bookmarkEnd w:id="59"/>
-      <w:r>
-        <w:rPr>
-          <w:b/>
-          <w:sz w:val="22"/>
-          <w:szCs w:val="22"/>
-        </w:rPr>
-        <w:t xml:space="preserve">​50​ Un SLAVE qui effectue le </w:t>
-      </w:r>
-      <w:proofErr w:type="spellStart"/>
-      <w:r>
-        <w:rPr>
-          <w:b/>
-          <w:sz w:val="22"/>
-          <w:szCs w:val="22"/>
-        </w:rPr>
-        <w:t>reduce</w:t>
-      </w:r>
-      <w:proofErr w:type="spellEnd"/>
-    </w:p>
-    <w:p>
-      <w:r>
-        <w:t xml:space="preserve">Modifiez le SLAVE pour un nouveau mode qui calcule un </w:t>
-      </w:r>
-      <w:proofErr w:type="spellStart"/>
-      <w:r>
-        <w:t>RMx</w:t>
-      </w:r>
-      <w:proofErr w:type="spellEnd"/>
-      <w:r>
-        <w:t xml:space="preserve">. C’est le mode 2: phase de </w:t>
-      </w:r>
-      <w:proofErr w:type="spellStart"/>
-      <w:r>
-        <w:t>reduce</w:t>
-      </w:r>
-      <w:proofErr w:type="spellEnd"/>
-      <w:r>
-        <w:t xml:space="preserve">. Gardez les modes précédents: 0 pour la phase de </w:t>
-      </w:r>
-      <w:proofErr w:type="spellStart"/>
-      <w:r>
-        <w:t>map</w:t>
-      </w:r>
-      <w:proofErr w:type="spellEnd"/>
-      <w:r>
-        <w:t xml:space="preserve">, 1 pour la phase de </w:t>
-      </w:r>
-      <w:proofErr w:type="spellStart"/>
-      <w:r>
-        <w:t>shuffle</w:t>
-      </w:r>
-      <w:proofErr w:type="spellEnd"/>
-      <w:r>
-        <w:t xml:space="preserve">. Le dossier </w:t>
-      </w:r>
-      <w:proofErr w:type="spellStart"/>
-      <w:r>
-        <w:rPr>
-          <w:rFonts w:ascii="Courier New" w:eastAsia="Courier New" w:hAnsi="Courier New" w:cs="Courier New"/>
-        </w:rPr>
-        <w:t>reduces</w:t>
-      </w:r>
-      <w:proofErr w:type="spellEnd"/>
-      <w:r>
-        <w:rPr>
-          <w:rFonts w:ascii="Courier New" w:eastAsia="Courier New" w:hAnsi="Courier New" w:cs="Courier New"/>
-        </w:rPr>
-        <w:t xml:space="preserve"> </w:t>
+      <w:bookmarkStart w:id="58" w:name="_pe8o1cae1045" w:colFirst="0" w:colLast="0"/>
+      <w:bookmarkEnd w:id="58"/>
+      <w:r>
+        <w:rPr>
+          <w:b/>
+          <w:sz w:val="22"/>
+          <w:szCs w:val="22"/>
+        </w:rPr>
+        <w:t>​50​ Un SLAVE qui effectue le reduce</w:t>
+      </w:r>
+    </w:p>
+    <w:p>
+      <w:r>
+        <w:t xml:space="preserve">Modifiez le SLAVE pour un nouveau mode qui calcule un RMx. C’est le mode 2: phase de reduce. Gardez les modes précédents: 0 pour la phase de map, 1 pour la phase de shuffle. Le dossier </w:t>
+      </w:r>
+      <w:r>
+        <w:rPr>
+          <w:rFonts w:ascii="Courier New" w:eastAsia="Courier New" w:hAnsi="Courier New" w:cs="Courier New"/>
+        </w:rPr>
+        <w:t xml:space="preserve">reduces </w:t>
       </w:r>
       <w:r>
         <w:t>doit être créé s’il n’existe pas déjà.</w:t>
@@ -8628,86 +5216,16 @@
         <w:rPr>
           <w:rFonts w:ascii="Courier New" w:eastAsia="Courier New" w:hAnsi="Courier New" w:cs="Courier New"/>
         </w:rPr>
-        <w:t xml:space="preserve">cd </w:t>
-      </w:r>
-      <w:proofErr w:type="spellStart"/>
-      <w:r>
-        <w:rPr>
-          <w:rFonts w:ascii="Courier New" w:eastAsia="Courier New" w:hAnsi="Courier New" w:cs="Courier New"/>
-        </w:rPr>
-        <w:t>tmp</w:t>
-      </w:r>
-      <w:proofErr w:type="spellEnd"/>
-      <w:r>
-        <w:rPr>
-          <w:rFonts w:ascii="Courier New" w:eastAsia="Courier New" w:hAnsi="Courier New" w:cs="Courier New"/>
-        </w:rPr>
-        <w:t>/&lt;votre nom d’utilisateur&gt;/</w:t>
-      </w:r>
-      <w:r>
-        <w:br/>
-      </w:r>
-      <w:r>
-        <w:rPr>
-          <w:rFonts w:ascii="Courier New" w:eastAsia="Courier New" w:hAnsi="Courier New" w:cs="Courier New"/>
-        </w:rPr>
-        <w:t>java -jar slave.jar 2 Car /</w:t>
-      </w:r>
-      <w:proofErr w:type="spellStart"/>
-      <w:r>
-        <w:rPr>
-          <w:rFonts w:ascii="Courier New" w:eastAsia="Courier New" w:hAnsi="Courier New" w:cs="Courier New"/>
-        </w:rPr>
-        <w:t>tmp</w:t>
-      </w:r>
-      <w:proofErr w:type="spellEnd"/>
-      <w:r>
-        <w:rPr>
-          <w:rFonts w:ascii="Courier New" w:eastAsia="Courier New" w:hAnsi="Courier New" w:cs="Courier New"/>
-        </w:rPr>
-        <w:t>/&lt;votre nom d’utilisateur&gt;/</w:t>
-      </w:r>
-      <w:proofErr w:type="spellStart"/>
-      <w:r>
-        <w:rPr>
-          <w:rFonts w:ascii="Courier New" w:eastAsia="Courier New" w:hAnsi="Courier New" w:cs="Courier New"/>
-        </w:rPr>
-        <w:t>maps</w:t>
-      </w:r>
-      <w:proofErr w:type="spellEnd"/>
-      <w:r>
-        <w:rPr>
-          <w:rFonts w:ascii="Courier New" w:eastAsia="Courier New" w:hAnsi="Courier New" w:cs="Courier New"/>
-        </w:rPr>
-        <w:t>/SM1.txt /</w:t>
-      </w:r>
-      <w:proofErr w:type="spellStart"/>
-      <w:r>
-        <w:rPr>
-          <w:rFonts w:ascii="Courier New" w:eastAsia="Courier New" w:hAnsi="Courier New" w:cs="Courier New"/>
-        </w:rPr>
-        <w:t>tmp</w:t>
-      </w:r>
-      <w:proofErr w:type="spellEnd"/>
-      <w:r>
-        <w:rPr>
-          <w:rFonts w:ascii="Courier New" w:eastAsia="Courier New" w:hAnsi="Courier New" w:cs="Courier New"/>
-        </w:rPr>
-        <w:t>/&lt;votre nom d’utilisateur&gt;/</w:t>
-      </w:r>
-      <w:proofErr w:type="spellStart"/>
-      <w:r>
-        <w:rPr>
-          <w:rFonts w:ascii="Courier New" w:eastAsia="Courier New" w:hAnsi="Courier New" w:cs="Courier New"/>
-        </w:rPr>
-        <w:t>reduces</w:t>
-      </w:r>
-      <w:proofErr w:type="spellEnd"/>
-      <w:r>
-        <w:rPr>
-          <w:rFonts w:ascii="Courier New" w:eastAsia="Courier New" w:hAnsi="Courier New" w:cs="Courier New"/>
-        </w:rPr>
-        <w:t>/RM1.txt</w:t>
+        <w:t>cd tmp/&lt;votre nom d’utilisateur&gt;/</w:t>
+      </w:r>
+      <w:r>
+        <w:br/>
+      </w:r>
+      <w:r>
+        <w:rPr>
+          <w:rFonts w:ascii="Courier New" w:eastAsia="Courier New" w:hAnsi="Courier New" w:cs="Courier New"/>
+        </w:rPr>
+        <w:t>java -jar slave.jar 2 Car /tmp/&lt;votre nom d’utilisateur&gt;/maps/SM1.txt /tmp/&lt;votre nom d’utilisateur&gt;/reduces/RM1.txt</w:t>
       </w:r>
       <w:r>
         <w:br/>
@@ -8720,35 +5238,7 @@
         <w:rPr>
           <w:rFonts w:ascii="Courier New" w:eastAsia="Courier New" w:hAnsi="Courier New" w:cs="Courier New"/>
         </w:rPr>
-        <w:t>/</w:t>
-      </w:r>
-      <w:proofErr w:type="spellStart"/>
-      <w:r>
-        <w:rPr>
-          <w:rFonts w:ascii="Courier New" w:eastAsia="Courier New" w:hAnsi="Courier New" w:cs="Courier New"/>
-        </w:rPr>
-        <w:t>tmp</w:t>
-      </w:r>
-      <w:proofErr w:type="spellEnd"/>
-      <w:r>
-        <w:rPr>
-          <w:rFonts w:ascii="Courier New" w:eastAsia="Courier New" w:hAnsi="Courier New" w:cs="Courier New"/>
-        </w:rPr>
-        <w:t>/&lt;votre nom d’utilisateur&gt;/</w:t>
-      </w:r>
-      <w:proofErr w:type="spellStart"/>
-      <w:r>
-        <w:rPr>
-          <w:rFonts w:ascii="Courier New" w:eastAsia="Courier New" w:hAnsi="Courier New" w:cs="Courier New"/>
-        </w:rPr>
-        <w:t>reduces</w:t>
-      </w:r>
-      <w:proofErr w:type="spellEnd"/>
-      <w:r>
-        <w:rPr>
-          <w:rFonts w:ascii="Courier New" w:eastAsia="Courier New" w:hAnsi="Courier New" w:cs="Courier New"/>
-        </w:rPr>
-        <w:t>/RM1.txt</w:t>
+        <w:t>/tmp/&lt;votre nom d’utilisateur&gt;/reduces/RM1.txt</w:t>
       </w:r>
       <w:r>
         <w:t xml:space="preserve"> doit être créé contenant</w:t>
@@ -8772,15 +5262,7 @@
     </w:p>
     <w:p>
       <w:r>
-        <w:t>Attention: on travaille maintenant dans le dossier “</w:t>
-      </w:r>
-      <w:proofErr w:type="spellStart"/>
-      <w:r>
-        <w:t>reduces</w:t>
-      </w:r>
-      <w:proofErr w:type="spellEnd"/>
-      <w:r>
-        <w:t xml:space="preserve">” </w:t>
+        <w:t xml:space="preserve">Attention: on travaille maintenant dans le dossier “reduces” </w:t>
       </w:r>
     </w:p>
     <w:p>
@@ -8800,175 +5282,69 @@
         <w:pStyle w:val="Heading1"/>
         <w:spacing w:before="0" w:after="0"/>
       </w:pPr>
-      <w:bookmarkStart w:id="60" w:name="_sa9o4jb42fhc" w:colFirst="0" w:colLast="0"/>
+      <w:bookmarkStart w:id="59" w:name="_sa9o4jb42fhc" w:colFirst="0" w:colLast="0"/>
+      <w:bookmarkEnd w:id="59"/>
+      <w:r>
+        <w:rPr>
+          <w:b/>
+          <w:sz w:val="22"/>
+          <w:szCs w:val="22"/>
+        </w:rPr>
+        <w:t xml:space="preserve">​51​ Un MASTER qui prépare la phase de shuffle </w:t>
+      </w:r>
+    </w:p>
+    <w:p>
+      <w:r>
+        <w:t>Modifiez le MASTER pour qu’il copie les UMx au bon endroit pour la phase de reduce. Pour cela, il doit utiliser les deux dictionnaires “UMx-machines” et “clés-UMx”. Pour chaque clé, on a plusieurs UMx. Ces UMx peuvent être sur des machines différentes. Il faut rapatrier certains UMx (ceux pour une clé particulière) sur une seule machine “slave” qui va calculer le reduce (pour cette clé particulière).</w:t>
+      </w:r>
+    </w:p>
+    <w:p>
+      <w:r>
+        <w:t>Modifiez le MASTER pour qu’il copie, pour chaque clé, les UMx nécessaires uniquement des différentes machines sur une seule (pas tous les UMx! seulement ceux nécessaires).</w:t>
+      </w:r>
+    </w:p>
+    <w:p>
+      <w:r>
+        <w:t>Attention: si une machine traite plusieurs clés en parallèle, il est possible que ces clés partagent plusieurs UMx. Dans ce cas, il ne faut pas copier plusieurs fois les UMx correspondants mais seulement une seule fois! Ceci permet d’éviter des situations où l’on copie plusieurs fois en même temps (en parallèle) un même fichier au même endroit (comportement indéterministe).</w:t>
+      </w:r>
+    </w:p>
+    <w:p/>
+    <w:p>
+      <w:r>
+        <w:t>Votre programme MASTER prépare-t-il la phase de shuffle de manière séquentielle (le actions sont effectuées les unes après les autres) ou de manière parallèle?</w:t>
+      </w:r>
+    </w:p>
+    <w:p/>
+    <w:p>
+      <w:r>
+        <w:t>Votre programme MASTER prépare-t-il la phase de shuffle de manière plutôt répartie (les machines envoient les fichiers sans que le contenu des fichiers passe par le master) ou de manière centralisée (le contenu des fichiers copiés passent systématiquement par le MASTER)?</w:t>
+      </w:r>
+    </w:p>
+    <w:p/>
+    <w:p>
+      <w:pPr>
+        <w:rPr>
+          <w:b/>
+          <w:color w:val="FF0000"/>
+        </w:rPr>
+      </w:pPr>
+      <w:r>
+        <w:rPr>
+          <w:b/>
+          <w:color w:val="FF0000"/>
+        </w:rPr>
+        <w:t>TO DO : check launch of shuffle function on MASTER</w:t>
+      </w:r>
+      <w:bookmarkStart w:id="60" w:name="_GoBack"/>
       <w:bookmarkEnd w:id="60"/>
-      <w:r>
-        <w:rPr>
-          <w:b/>
-          <w:sz w:val="22"/>
-          <w:szCs w:val="22"/>
-        </w:rPr>
-        <w:t xml:space="preserve">​51​ Un MASTER qui prépare la phase de </w:t>
-      </w:r>
-      <w:proofErr w:type="spellStart"/>
-      <w:r>
-        <w:rPr>
-          <w:b/>
-          <w:sz w:val="22"/>
-          <w:szCs w:val="22"/>
-        </w:rPr>
-        <w:t>shuffle</w:t>
-      </w:r>
-      <w:proofErr w:type="spellEnd"/>
-      <w:r>
-        <w:rPr>
-          <w:b/>
-          <w:sz w:val="22"/>
-          <w:szCs w:val="22"/>
-        </w:rPr>
-        <w:t xml:space="preserve"> </w:t>
-      </w:r>
-    </w:p>
-    <w:p>
-      <w:r>
-        <w:t xml:space="preserve">Modifiez le MASTER pour qu’il copie les </w:t>
-      </w:r>
-      <w:proofErr w:type="spellStart"/>
-      <w:r>
-        <w:t>UMx</w:t>
-      </w:r>
-      <w:proofErr w:type="spellEnd"/>
-      <w:r>
-        <w:t xml:space="preserve"> au bon endroit pour la phase de </w:t>
-      </w:r>
-      <w:proofErr w:type="spellStart"/>
-      <w:r>
-        <w:t>reduce</w:t>
-      </w:r>
-      <w:proofErr w:type="spellEnd"/>
-      <w:r>
-        <w:t>. Pour cela, il doit utiliser les deux dictionnaires “</w:t>
-      </w:r>
-      <w:proofErr w:type="spellStart"/>
-      <w:r>
-        <w:t>UMx</w:t>
-      </w:r>
-      <w:proofErr w:type="spellEnd"/>
-      <w:r>
-        <w:t>-machines” et “clés-</w:t>
-      </w:r>
-      <w:proofErr w:type="spellStart"/>
-      <w:r>
-        <w:t>UMx</w:t>
-      </w:r>
-      <w:proofErr w:type="spellEnd"/>
-      <w:r>
-        <w:t xml:space="preserve">”. Pour chaque clé, on a plusieurs </w:t>
-      </w:r>
-      <w:proofErr w:type="spellStart"/>
-      <w:r>
-        <w:t>UMx</w:t>
-      </w:r>
-      <w:proofErr w:type="spellEnd"/>
-      <w:r>
-        <w:t xml:space="preserve">. Ces </w:t>
-      </w:r>
-      <w:proofErr w:type="spellStart"/>
-      <w:r>
-        <w:t>UMx</w:t>
-      </w:r>
-      <w:proofErr w:type="spellEnd"/>
-      <w:r>
-        <w:t xml:space="preserve"> peuvent être sur des machines différentes. Il faut rapatrier certains </w:t>
-      </w:r>
-      <w:proofErr w:type="spellStart"/>
-      <w:r>
-        <w:t>UMx</w:t>
-      </w:r>
-      <w:proofErr w:type="spellEnd"/>
-      <w:r>
-        <w:t xml:space="preserve"> (ceux pour une clé particulière) sur une seule machine “slave” qui va calculer le </w:t>
-      </w:r>
-      <w:proofErr w:type="spellStart"/>
-      <w:r>
-        <w:t>reduce</w:t>
-      </w:r>
-      <w:proofErr w:type="spellEnd"/>
-      <w:r>
-        <w:t xml:space="preserve"> (pour cette clé particulière).</w:t>
-      </w:r>
-    </w:p>
-    <w:p>
-      <w:r>
-        <w:t xml:space="preserve">Modifiez le MASTER pour qu’il copie, pour chaque clé, les </w:t>
-      </w:r>
-      <w:proofErr w:type="spellStart"/>
-      <w:r>
-        <w:t>UMx</w:t>
-      </w:r>
-      <w:proofErr w:type="spellEnd"/>
-      <w:r>
-        <w:t xml:space="preserve"> nécessaires uniquement des différentes machines sur une seule (pas tous les </w:t>
-      </w:r>
-      <w:proofErr w:type="spellStart"/>
-      <w:r>
-        <w:t>UMx</w:t>
-      </w:r>
-      <w:proofErr w:type="spellEnd"/>
-      <w:r>
-        <w:t>! seulement ceux nécessaires).</w:t>
-      </w:r>
-    </w:p>
-    <w:p>
-      <w:r>
-        <w:t xml:space="preserve">Attention: si une machine traite plusieurs clés en parallèle, il est possible que ces clés partagent plusieurs </w:t>
-      </w:r>
-      <w:proofErr w:type="spellStart"/>
-      <w:r>
-        <w:t>UMx</w:t>
-      </w:r>
-      <w:proofErr w:type="spellEnd"/>
-      <w:r>
-        <w:t xml:space="preserve">. Dans ce cas, il ne faut pas copier plusieurs fois les </w:t>
-      </w:r>
-      <w:proofErr w:type="spellStart"/>
-      <w:r>
-        <w:t>UMx</w:t>
-      </w:r>
-      <w:proofErr w:type="spellEnd"/>
-      <w:r>
-        <w:t xml:space="preserve"> correspondants mais seulement une seule fois! Ceci permet d’éviter des situations où l’on copie plusieurs fois en même temps (en parallèle) un même fichier au même endroit (comportement indéterministe).</w:t>
-      </w:r>
-    </w:p>
-    <w:p/>
-    <w:p>
-      <w:r>
-        <w:t xml:space="preserve">Votre programme MASTER prépare-t-il la phase de </w:t>
-      </w:r>
-      <w:proofErr w:type="spellStart"/>
-      <w:r>
-        <w:t>shuffle</w:t>
-      </w:r>
-      <w:proofErr w:type="spellEnd"/>
-      <w:r>
-        <w:t xml:space="preserve"> de manière séquentielle (le actions sont effectuées les unes après les autres) ou de manière parallèle?</w:t>
-      </w:r>
-    </w:p>
-    <w:p/>
-    <w:p>
-      <w:r>
-        <w:t xml:space="preserve">Votre programme MASTER prépare-t-il la phase de </w:t>
-      </w:r>
-      <w:proofErr w:type="spellStart"/>
-      <w:r>
-        <w:t>shuffle</w:t>
-      </w:r>
-      <w:proofErr w:type="spellEnd"/>
-      <w:r>
-        <w:t xml:space="preserve"> de manière plutôt répartie (les machines envoient les fichiers sans que le contenu des fichiers passe par le master) ou de manière centralisée (le contenu des fichiers copiés passent systématiquement par le MASTER)?</w:t>
-      </w:r>
-    </w:p>
-    <w:p/>
+    </w:p>
+    <w:p>
+      <w:pPr>
+        <w:rPr>
+          <w:color w:val="FF0000"/>
+        </w:rPr>
+      </w:pPr>
+    </w:p>
     <w:p>
       <w:pPr>
         <w:pStyle w:val="Heading1"/>
@@ -8987,59 +5363,17 @@
           <w:sz w:val="22"/>
           <w:szCs w:val="22"/>
         </w:rPr>
-        <w:t xml:space="preserve">​52​ Un MASTER qui lance le </w:t>
-      </w:r>
-      <w:proofErr w:type="spellStart"/>
-      <w:r>
-        <w:rPr>
-          <w:b/>
-          <w:sz w:val="22"/>
-          <w:szCs w:val="22"/>
-        </w:rPr>
-        <w:t>reduce</w:t>
-      </w:r>
-      <w:proofErr w:type="spellEnd"/>
-    </w:p>
-    <w:p>
-      <w:r>
-        <w:t xml:space="preserve">Modifiez le MASTER pour qu’il lance la phase de </w:t>
-      </w:r>
-      <w:proofErr w:type="spellStart"/>
-      <w:r>
-        <w:t>reduce</w:t>
-      </w:r>
-      <w:proofErr w:type="spellEnd"/>
-      <w:r>
-        <w:t xml:space="preserve"> une fois la phase de </w:t>
-      </w:r>
-      <w:proofErr w:type="spellStart"/>
-      <w:r>
-        <w:t>shuffle</w:t>
-      </w:r>
-      <w:proofErr w:type="spellEnd"/>
-      <w:r>
-        <w:t xml:space="preserve"> terminée. Comment attendez-vous la fin de la phase de </w:t>
-      </w:r>
-      <w:proofErr w:type="spellStart"/>
-      <w:r>
-        <w:t>shuffle</w:t>
-      </w:r>
-      <w:proofErr w:type="spellEnd"/>
-      <w:r>
-        <w:t>?</w:t>
-      </w:r>
-    </w:p>
-    <w:p>
-      <w:r>
-        <w:t>Vous pouvez tester en affichant temporairement le dictionnaire “</w:t>
-      </w:r>
-      <w:proofErr w:type="spellStart"/>
-      <w:r>
-        <w:t>RMx</w:t>
-      </w:r>
-      <w:proofErr w:type="spellEnd"/>
-      <w:r>
-        <w:t xml:space="preserve"> - machines”.</w:t>
+        <w:t>​52​ Un MASTER qui lance le reduce</w:t>
+      </w:r>
+    </w:p>
+    <w:p>
+      <w:r>
+        <w:t>Modifiez le MASTER pour qu’il lance la phase de reduce une fois la phase de shuffle terminée. Comment attendez-vous la fin de la phase de shuffle?</w:t>
+      </w:r>
+    </w:p>
+    <w:p>
+      <w:r>
+        <w:t>Vous pouvez tester en affichant temporairement le dictionnaire “RMx - machines”.</w:t>
       </w:r>
     </w:p>
     <w:p/>
@@ -9094,43 +5428,7 @@
           <w:sz w:val="22"/>
           <w:szCs w:val="22"/>
         </w:rPr>
-        <w:t xml:space="preserve">​54​ Un projet </w:t>
-      </w:r>
-      <w:proofErr w:type="spellStart"/>
-      <w:r>
-        <w:rPr>
-          <w:b/>
-          <w:sz w:val="22"/>
-          <w:szCs w:val="22"/>
-        </w:rPr>
-        <w:t>Hadoop-Mapreduce</w:t>
-      </w:r>
-      <w:proofErr w:type="spellEnd"/>
-      <w:r>
-        <w:rPr>
-          <w:b/>
-          <w:sz w:val="22"/>
-          <w:szCs w:val="22"/>
-        </w:rPr>
-        <w:t xml:space="preserve"> complet, utilisable en environnement “</w:t>
-      </w:r>
-      <w:proofErr w:type="spellStart"/>
-      <w:r>
-        <w:rPr>
-          <w:b/>
-          <w:sz w:val="22"/>
-          <w:szCs w:val="22"/>
-        </w:rPr>
-        <w:t>BigData</w:t>
-      </w:r>
-      <w:proofErr w:type="spellEnd"/>
-      <w:r>
-        <w:rPr>
-          <w:b/>
-          <w:sz w:val="22"/>
-          <w:szCs w:val="22"/>
-        </w:rPr>
-        <w:t>”</w:t>
+        <w:t>​54​ Un projet Hadoop-Mapreduce complet, utilisable en environnement “BigData”</w:t>
       </w:r>
     </w:p>
     <w:p>
@@ -9167,15 +5465,7 @@
     </w:p>
     <w:p>
       <w:r>
-        <w:t xml:space="preserve">De la même manière que précédemment, créez une copie de votre projet sur laquelle vous travaillez sur l’optimisation du nombre de transfert de fichiers lors de la phase de </w:t>
-      </w:r>
-      <w:proofErr w:type="spellStart"/>
-      <w:r>
-        <w:t>shuffle</w:t>
-      </w:r>
-      <w:proofErr w:type="spellEnd"/>
-      <w:r>
-        <w:t>.</w:t>
+        <w:t>De la même manière que précédemment, créez une copie de votre projet sur laquelle vous travaillez sur l’optimisation du nombre de transfert de fichiers lors de la phase de shuffle.</w:t>
       </w:r>
     </w:p>
     <w:p/>
@@ -9202,23 +5492,7 @@
     </w:p>
     <w:p>
       <w:r>
-        <w:t xml:space="preserve">De la même manière que précédemment, créez une copie de votre projet sur laquelle vous travaillez sur l’optimisation de la répartition des calculs sur les machines: nombre de calcul de </w:t>
-      </w:r>
-      <w:proofErr w:type="spellStart"/>
-      <w:r>
-        <w:t>map</w:t>
-      </w:r>
-      <w:proofErr w:type="spellEnd"/>
-      <w:r>
-        <w:t xml:space="preserve">, nombre de calcul de </w:t>
-      </w:r>
-      <w:proofErr w:type="spellStart"/>
-      <w:r>
-        <w:t>reduce</w:t>
-      </w:r>
-      <w:proofErr w:type="spellEnd"/>
-      <w:r>
-        <w:t xml:space="preserve"> réparti et équitable entre les machines.</w:t>
+        <w:t>De la même manière que précédemment, créez une copie de votre projet sur laquelle vous travaillez sur l’optimisation de la répartition des calculs sur les machines: nombre de calcul de map, nombre de calcul de reduce réparti et équitable entre les machines.</w:t>
       </w:r>
     </w:p>
     <w:p/>
